--- a/artifacts/arch/technicalDocumentation/Marketing_Genius_Technical_Document.docx
+++ b/artifacts/arch/technicalDocumentation/Marketing_Genius_Technical_Document.docx
@@ -1,29 +1,28 @@
 
 <file path=word/document.xml><?xml version="1.0" encoding="utf-8"?>
-<w:document xmlns:mc="http://schemas.openxmlformats.org/markup-compatibility/2006" xmlns:o="urn:schemas-microsoft-com:office:office" xmlns:r="http://schemas.openxmlformats.org/officeDocument/2006/relationships" xmlns:m="http://schemas.openxmlformats.org/officeDocument/2006/math" xmlns:v="urn:schemas-microsoft-com:vml" xmlns:wp="http://schemas.openxmlformats.org/drawingml/2006/wordprocessingDrawing" xmlns:w10="urn:schemas-microsoft-com:office:word" xmlns:w="http://schemas.openxmlformats.org/wordprocessingml/2006/main" xmlns:wne="http://schemas.microsoft.com/office/word/2006/wordml" xmlns:sl="http://schemas.openxmlformats.org/schemaLibrary/2006/main" xmlns:a="http://schemas.openxmlformats.org/drawingml/2006/main" xmlns:pic="http://schemas.openxmlformats.org/drawingml/2006/picture" xmlns:c="http://schemas.openxmlformats.org/drawingml/2006/chart" xmlns:lc="http://schemas.openxmlformats.org/drawingml/2006/lockedCanvas" xmlns:dgm="http://schemas.openxmlformats.org/drawingml/2006/diagram" xmlns:wps="http://schemas.microsoft.com/office/word/2010/wordprocessingShape" xmlns:wpg="http://schemas.microsoft.com/office/word/2010/wordprocessingGroup" xmlns:w14="http://schemas.microsoft.com/office/word/2010/wordml" xmlns:w15="http://schemas.microsoft.com/office/word/2012/wordml" xmlns:w16="http://schemas.microsoft.com/office/word/2018/wordml" xmlns:w16cex="http://schemas.microsoft.com/office/word/2018/wordml/cex" xmlns:w16cid="http://schemas.microsoft.com/office/word/2016/wordml/cid" xmlns="http://schemas.microsoft.com/office/tasks/2019/documenttasks" xmlns:cr="http://schemas.microsoft.com/office/comments/2020/reactions">
+<w:document xmlns:wpc="http://schemas.microsoft.com/office/word/2010/wordprocessingCanvas" xmlns:cx="http://schemas.microsoft.com/office/drawing/2014/chartex" xmlns:cx1="http://schemas.microsoft.com/office/drawing/2015/9/8/chartex" xmlns:cx2="http://schemas.microsoft.com/office/drawing/2015/10/21/chartex" xmlns:cx3="http://schemas.microsoft.com/office/drawing/2016/5/9/chartex" xmlns:cx4="http://schemas.microsoft.com/office/drawing/2016/5/10/chartex" xmlns:cx5="http://schemas.microsoft.com/office/drawing/2016/5/11/chartex" xmlns:cx6="http://schemas.microsoft.com/office/drawing/2016/5/12/chartex" xmlns:cx7="http://schemas.microsoft.com/office/drawing/2016/5/13/chartex" xmlns:cx8="http://schemas.microsoft.com/office/drawing/2016/5/14/chartex" xmlns:mc="http://schemas.openxmlformats.org/markup-compatibility/2006" xmlns:aink="http://schemas.microsoft.com/office/drawing/2016/ink" xmlns:am3d="http://schemas.microsoft.com/office/drawing/2017/model3d" xmlns:o="urn:schemas-microsoft-com:office:office" xmlns:oel="http://schemas.microsoft.com/office/2019/extlst" xmlns:r="http://schemas.openxmlformats.org/officeDocument/2006/relationships" xmlns:m="http://schemas.openxmlformats.org/officeDocument/2006/math" xmlns:v="urn:schemas-microsoft-com:vml" xmlns:wp14="http://schemas.microsoft.com/office/word/2010/wordprocessingDrawing" xmlns:wp="http://schemas.openxmlformats.org/drawingml/2006/wordprocessingDrawing" xmlns:w10="urn:schemas-microsoft-com:office:word" xmlns:w="http://schemas.openxmlformats.org/wordprocessingml/2006/main" xmlns:w14="http://schemas.microsoft.com/office/word/2010/wordml" xmlns:w15="http://schemas.microsoft.com/office/word/2012/wordml" xmlns:w16cex="http://schemas.microsoft.com/office/word/2018/wordml/cex" xmlns:w16cid="http://schemas.microsoft.com/office/word/2016/wordml/cid" xmlns:w16="http://schemas.microsoft.com/office/word/2018/wordml" xmlns:w16du="http://schemas.microsoft.com/office/word/2023/wordml/word16du" xmlns:w16sdtdh="http://schemas.microsoft.com/office/word/2020/wordml/sdtdatahash" xmlns:w16sdtfl="http://schemas.microsoft.com/office/word/2024/wordml/sdtformatlock" xmlns:w16se="http://schemas.microsoft.com/office/word/2015/wordml/symex" xmlns:wpg="http://schemas.microsoft.com/office/word/2010/wordprocessingGroup" xmlns:wpi="http://schemas.microsoft.com/office/word/2010/wordprocessingInk" xmlns:wne="http://schemas.microsoft.com/office/word/2006/wordml" xmlns:wps="http://schemas.microsoft.com/office/word/2010/wordprocessingShape" mc:Ignorable="w14 w15 w16se w16cid w16 w16cex w16sdtdh w16sdtfl w16du wp14">
   <w:body>
     <w:p>
       <w:pPr>
         <w:pStyle w:val="Heading1"/>
         <w:keepNext w:val="0"/>
         <w:keepLines w:val="0"/>
-        <w:spacing w:before="480" w:lineRule="auto"/>
-        <w:rPr>
-          <w:b w:val="1"/>
+        <w:spacing w:before="480"/>
+        <w:rPr>
+          <w:b/>
           <w:sz w:val="46"/>
           <w:szCs w:val="46"/>
         </w:rPr>
       </w:pPr>
-      <w:bookmarkStart w:colFirst="0" w:colLast="0" w:name="_pqdx0temf04t" w:id="0"/>
+      <w:bookmarkStart w:id="0" w:name="_pqdx0temf04t" w:colFirst="0" w:colLast="0"/>
       <w:bookmarkEnd w:id="0"/>
       <w:r>
         <w:rPr>
-          <w:b w:val="1"/>
+          <w:b/>
           <w:sz w:val="46"/>
           <w:szCs w:val="46"/>
-          <w:rtl w:val="0"/>
-        </w:rPr>
-        <w:t xml:space="preserve">Technical Documentation: AI-Driven Hyper-Personalization &amp; Recommendations Platform</w:t>
+        </w:rPr>
+        <w:t>Technical Documentation: AI-Driven Hyper-Personalization &amp; Recommendations Platform</w:t>
       </w:r>
     </w:p>
     <w:p>
@@ -31,51 +30,46 @@
         <w:pStyle w:val="Heading2"/>
         <w:keepNext w:val="0"/>
         <w:keepLines w:val="0"/>
-        <w:spacing w:after="80" w:lineRule="auto"/>
-        <w:rPr>
-          <w:b w:val="1"/>
+        <w:spacing w:after="80"/>
+        <w:rPr>
+          <w:b/>
           <w:sz w:val="34"/>
           <w:szCs w:val="34"/>
         </w:rPr>
       </w:pPr>
-      <w:bookmarkStart w:colFirst="0" w:colLast="0" w:name="_xkgpkqqkmnu8" w:id="1"/>
+      <w:bookmarkStart w:id="1" w:name="_xkgpkqqkmnu8" w:colFirst="0" w:colLast="0"/>
       <w:bookmarkEnd w:id="1"/>
       <w:r>
         <w:rPr>
-          <w:b w:val="1"/>
+          <w:b/>
           <w:sz w:val="34"/>
           <w:szCs w:val="34"/>
-          <w:rtl w:val="0"/>
-        </w:rPr>
-        <w:t xml:space="preserve">1. Executive Summary</w:t>
-      </w:r>
-    </w:p>
-    <w:p>
-      <w:pPr>
-        <w:spacing w:after="240" w:before="240" w:lineRule="auto"/>
-        <w:rPr/>
-      </w:pPr>
-      <w:r>
-        <w:rPr>
-          <w:rtl w:val="0"/>
-        </w:rPr>
-        <w:t xml:space="preserve">Our groundbreaking platform represents a transformative approach to financial product personalization, leveraging state-of-the-art artificial intelligence to create a dynamic, intelligent recommendation ecosystem. By integrating advanced multi-agent AI systems, real-time data processing, and sophisticated insight generation, we've developed a solution that goes beyond traditional marketing approaches, offering unprecedented levels of personalization and customer understanding.</w:t>
-      </w:r>
-    </w:p>
-    <w:p>
-      <w:pPr>
-        <w:spacing w:after="240" w:before="240" w:lineRule="auto"/>
-        <w:rPr/>
-      </w:pPr>
-      <w:r>
-        <w:rPr>
-          <w:rtl w:val="0"/>
-        </w:rPr>
-        <w:t xml:space="preserve">System Architecture</w:t>
-      </w:r>
-      <w:r>
+        </w:rPr>
+        <w:t>1. Executive Summary</w:t>
+      </w:r>
+    </w:p>
+    <w:p>
+      <w:pPr>
+        <w:spacing w:before="240" w:after="240"/>
+      </w:pPr>
+      <w:r>
+        <w:t>Our groundbreaking platform represents a transformative approach to financial product personalization, leveraging state-of-the-art artificial intelligence to create a dynamic, intelligent recommendation ecosystem. By integrating advanced multi-agent AI systems, real-time data processing, and sophisticated insight generation, we've developed a solution that goes beyond traditional marketing approaches, offering unprecedented levels of personalization and customer understanding.</w:t>
+      </w:r>
+    </w:p>
+    <w:p>
+      <w:pPr>
+        <w:spacing w:before="240" w:after="240"/>
+      </w:pPr>
+      <w:r>
+        <w:lastRenderedPageBreak/>
+        <w:t>System Architecture</w:t>
+      </w:r>
+      <w:r>
+        <w:rPr>
+          <w:noProof/>
+        </w:rPr>
         <w:drawing>
-          <wp:anchor allowOverlap="1" behindDoc="0" distB="114300" distT="114300" distL="114300" distR="114300" hidden="0" layoutInCell="1" locked="0" relativeHeight="0" simplePos="0">
+          <wp:anchor distT="114300" distB="114300" distL="114300" distR="114300" simplePos="0" relativeHeight="251658240" behindDoc="0" locked="0" layoutInCell="1" hidden="0" allowOverlap="1" wp14:anchorId="0BF32AF2" wp14:editId="0AC33233">
             <wp:simplePos x="0" y="0"/>
             <wp:positionH relativeFrom="column">
               <wp:posOffset>19051</wp:posOffset>
@@ -84,19 +78,20 @@
               <wp:posOffset>114300</wp:posOffset>
             </wp:positionV>
             <wp:extent cx="5943600" cy="7620000"/>
-            <wp:effectExtent b="0" l="0" r="0" t="0"/>
-            <wp:wrapTopAndBottom distB="114300" distT="114300"/>
+            <wp:effectExtent l="0" t="0" r="0" b="0"/>
+            <wp:wrapTopAndBottom distT="114300" distB="114300"/>
             <wp:docPr id="1" name="image1.png"/>
-            <a:graphic>
+            <wp:cNvGraphicFramePr/>
+            <a:graphic xmlns:a="http://schemas.openxmlformats.org/drawingml/2006/main">
               <a:graphicData uri="http://schemas.openxmlformats.org/drawingml/2006/picture">
-                <pic:pic>
+                <pic:pic xmlns:pic="http://schemas.openxmlformats.org/drawingml/2006/picture">
                   <pic:nvPicPr>
                     <pic:cNvPr id="0" name="image1.png"/>
                     <pic:cNvPicPr preferRelativeResize="0"/>
                   </pic:nvPicPr>
                   <pic:blipFill>
-                    <a:blip r:embed="rId6"/>
-                    <a:srcRect b="0" l="0" r="0" t="0"/>
+                    <a:blip r:embed="rId5"/>
+                    <a:srcRect/>
                     <a:stretch>
                       <a:fillRect/>
                     </a:stretch>
@@ -106,7 +101,9 @@
                       <a:off x="0" y="0"/>
                       <a:ext cx="5943600" cy="7620000"/>
                     </a:xfrm>
-                    <a:prstGeom prst="rect"/>
+                    <a:prstGeom prst="rect">
+                      <a:avLst/>
+                    </a:prstGeom>
                     <a:ln/>
                   </pic:spPr>
                 </pic:pic>
@@ -121,23 +118,23 @@
         <w:pStyle w:val="Heading2"/>
         <w:keepNext w:val="0"/>
         <w:keepLines w:val="0"/>
-        <w:spacing w:after="80" w:lineRule="auto"/>
-        <w:rPr>
-          <w:b w:val="1"/>
+        <w:spacing w:after="80"/>
+        <w:rPr>
+          <w:b/>
           <w:sz w:val="34"/>
           <w:szCs w:val="34"/>
         </w:rPr>
       </w:pPr>
-      <w:bookmarkStart w:colFirst="0" w:colLast="0" w:name="_dmtlyvlmb77n" w:id="2"/>
+      <w:bookmarkStart w:id="2" w:name="_dmtlyvlmb77n" w:colFirst="0" w:colLast="0"/>
       <w:bookmarkEnd w:id="2"/>
       <w:r>
         <w:rPr>
-          <w:b w:val="1"/>
+          <w:b/>
           <w:sz w:val="34"/>
           <w:szCs w:val="34"/>
-          <w:rtl w:val="0"/>
-        </w:rPr>
-        <w:t xml:space="preserve">2. System Architecture</w:t>
+        </w:rPr>
+        <w:lastRenderedPageBreak/>
+        <w:t>2. System Architecture</w:t>
       </w:r>
     </w:p>
     <w:p>
@@ -145,25 +142,24 @@
         <w:pStyle w:val="Heading3"/>
         <w:keepNext w:val="0"/>
         <w:keepLines w:val="0"/>
-        <w:spacing w:before="280" w:lineRule="auto"/>
-        <w:rPr>
-          <w:b w:val="1"/>
+        <w:spacing w:before="280"/>
+        <w:rPr>
+          <w:b/>
           <w:color w:val="000000"/>
           <w:sz w:val="26"/>
           <w:szCs w:val="26"/>
         </w:rPr>
       </w:pPr>
-      <w:bookmarkStart w:colFirst="0" w:colLast="0" w:name="_m5eqf17uzxvk" w:id="3"/>
+      <w:bookmarkStart w:id="3" w:name="_m5eqf17uzxvk" w:colFirst="0" w:colLast="0"/>
       <w:bookmarkEnd w:id="3"/>
       <w:r>
         <w:rPr>
-          <w:b w:val="1"/>
+          <w:b/>
           <w:color w:val="000000"/>
           <w:sz w:val="26"/>
           <w:szCs w:val="26"/>
-          <w:rtl w:val="0"/>
-        </w:rPr>
-        <w:t xml:space="preserve">2.1 Multi-Agent Data Gathering and Analysis Ecosystem</w:t>
+        </w:rPr>
+        <w:t>2.1 Multi-Agent Data Gathering and Analysis Ecosystem</w:t>
       </w:r>
     </w:p>
     <w:p>
@@ -171,56 +167,75 @@
         <w:pStyle w:val="Heading4"/>
         <w:keepNext w:val="0"/>
         <w:keepLines w:val="0"/>
-        <w:spacing w:after="40" w:before="240" w:lineRule="auto"/>
-        <w:rPr>
-          <w:b w:val="1"/>
+        <w:spacing w:before="240" w:after="40"/>
+        <w:rPr>
+          <w:b/>
           <w:color w:val="000000"/>
           <w:sz w:val="22"/>
           <w:szCs w:val="22"/>
         </w:rPr>
       </w:pPr>
-      <w:bookmarkStart w:colFirst="0" w:colLast="0" w:name="_yjum85r8uayv" w:id="4"/>
+      <w:bookmarkStart w:id="4" w:name="_yjum85r8uayv" w:colFirst="0" w:colLast="0"/>
       <w:bookmarkEnd w:id="4"/>
       <w:r>
         <w:rPr>
-          <w:b w:val="1"/>
+          <w:b/>
           <w:color w:val="000000"/>
           <w:sz w:val="22"/>
           <w:szCs w:val="22"/>
-          <w:rtl w:val="0"/>
-        </w:rPr>
-        <w:t xml:space="preserve">2.1.1 Data Collection Agents</w:t>
-      </w:r>
-    </w:p>
-    <w:p>
-      <w:pPr>
-        <w:spacing w:after="240" w:before="240" w:lineRule="auto"/>
-        <w:rPr/>
-      </w:pPr>
-      <w:r>
-        <w:rPr>
-          <w:rtl w:val="0"/>
-        </w:rPr>
-        <w:t xml:space="preserve">The foundation of our platform lies in its comprehensive data collection mechanism. Utilizing Zapier's integration capabilities, we've created a robust network of data collection agents that seamlessly extract information from diverse sources. These agents are designed to aggregate data from social media platforms, customer interaction logs, transaction histories, and digital footprints, ensuring a 360-degree view of customer behavior and market trends.</w:t>
-      </w:r>
-    </w:p>
-    <w:p>
-      <w:pPr>
-        <w:spacing w:after="240" w:before="240" w:lineRule="auto"/>
-        <w:rPr/>
-      </w:pPr>
-      <w:r>
-        <w:rPr>
-          <w:b w:val="1"/>
-          <w:rtl w:val="0"/>
-        </w:rPr>
-        <w:t xml:space="preserve">Key Technologies</w:t>
-      </w:r>
-      <w:r>
-        <w:rPr>
-          <w:rtl w:val="0"/>
-        </w:rPr>
-        <w:t xml:space="preserve">:</w:t>
+        </w:rPr>
+        <w:t>2.1.1 Data Collection Agents</w:t>
+      </w:r>
+    </w:p>
+    <w:p>
+      <w:pPr>
+        <w:spacing w:before="240" w:after="240"/>
+      </w:pPr>
+      <w:r>
+        <w:t>The foundation of our platform lies in its comprehensive data collection mechanism. Utilizing Zapier's integration capabilities</w:t>
+      </w:r>
+      <w:r>
+        <w:t xml:space="preserve"> and </w:t>
+      </w:r>
+      <w:proofErr w:type="spellStart"/>
+      <w:r>
+        <w:t>Firestore</w:t>
+      </w:r>
+      <w:proofErr w:type="spellEnd"/>
+      <w:r>
+        <w:t xml:space="preserve">, we've created a robust network of data collection agents that seamlessly extract information from diverse sources. These agents are designed to aggregate data from social media platforms, </w:t>
+      </w:r>
+      <w:r>
+        <w:t xml:space="preserve">bank </w:t>
+      </w:r>
+      <w:r>
+        <w:t>customer interaction logs,</w:t>
+      </w:r>
+      <w:r>
+        <w:t xml:space="preserve"> bank</w:t>
+      </w:r>
+      <w:r>
+        <w:t xml:space="preserve"> transaction histories, and digital footprints</w:t>
+      </w:r>
+      <w:r>
+        <w:t xml:space="preserve"> (website analytics, app usage, internet activity),</w:t>
+      </w:r>
+      <w:r>
+        <w:t xml:space="preserve"> ensuring a 360-degree view of customer behavior and market trends.</w:t>
+      </w:r>
+    </w:p>
+    <w:p>
+      <w:pPr>
+        <w:spacing w:before="240" w:after="240"/>
+      </w:pPr>
+      <w:r>
+        <w:rPr>
+          <w:b/>
+        </w:rPr>
+        <w:t>Key Technologies</w:t>
+      </w:r>
+      <w:r>
+        <w:t>:</w:t>
       </w:r>
     </w:p>
     <w:p>
@@ -229,14 +244,10 @@
           <w:ilvl w:val="0"/>
           <w:numId w:val="4"/>
         </w:numPr>
-        <w:spacing w:after="0" w:afterAutospacing="0" w:before="240" w:lineRule="auto"/>
-        <w:ind w:left="720" w:hanging="360"/>
-      </w:pPr>
-      <w:r>
-        <w:rPr>
-          <w:rtl w:val="0"/>
-        </w:rPr>
-        <w:t xml:space="preserve">Zapier for cross-platform data integration</w:t>
+        <w:spacing w:before="240"/>
+      </w:pPr>
+      <w:r>
+        <w:t>Zapier for cross-platform data integration</w:t>
       </w:r>
     </w:p>
     <w:p>
@@ -245,14 +256,9 @@
           <w:ilvl w:val="0"/>
           <w:numId w:val="4"/>
         </w:numPr>
-        <w:spacing w:after="0" w:afterAutospacing="0" w:before="0" w:beforeAutospacing="0" w:lineRule="auto"/>
-        <w:ind w:left="720" w:hanging="360"/>
-      </w:pPr>
-      <w:r>
-        <w:rPr>
-          <w:rtl w:val="0"/>
-        </w:rPr>
-        <w:t xml:space="preserve">Firebase for real-time data management</w:t>
+      </w:pPr>
+      <w:r>
+        <w:t>Firebase for real-time data management</w:t>
       </w:r>
     </w:p>
     <w:p>
@@ -261,14 +267,15 @@
           <w:ilvl w:val="0"/>
           <w:numId w:val="4"/>
         </w:numPr>
-        <w:spacing w:after="240" w:before="0" w:beforeAutospacing="0" w:lineRule="auto"/>
-        <w:ind w:left="720" w:hanging="360"/>
-      </w:pPr>
-      <w:r>
-        <w:rPr>
-          <w:rtl w:val="0"/>
-        </w:rPr>
-        <w:t xml:space="preserve">Firestore for scalable, flexible document storage</w:t>
+        <w:spacing w:after="240"/>
+      </w:pPr>
+      <w:proofErr w:type="spellStart"/>
+      <w:r>
+        <w:t>Firestore</w:t>
+      </w:r>
+      <w:proofErr w:type="spellEnd"/>
+      <w:r>
+        <w:t xml:space="preserve"> for scalable, flexible document storage</w:t>
       </w:r>
     </w:p>
     <w:p>
@@ -276,56 +283,54 @@
         <w:pStyle w:val="Heading4"/>
         <w:keepNext w:val="0"/>
         <w:keepLines w:val="0"/>
-        <w:spacing w:after="40" w:before="240" w:lineRule="auto"/>
-        <w:rPr>
-          <w:b w:val="1"/>
+        <w:spacing w:before="240" w:after="40"/>
+        <w:rPr>
+          <w:b/>
           <w:color w:val="000000"/>
           <w:sz w:val="22"/>
           <w:szCs w:val="22"/>
         </w:rPr>
       </w:pPr>
-      <w:bookmarkStart w:colFirst="0" w:colLast="0" w:name="_k7lldmmoprhy" w:id="5"/>
+      <w:bookmarkStart w:id="5" w:name="_k7lldmmoprhy" w:colFirst="0" w:colLast="0"/>
       <w:bookmarkEnd w:id="5"/>
       <w:r>
         <w:rPr>
-          <w:b w:val="1"/>
+          <w:b/>
           <w:color w:val="000000"/>
           <w:sz w:val="22"/>
           <w:szCs w:val="22"/>
-          <w:rtl w:val="0"/>
-        </w:rPr>
-        <w:t xml:space="preserve">2.1.2 Trend Discovery Agents</w:t>
-      </w:r>
-    </w:p>
-    <w:p>
-      <w:pPr>
-        <w:spacing w:after="240" w:before="240" w:lineRule="auto"/>
-        <w:rPr/>
-      </w:pPr>
-      <w:r>
-        <w:rPr>
-          <w:rtl w:val="0"/>
-        </w:rPr>
-        <w:t xml:space="preserve">Our trend discovery agents represent the intellectual core of the platform. Powered by LangChain and Gemini, these sophisticated AI modules continuously analyze collected data to identify emerging patterns, consumer preferences, and market shifts. Deployed as Firebase Functions, they operate on a dynamic 5-hour update cycle, ensuring that insights remain current and actionable.</w:t>
-      </w:r>
-    </w:p>
-    <w:p>
-      <w:pPr>
-        <w:spacing w:after="240" w:before="240" w:lineRule="auto"/>
-        <w:rPr/>
-      </w:pPr>
-      <w:r>
-        <w:rPr>
-          <w:b w:val="1"/>
-          <w:rtl w:val="0"/>
-        </w:rPr>
-        <w:t xml:space="preserve">Core Capabilities</w:t>
-      </w:r>
-      <w:r>
-        <w:rPr>
-          <w:rtl w:val="0"/>
-        </w:rPr>
-        <w:t xml:space="preserve">:</w:t>
+        </w:rPr>
+        <w:t>2.1.2 Trend Discovery Agents</w:t>
+      </w:r>
+    </w:p>
+    <w:p>
+      <w:pPr>
+        <w:spacing w:before="240" w:after="240"/>
+      </w:pPr>
+      <w:r>
+        <w:t xml:space="preserve">Our trend discovery agents represent the intellectual core of the platform. Powered by </w:t>
+      </w:r>
+      <w:proofErr w:type="spellStart"/>
+      <w:r>
+        <w:t>LangChain</w:t>
+      </w:r>
+      <w:proofErr w:type="spellEnd"/>
+      <w:r>
+        <w:t xml:space="preserve"> and Gemini, these sophisticated AI modules continuously analyze collected data to identify emerging patterns, consumer preferences, and market shifts. Deployed as Firebase Functions, they operate on a dynamic 5-hour update cycle, ensuring that insights remain current and actionable.</w:t>
+      </w:r>
+    </w:p>
+    <w:p>
+      <w:pPr>
+        <w:spacing w:before="240" w:after="240"/>
+      </w:pPr>
+      <w:r>
+        <w:rPr>
+          <w:b/>
+        </w:rPr>
+        <w:t>Core Capabilities</w:t>
+      </w:r>
+      <w:r>
+        <w:t>:</w:t>
       </w:r>
     </w:p>
     <w:p>
@@ -334,14 +339,13 @@
           <w:ilvl w:val="0"/>
           <w:numId w:val="10"/>
         </w:numPr>
-        <w:spacing w:after="0" w:afterAutospacing="0" w:before="240" w:lineRule="auto"/>
-        <w:ind w:left="720" w:hanging="360"/>
-      </w:pPr>
-      <w:r>
-        <w:rPr>
-          <w:rtl w:val="0"/>
-        </w:rPr>
-        <w:t xml:space="preserve">Continuous trend analysis for financial products</w:t>
+        <w:spacing w:before="240"/>
+      </w:pPr>
+      <w:r>
+        <w:t>Continuous trend analysis for financial products</w:t>
+      </w:r>
+      <w:r>
+        <w:t xml:space="preserve"> </w:t>
       </w:r>
     </w:p>
     <w:p>
@@ -350,14 +354,12 @@
           <w:ilvl w:val="0"/>
           <w:numId w:val="10"/>
         </w:numPr>
-        <w:spacing w:after="0" w:afterAutospacing="0" w:before="0" w:beforeAutospacing="0" w:lineRule="auto"/>
-        <w:ind w:left="720" w:hanging="360"/>
-      </w:pPr>
-      <w:r>
-        <w:rPr>
-          <w:rtl w:val="0"/>
-        </w:rPr>
-        <w:t xml:space="preserve">Real-time insight generation</w:t>
+      </w:pPr>
+      <w:r>
+        <w:t>Real-time insight generation</w:t>
+      </w:r>
+      <w:r>
+        <w:t xml:space="preserve"> from various social platforms, and online trends.</w:t>
       </w:r>
     </w:p>
     <w:p>
@@ -366,14 +368,9 @@
           <w:ilvl w:val="0"/>
           <w:numId w:val="10"/>
         </w:numPr>
-        <w:spacing w:after="0" w:afterAutospacing="0" w:before="0" w:beforeAutospacing="0" w:lineRule="auto"/>
-        <w:ind w:left="720" w:hanging="360"/>
-      </w:pPr>
-      <w:r>
-        <w:rPr>
-          <w:rtl w:val="0"/>
-        </w:rPr>
-        <w:t xml:space="preserve">Adaptive learning algorithms</w:t>
+      </w:pPr>
+      <w:r>
+        <w:t>Adaptive learning algorithms</w:t>
       </w:r>
     </w:p>
     <w:p>
@@ -382,14 +379,10 @@
           <w:ilvl w:val="0"/>
           <w:numId w:val="10"/>
         </w:numPr>
-        <w:spacing w:after="240" w:before="0" w:beforeAutospacing="0" w:lineRule="auto"/>
-        <w:ind w:left="720" w:hanging="360"/>
-      </w:pPr>
-      <w:r>
-        <w:rPr>
-          <w:rtl w:val="0"/>
-        </w:rPr>
-        <w:t xml:space="preserve">Specialized focus on credit cards, home loans, mortgages, and auto loans</w:t>
+        <w:spacing w:after="240"/>
+      </w:pPr>
+      <w:r>
+        <w:t>Specialized focus on credit cards, home loans, mortgages, and auto loans</w:t>
       </w:r>
     </w:p>
     <w:p>
@@ -397,25 +390,24 @@
         <w:pStyle w:val="Heading3"/>
         <w:keepNext w:val="0"/>
         <w:keepLines w:val="0"/>
-        <w:spacing w:before="280" w:lineRule="auto"/>
-        <w:rPr>
-          <w:b w:val="1"/>
+        <w:spacing w:before="280"/>
+        <w:rPr>
+          <w:b/>
           <w:color w:val="000000"/>
           <w:sz w:val="26"/>
           <w:szCs w:val="26"/>
         </w:rPr>
       </w:pPr>
-      <w:bookmarkStart w:colFirst="0" w:colLast="0" w:name="_pl9hvt595i5v" w:id="6"/>
+      <w:bookmarkStart w:id="6" w:name="_pl9hvt595i5v" w:colFirst="0" w:colLast="0"/>
       <w:bookmarkEnd w:id="6"/>
       <w:r>
         <w:rPr>
-          <w:b w:val="1"/>
+          <w:b/>
           <w:color w:val="000000"/>
           <w:sz w:val="26"/>
           <w:szCs w:val="26"/>
-          <w:rtl w:val="0"/>
-        </w:rPr>
-        <w:t xml:space="preserve">2.2 Customer Insight Generation</w:t>
+        </w:rPr>
+        <w:t>2.2 Customer Insight Generation</w:t>
       </w:r>
     </w:p>
     <w:p>
@@ -423,37 +415,32 @@
         <w:pStyle w:val="Heading4"/>
         <w:keepNext w:val="0"/>
         <w:keepLines w:val="0"/>
-        <w:spacing w:after="40" w:before="240" w:lineRule="auto"/>
-        <w:rPr>
-          <w:b w:val="1"/>
+        <w:spacing w:before="240" w:after="40"/>
+        <w:rPr>
+          <w:b/>
           <w:color w:val="000000"/>
           <w:sz w:val="22"/>
           <w:szCs w:val="22"/>
         </w:rPr>
       </w:pPr>
-      <w:bookmarkStart w:colFirst="0" w:colLast="0" w:name="_gfljn4m8baj1" w:id="7"/>
+      <w:bookmarkStart w:id="7" w:name="_gfljn4m8baj1" w:colFirst="0" w:colLast="0"/>
       <w:bookmarkEnd w:id="7"/>
       <w:r>
         <w:rPr>
-          <w:b w:val="1"/>
+          <w:b/>
           <w:color w:val="000000"/>
           <w:sz w:val="22"/>
           <w:szCs w:val="22"/>
-          <w:rtl w:val="0"/>
-        </w:rPr>
-        <w:t xml:space="preserve">2.2.1 Data Collection Methodology</w:t>
-      </w:r>
-    </w:p>
-    <w:p>
-      <w:pPr>
-        <w:spacing w:after="240" w:before="240" w:lineRule="auto"/>
-        <w:rPr/>
-      </w:pPr>
-      <w:r>
-        <w:rPr>
-          <w:rtl w:val="0"/>
-        </w:rPr>
-        <w:t xml:space="preserve">We go beyond surface-level data collection by implementing granular tracking of user interactions. Our system meticulously captures nuanced user behaviors, including:</w:t>
+        </w:rPr>
+        <w:t>2.2.1 Data Collection Methodology</w:t>
+      </w:r>
+    </w:p>
+    <w:p>
+      <w:pPr>
+        <w:spacing w:before="240" w:after="240"/>
+      </w:pPr>
+      <w:r>
+        <w:t>We go beyond surface-level data collection by implementing granular tracking of user interactions. Our system meticulously captures nuanced user behaviors, including:</w:t>
       </w:r>
     </w:p>
     <w:p>
@@ -462,14 +449,10 @@
           <w:ilvl w:val="0"/>
           <w:numId w:val="3"/>
         </w:numPr>
-        <w:spacing w:after="0" w:afterAutospacing="0" w:before="240" w:lineRule="auto"/>
-        <w:ind w:left="720" w:hanging="360"/>
-      </w:pPr>
-      <w:r>
-        <w:rPr>
-          <w:rtl w:val="0"/>
-        </w:rPr>
-        <w:t xml:space="preserve">Precise time spent on different application tabs</w:t>
+        <w:spacing w:before="240"/>
+      </w:pPr>
+      <w:r>
+        <w:t>Precise time spent on different application tabs</w:t>
       </w:r>
     </w:p>
     <w:p>
@@ -478,14 +461,9 @@
           <w:ilvl w:val="0"/>
           <w:numId w:val="3"/>
         </w:numPr>
-        <w:spacing w:after="0" w:afterAutospacing="0" w:before="0" w:beforeAutospacing="0" w:lineRule="auto"/>
-        <w:ind w:left="720" w:hanging="360"/>
-      </w:pPr>
-      <w:r>
-        <w:rPr>
-          <w:rtl w:val="0"/>
-        </w:rPr>
-        <w:t xml:space="preserve">Detailed product page interaction patterns</w:t>
+      </w:pPr>
+      <w:r>
+        <w:t>Detailed product page interaction patterns</w:t>
       </w:r>
     </w:p>
     <w:p>
@@ -494,26 +472,19 @@
           <w:ilvl w:val="0"/>
           <w:numId w:val="3"/>
         </w:numPr>
-        <w:spacing w:after="240" w:before="0" w:beforeAutospacing="0" w:lineRule="auto"/>
-        <w:ind w:left="720" w:hanging="360"/>
-      </w:pPr>
-      <w:r>
-        <w:rPr>
-          <w:rtl w:val="0"/>
-        </w:rPr>
-        <w:t xml:space="preserve">Navigation flow and user journey mapping</w:t>
-      </w:r>
-    </w:p>
-    <w:p>
-      <w:pPr>
-        <w:spacing w:after="240" w:before="240" w:lineRule="auto"/>
-        <w:rPr/>
-      </w:pPr>
-      <w:r>
-        <w:rPr>
-          <w:rtl w:val="0"/>
-        </w:rPr>
-        <w:t xml:space="preserve">This microscopic view of user behavior allows for unprecedented personalization and predictive modeling.</w:t>
+        <w:spacing w:after="240"/>
+      </w:pPr>
+      <w:r>
+        <w:t>Navigation flow and user journey mapping</w:t>
+      </w:r>
+    </w:p>
+    <w:p>
+      <w:pPr>
+        <w:spacing w:before="240" w:after="240"/>
+      </w:pPr>
+      <w:r>
+        <w:lastRenderedPageBreak/>
+        <w:t>This microscopic view of user behavior allows for unprecedented personalization and predictive modeling.</w:t>
       </w:r>
     </w:p>
     <w:p>
@@ -521,63 +492,1474 @@
         <w:pStyle w:val="Heading4"/>
         <w:keepNext w:val="0"/>
         <w:keepLines w:val="0"/>
-        <w:spacing w:after="40" w:before="240" w:lineRule="auto"/>
-        <w:rPr>
-          <w:b w:val="1"/>
+        <w:spacing w:before="240" w:after="40"/>
+        <w:rPr>
+          <w:b/>
           <w:color w:val="000000"/>
           <w:sz w:val="22"/>
           <w:szCs w:val="22"/>
         </w:rPr>
       </w:pPr>
-      <w:bookmarkStart w:colFirst="0" w:colLast="0" w:name="_172ssobj8uof" w:id="8"/>
+      <w:bookmarkStart w:id="8" w:name="_172ssobj8uof" w:colFirst="0" w:colLast="0"/>
       <w:bookmarkEnd w:id="8"/>
       <w:r>
         <w:rPr>
-          <w:b w:val="1"/>
+          <w:b/>
           <w:color w:val="000000"/>
           <w:sz w:val="22"/>
           <w:szCs w:val="22"/>
-          <w:rtl w:val="0"/>
-        </w:rPr>
-        <w:t xml:space="preserve">2.2.2 Data Integration</w:t>
-      </w:r>
-    </w:p>
-    <w:p>
-      <w:pPr>
-        <w:spacing w:after="240" w:before="240" w:lineRule="auto"/>
-        <w:rPr/>
-      </w:pPr>
-      <w:r>
-        <w:rPr>
-          <w:rtl w:val="0"/>
-        </w:rPr>
-        <w:t xml:space="preserve">Our real-time data integration strategy is a key differentiator. Firestore documents are updated hourly, creating a living, breathing data ecosystem that responds instantaneously to changing user behaviors and market conditions. This approach ensures that recommendations are not just personalized, but contextually relevant and timely.</w:t>
-      </w:r>
+        </w:rPr>
+        <w:t>2.2.2 Data Integration</w:t>
+      </w:r>
+    </w:p>
+    <w:p>
+      <w:pPr>
+        <w:spacing w:before="240" w:after="240"/>
+      </w:pPr>
+      <w:r>
+        <w:t xml:space="preserve">Our real-time data integration strategy is a key differentiator. </w:t>
+      </w:r>
+      <w:proofErr w:type="spellStart"/>
+      <w:r>
+        <w:t>Firestore</w:t>
+      </w:r>
+      <w:proofErr w:type="spellEnd"/>
+      <w:r>
+        <w:t xml:space="preserve"> documents are updated hourly, creating a living, breathing data ecosystem that responds instantaneously to changing user behaviors and market conditions. This approach ensures that recommendations are not just personalized, but contextually relevant and timely.</w:t>
+      </w:r>
+    </w:p>
+    <w:p>
+      <w:pPr>
+        <w:spacing w:before="240" w:after="240"/>
+        <w:rPr>
+          <w:b/>
+          <w:bCs/>
+          <w:lang w:val="en-IN"/>
+        </w:rPr>
+      </w:pPr>
+      <w:r>
+        <w:rPr>
+          <w:b/>
+          <w:bCs/>
+          <w:lang w:val="en-IN"/>
+        </w:rPr>
+        <w:t>2.</w:t>
+      </w:r>
+      <w:r>
+        <w:rPr>
+          <w:b/>
+          <w:bCs/>
+          <w:lang w:val="en-IN"/>
+        </w:rPr>
+        <w:t>2.3</w:t>
+      </w:r>
+      <w:r>
+        <w:rPr>
+          <w:b/>
+          <w:bCs/>
+          <w:lang w:val="en-IN"/>
+        </w:rPr>
+        <w:t xml:space="preserve"> Real-time Adaptive Analytic Engine</w:t>
+      </w:r>
+    </w:p>
+    <w:p>
+      <w:pPr>
+        <w:spacing w:before="240" w:after="240"/>
+        <w:rPr>
+          <w:lang w:val="en-IN"/>
+        </w:rPr>
+      </w:pPr>
+      <w:r>
+        <w:rPr>
+          <w:lang w:val="en-IN"/>
+        </w:rPr>
+        <w:t>2.</w:t>
+      </w:r>
+      <w:r>
+        <w:rPr>
+          <w:lang w:val="en-IN"/>
+        </w:rPr>
+        <w:t>2</w:t>
+      </w:r>
+      <w:r>
+        <w:rPr>
+          <w:lang w:val="en-IN"/>
+        </w:rPr>
+        <w:t>.</w:t>
+      </w:r>
+      <w:r>
+        <w:rPr>
+          <w:lang w:val="en-IN"/>
+        </w:rPr>
+        <w:t>3.1</w:t>
+      </w:r>
+      <w:r>
+        <w:rPr>
+          <w:lang w:val="en-IN"/>
+        </w:rPr>
+        <w:t xml:space="preserve"> Engine Overview</w:t>
+      </w:r>
+      <w:r>
+        <w:rPr>
+          <w:lang w:val="en-IN"/>
+        </w:rPr>
+        <w:t xml:space="preserve">- </w:t>
+      </w:r>
+      <w:r>
+        <w:rPr>
+          <w:lang w:val="en-IN"/>
+        </w:rPr>
+        <w:t>The Real-time Dynamic Adaptive Analytic Engine represents a sophisticated, intelligent system designed to continuously evolve customer insights through persistent data analysis and intelligent pattern recognition. This engine serves as the cognitive backbone of our hyper-personalization platform, enabling dynamic and responsive customer understanding.</w:t>
+      </w:r>
+    </w:p>
+    <w:p>
+      <w:pPr>
+        <w:spacing w:before="240" w:after="240"/>
+        <w:rPr>
+          <w:lang w:val="en-IN"/>
+        </w:rPr>
+      </w:pPr>
+      <w:r>
+        <w:rPr>
+          <w:lang w:val="en-IN"/>
+        </w:rPr>
+        <w:t>2.</w:t>
+      </w:r>
+      <w:r>
+        <w:rPr>
+          <w:lang w:val="en-IN"/>
+        </w:rPr>
+        <w:t>2</w:t>
+      </w:r>
+      <w:r>
+        <w:rPr>
+          <w:lang w:val="en-IN"/>
+        </w:rPr>
+        <w:t>.</w:t>
+      </w:r>
+      <w:r>
+        <w:rPr>
+          <w:lang w:val="en-IN"/>
+        </w:rPr>
+        <w:t>3.2</w:t>
+      </w:r>
+      <w:r>
+        <w:rPr>
+          <w:lang w:val="en-IN"/>
+        </w:rPr>
+        <w:t xml:space="preserve"> Data Ingestion and Processing</w:t>
+      </w:r>
+      <w:r>
+        <w:rPr>
+          <w:lang w:val="en-IN"/>
+        </w:rPr>
+        <w:t>-</w:t>
+      </w:r>
+      <w:r>
+        <w:rPr>
+          <w:lang w:val="en-IN"/>
+        </w:rPr>
+        <w:t xml:space="preserve"> The engine operates on a daily data ingestion cycle, systematically collecting and </w:t>
+      </w:r>
+      <w:proofErr w:type="spellStart"/>
+      <w:r>
+        <w:rPr>
+          <w:lang w:val="en-IN"/>
+        </w:rPr>
+        <w:t>analyzing</w:t>
+      </w:r>
+      <w:proofErr w:type="spellEnd"/>
+      <w:r>
+        <w:rPr>
+          <w:lang w:val="en-IN"/>
+        </w:rPr>
+        <w:t>:</w:t>
+      </w:r>
+    </w:p>
+    <w:p>
+      <w:pPr>
+        <w:numPr>
+          <w:ilvl w:val="0"/>
+          <w:numId w:val="15"/>
+        </w:numPr>
+        <w:spacing w:before="240" w:after="240"/>
+        <w:rPr>
+          <w:lang w:val="en-IN"/>
+        </w:rPr>
+      </w:pPr>
+      <w:r>
+        <w:rPr>
+          <w:lang w:val="en-IN"/>
+        </w:rPr>
+        <w:t>Recent b</w:t>
+      </w:r>
+      <w:r>
+        <w:rPr>
+          <w:lang w:val="en-IN"/>
+        </w:rPr>
+        <w:t>ank transaction</w:t>
+      </w:r>
+      <w:r>
+        <w:rPr>
+          <w:lang w:val="en-IN"/>
+        </w:rPr>
+        <w:t>s</w:t>
+      </w:r>
+    </w:p>
+    <w:p>
+      <w:pPr>
+        <w:numPr>
+          <w:ilvl w:val="0"/>
+          <w:numId w:val="15"/>
+        </w:numPr>
+        <w:spacing w:before="240" w:after="240"/>
+        <w:rPr>
+          <w:lang w:val="en-IN"/>
+        </w:rPr>
+      </w:pPr>
+      <w:r>
+        <w:rPr>
+          <w:lang w:val="en-IN"/>
+        </w:rPr>
+        <w:t>Digital application activity logs</w:t>
+      </w:r>
+    </w:p>
+    <w:p>
+      <w:pPr>
+        <w:numPr>
+          <w:ilvl w:val="0"/>
+          <w:numId w:val="15"/>
+        </w:numPr>
+        <w:spacing w:before="240" w:after="240"/>
+        <w:rPr>
+          <w:lang w:val="en-IN"/>
+        </w:rPr>
+      </w:pPr>
+      <w:r>
+        <w:rPr>
+          <w:lang w:val="en-IN"/>
+        </w:rPr>
+        <w:t>Customer interaction metrics</w:t>
+      </w:r>
+    </w:p>
+    <w:p>
+      <w:pPr>
+        <w:numPr>
+          <w:ilvl w:val="0"/>
+          <w:numId w:val="15"/>
+        </w:numPr>
+        <w:spacing w:before="240" w:after="240"/>
+        <w:rPr>
+          <w:lang w:val="en-IN"/>
+        </w:rPr>
+      </w:pPr>
+      <w:r>
+        <w:rPr>
+          <w:lang w:val="en-IN"/>
+        </w:rPr>
+        <w:t>Spending pattern variations</w:t>
+      </w:r>
+    </w:p>
+    <w:p>
+      <w:pPr>
+        <w:spacing w:before="240" w:after="240"/>
+        <w:rPr>
+          <w:lang w:val="en-IN"/>
+        </w:rPr>
+      </w:pPr>
+      <w:r>
+        <w:rPr>
+          <w:lang w:val="en-IN"/>
+        </w:rPr>
+        <w:t>Data Collection Mechanism:</w:t>
+      </w:r>
+    </w:p>
+    <w:p>
+      <w:pPr>
+        <w:numPr>
+          <w:ilvl w:val="0"/>
+          <w:numId w:val="16"/>
+        </w:numPr>
+        <w:spacing w:before="240" w:after="240"/>
+        <w:rPr>
+          <w:lang w:val="en-IN"/>
+        </w:rPr>
+      </w:pPr>
+      <w:r>
+        <w:rPr>
+          <w:lang w:val="en-IN"/>
+        </w:rPr>
+        <w:t>Daily</w:t>
+      </w:r>
+      <w:r>
+        <w:rPr>
+          <w:lang w:val="en-IN"/>
+        </w:rPr>
+        <w:t xml:space="preserve"> data </w:t>
+      </w:r>
+      <w:r>
+        <w:rPr>
+          <w:lang w:val="en-IN"/>
+        </w:rPr>
+        <w:t>ingestion</w:t>
+      </w:r>
+      <w:r>
+        <w:rPr>
+          <w:lang w:val="en-IN"/>
+        </w:rPr>
+        <w:t xml:space="preserve"> from </w:t>
+      </w:r>
+      <w:proofErr w:type="spellStart"/>
+      <w:r>
+        <w:rPr>
+          <w:lang w:val="en-IN"/>
+        </w:rPr>
+        <w:t>Firestore</w:t>
+      </w:r>
+      <w:proofErr w:type="spellEnd"/>
+    </w:p>
+    <w:p>
+      <w:pPr>
+        <w:numPr>
+          <w:ilvl w:val="0"/>
+          <w:numId w:val="16"/>
+        </w:numPr>
+        <w:spacing w:before="240" w:after="240"/>
+        <w:rPr>
+          <w:lang w:val="en-IN"/>
+        </w:rPr>
+      </w:pPr>
+      <w:r>
+        <w:rPr>
+          <w:lang w:val="en-IN"/>
+        </w:rPr>
+        <w:t>Granular tracking of individual customer interactions</w:t>
+      </w:r>
+    </w:p>
+    <w:p>
+      <w:pPr>
+        <w:numPr>
+          <w:ilvl w:val="0"/>
+          <w:numId w:val="16"/>
+        </w:numPr>
+        <w:spacing w:before="240" w:after="240"/>
+        <w:rPr>
+          <w:lang w:val="en-IN"/>
+        </w:rPr>
+      </w:pPr>
+      <w:r>
+        <w:rPr>
+          <w:lang w:val="en-IN"/>
+        </w:rPr>
+        <w:t>Comprehensive capture of transaction-level details</w:t>
+      </w:r>
+    </w:p>
+    <w:p>
+      <w:pPr>
+        <w:numPr>
+          <w:ilvl w:val="0"/>
+          <w:numId w:val="16"/>
+        </w:numPr>
+        <w:spacing w:before="240" w:after="240"/>
+        <w:rPr>
+          <w:lang w:val="en-IN"/>
+        </w:rPr>
+      </w:pPr>
+      <w:r>
+        <w:rPr>
+          <w:lang w:val="en-IN"/>
+        </w:rPr>
+        <w:t>Secure, anonymized data processing</w:t>
+      </w:r>
+    </w:p>
+    <w:p>
+      <w:pPr>
+        <w:spacing w:before="240" w:after="240"/>
+        <w:rPr>
+          <w:lang w:val="en-IN"/>
+        </w:rPr>
+      </w:pPr>
+      <w:r>
+        <w:rPr>
+          <w:lang w:val="en-IN"/>
+        </w:rPr>
+        <w:t>2.</w:t>
+      </w:r>
+      <w:r>
+        <w:rPr>
+          <w:lang w:val="en-IN"/>
+        </w:rPr>
+        <w:t>2</w:t>
+      </w:r>
+      <w:r>
+        <w:rPr>
+          <w:lang w:val="en-IN"/>
+        </w:rPr>
+        <w:t>.3</w:t>
+      </w:r>
+      <w:r>
+        <w:rPr>
+          <w:lang w:val="en-IN"/>
+        </w:rPr>
+        <w:t>.3</w:t>
+      </w:r>
+      <w:r>
+        <w:rPr>
+          <w:lang w:val="en-IN"/>
+        </w:rPr>
+        <w:t xml:space="preserve"> Change Detection Algorithm</w:t>
+      </w:r>
+      <w:r>
+        <w:rPr>
+          <w:lang w:val="en-IN"/>
+        </w:rPr>
+        <w:t xml:space="preserve">s- </w:t>
+      </w:r>
+      <w:r>
+        <w:rPr>
+          <w:lang w:val="en-IN"/>
+        </w:rPr>
+        <w:t>Our proprietary algorithm</w:t>
+      </w:r>
+      <w:r>
+        <w:rPr>
+          <w:lang w:val="en-IN"/>
+        </w:rPr>
+        <w:t>s</w:t>
+      </w:r>
+      <w:r>
+        <w:rPr>
+          <w:lang w:val="en-IN"/>
+        </w:rPr>
+        <w:t xml:space="preserve"> employ advanced statistical techniques to identify significant </w:t>
+      </w:r>
+      <w:r>
+        <w:rPr>
+          <w:lang w:val="en-IN"/>
+        </w:rPr>
+        <w:t>behavioural</w:t>
+      </w:r>
+      <w:r>
+        <w:rPr>
+          <w:lang w:val="en-IN"/>
+        </w:rPr>
+        <w:t xml:space="preserve"> and spending pattern</w:t>
+      </w:r>
+      <w:r>
+        <w:rPr>
+          <w:lang w:val="en-IN"/>
+        </w:rPr>
+        <w:t xml:space="preserve"> shifts:</w:t>
+      </w:r>
+    </w:p>
+    <w:p>
+      <w:pPr>
+        <w:spacing w:before="240" w:after="240"/>
+        <w:rPr>
+          <w:lang w:val="en-IN"/>
+        </w:rPr>
+      </w:pPr>
+      <w:r>
+        <w:rPr>
+          <w:lang w:val="en-IN"/>
+        </w:rPr>
+        <w:t>Key Detection Capabilities:</w:t>
+      </w:r>
+    </w:p>
+    <w:p>
+      <w:pPr>
+        <w:numPr>
+          <w:ilvl w:val="0"/>
+          <w:numId w:val="17"/>
+        </w:numPr>
+        <w:spacing w:before="240" w:after="240"/>
+        <w:rPr>
+          <w:lang w:val="en-IN"/>
+        </w:rPr>
+      </w:pPr>
+      <w:r>
+        <w:rPr>
+          <w:lang w:val="en-IN"/>
+        </w:rPr>
+        <w:t>Anomaly detection in spending patterns</w:t>
+      </w:r>
+    </w:p>
+    <w:p>
+      <w:pPr>
+        <w:numPr>
+          <w:ilvl w:val="0"/>
+          <w:numId w:val="17"/>
+        </w:numPr>
+        <w:spacing w:before="240" w:after="240"/>
+        <w:rPr>
+          <w:lang w:val="en-IN"/>
+        </w:rPr>
+      </w:pPr>
+      <w:r>
+        <w:rPr>
+          <w:lang w:val="en-IN"/>
+        </w:rPr>
+        <w:t xml:space="preserve">Long term change in spending patterns </w:t>
+      </w:r>
+    </w:p>
+    <w:p>
+      <w:pPr>
+        <w:numPr>
+          <w:ilvl w:val="0"/>
+          <w:numId w:val="17"/>
+        </w:numPr>
+        <w:spacing w:before="240" w:after="240"/>
+        <w:rPr>
+          <w:lang w:val="en-IN"/>
+        </w:rPr>
+      </w:pPr>
+      <w:r>
+        <w:rPr>
+          <w:lang w:val="en-IN"/>
+        </w:rPr>
+        <w:lastRenderedPageBreak/>
+        <w:t>Customer Life Stage Detection (College student, new professional, newlywed, first child etc.)</w:t>
+      </w:r>
+    </w:p>
+    <w:p>
+      <w:pPr>
+        <w:numPr>
+          <w:ilvl w:val="0"/>
+          <w:numId w:val="17"/>
+        </w:numPr>
+        <w:spacing w:before="240" w:after="240"/>
+        <w:rPr>
+          <w:lang w:val="en-IN"/>
+        </w:rPr>
+      </w:pPr>
+      <w:r>
+        <w:rPr>
+          <w:lang w:val="en-IN"/>
+        </w:rPr>
+        <w:t>Detection of Major Life Events in a Customer (Job loss, Financial Stress, New family/child, Wedding, Health Crisis etc.)</w:t>
+      </w:r>
+    </w:p>
+    <w:p>
+      <w:pPr>
+        <w:numPr>
+          <w:ilvl w:val="0"/>
+          <w:numId w:val="17"/>
+        </w:numPr>
+        <w:spacing w:before="240" w:after="240"/>
+        <w:rPr>
+          <w:lang w:val="en-IN"/>
+        </w:rPr>
+      </w:pPr>
+      <w:r>
+        <w:rPr>
+          <w:lang w:val="en-IN"/>
+        </w:rPr>
+        <w:t>Retention and Churn Risk</w:t>
+      </w:r>
+    </w:p>
+    <w:p>
+      <w:pPr>
+        <w:spacing w:before="240" w:after="240"/>
+        <w:rPr>
+          <w:lang w:val="en-IN"/>
+        </w:rPr>
+      </w:pPr>
+      <w:r>
+        <w:rPr>
+          <w:lang w:val="en-IN"/>
+        </w:rPr>
+        <w:t>Detection Methodology:</w:t>
+      </w:r>
+    </w:p>
+    <w:p>
+      <w:pPr>
+        <w:numPr>
+          <w:ilvl w:val="0"/>
+          <w:numId w:val="18"/>
+        </w:numPr>
+        <w:spacing w:before="240" w:after="240"/>
+        <w:rPr>
+          <w:lang w:val="en-IN"/>
+        </w:rPr>
+      </w:pPr>
+      <w:r>
+        <w:rPr>
+          <w:lang w:val="en-IN"/>
+        </w:rPr>
+        <w:t>Statistical Baseline Establishment</w:t>
+      </w:r>
+    </w:p>
+    <w:p>
+      <w:pPr>
+        <w:numPr>
+          <w:ilvl w:val="1"/>
+          <w:numId w:val="18"/>
+        </w:numPr>
+        <w:spacing w:before="240" w:after="240"/>
+        <w:rPr>
+          <w:lang w:val="en-IN"/>
+        </w:rPr>
+      </w:pPr>
+      <w:r>
+        <w:rPr>
+          <w:lang w:val="en-IN"/>
+        </w:rPr>
+        <w:t>Initial customer profile creation</w:t>
+      </w:r>
+    </w:p>
+    <w:p>
+      <w:pPr>
+        <w:numPr>
+          <w:ilvl w:val="1"/>
+          <w:numId w:val="18"/>
+        </w:numPr>
+        <w:spacing w:before="240" w:after="240"/>
+        <w:rPr>
+          <w:lang w:val="en-IN"/>
+        </w:rPr>
+      </w:pPr>
+      <w:r>
+        <w:rPr>
+          <w:lang w:val="en-IN"/>
+        </w:rPr>
+        <w:t>Multi-dimensional statistical mode</w:t>
+      </w:r>
+      <w:r>
+        <w:rPr>
+          <w:lang w:val="en-IN"/>
+        </w:rPr>
+        <w:t>l</w:t>
+      </w:r>
+      <w:r>
+        <w:rPr>
+          <w:lang w:val="en-IN"/>
+        </w:rPr>
+        <w:t>ling</w:t>
+      </w:r>
+    </w:p>
+    <w:p>
+      <w:pPr>
+        <w:numPr>
+          <w:ilvl w:val="0"/>
+          <w:numId w:val="18"/>
+        </w:numPr>
+        <w:spacing w:before="240" w:after="240"/>
+        <w:rPr>
+          <w:lang w:val="en-IN"/>
+        </w:rPr>
+      </w:pPr>
+      <w:r>
+        <w:rPr>
+          <w:lang w:val="en-IN"/>
+        </w:rPr>
+        <w:t>Comparative Analysis Framework</w:t>
+      </w:r>
+    </w:p>
+    <w:p>
+      <w:pPr>
+        <w:numPr>
+          <w:ilvl w:val="1"/>
+          <w:numId w:val="18"/>
+        </w:numPr>
+        <w:spacing w:before="240" w:after="240"/>
+        <w:rPr>
+          <w:lang w:val="en-IN"/>
+        </w:rPr>
+      </w:pPr>
+      <w:r>
+        <w:rPr>
+          <w:lang w:val="en-IN"/>
+        </w:rPr>
+        <w:t>Daily data ingestion comparison</w:t>
+      </w:r>
+    </w:p>
+    <w:p>
+      <w:pPr>
+        <w:numPr>
+          <w:ilvl w:val="1"/>
+          <w:numId w:val="18"/>
+        </w:numPr>
+        <w:spacing w:before="240" w:after="240"/>
+        <w:rPr>
+          <w:lang w:val="en-IN"/>
+        </w:rPr>
+      </w:pPr>
+      <w:r>
+        <w:rPr>
+          <w:lang w:val="en-IN"/>
+        </w:rPr>
+        <w:t>Sophisticated deviation calculation</w:t>
+      </w:r>
+    </w:p>
+    <w:p>
+      <w:pPr>
+        <w:numPr>
+          <w:ilvl w:val="1"/>
+          <w:numId w:val="18"/>
+        </w:numPr>
+        <w:spacing w:before="240" w:after="240"/>
+        <w:rPr>
+          <w:lang w:val="en-IN"/>
+        </w:rPr>
+      </w:pPr>
+      <w:r>
+        <w:rPr>
+          <w:lang w:val="en-IN"/>
+        </w:rPr>
+        <w:t>Machine learning-powered trend identification</w:t>
+      </w:r>
+    </w:p>
+    <w:p>
+      <w:pPr>
+        <w:numPr>
+          <w:ilvl w:val="0"/>
+          <w:numId w:val="18"/>
+        </w:numPr>
+        <w:spacing w:before="240" w:after="240"/>
+        <w:rPr>
+          <w:lang w:val="en-IN"/>
+        </w:rPr>
+      </w:pPr>
+      <w:r>
+        <w:rPr>
+          <w:lang w:val="en-IN"/>
+        </w:rPr>
+        <w:t>Intelligent Pattern Recognition</w:t>
+      </w:r>
+    </w:p>
+    <w:p>
+      <w:pPr>
+        <w:numPr>
+          <w:ilvl w:val="1"/>
+          <w:numId w:val="18"/>
+        </w:numPr>
+        <w:spacing w:before="240" w:after="240"/>
+        <w:rPr>
+          <w:lang w:val="en-IN"/>
+        </w:rPr>
+      </w:pPr>
+      <w:r>
+        <w:rPr>
+          <w:lang w:val="en-IN"/>
+        </w:rPr>
+        <w:t>Leveraging Gemini's advanced language model</w:t>
+      </w:r>
+    </w:p>
+    <w:p>
+      <w:pPr>
+        <w:numPr>
+          <w:ilvl w:val="1"/>
+          <w:numId w:val="18"/>
+        </w:numPr>
+        <w:spacing w:before="240" w:after="240"/>
+        <w:rPr>
+          <w:lang w:val="en-IN"/>
+        </w:rPr>
+      </w:pPr>
+      <w:r>
+        <w:rPr>
+          <w:lang w:val="en-IN"/>
+        </w:rPr>
+        <w:t xml:space="preserve">Contextual understanding of </w:t>
+      </w:r>
+      <w:proofErr w:type="spellStart"/>
+      <w:r>
+        <w:rPr>
+          <w:lang w:val="en-IN"/>
+        </w:rPr>
+        <w:t>behavioral</w:t>
+      </w:r>
+      <w:proofErr w:type="spellEnd"/>
+      <w:r>
+        <w:rPr>
+          <w:lang w:val="en-IN"/>
+        </w:rPr>
+        <w:t xml:space="preserve"> nuances</w:t>
+      </w:r>
+    </w:p>
+    <w:p>
+      <w:pPr>
+        <w:numPr>
+          <w:ilvl w:val="1"/>
+          <w:numId w:val="18"/>
+        </w:numPr>
+        <w:spacing w:before="240" w:after="240"/>
+        <w:rPr>
+          <w:lang w:val="en-IN"/>
+        </w:rPr>
+      </w:pPr>
+      <w:r>
+        <w:rPr>
+          <w:lang w:val="en-IN"/>
+        </w:rPr>
+        <w:t>Cross-referencing historical and current data patterns</w:t>
+      </w:r>
+    </w:p>
+    <w:p>
+      <w:pPr>
+        <w:spacing w:before="240" w:after="240"/>
+        <w:rPr>
+          <w:lang w:val="en-IN"/>
+        </w:rPr>
+      </w:pPr>
+      <w:r>
+        <w:rPr>
+          <w:lang w:val="en-IN"/>
+        </w:rPr>
+        <w:t>2.</w:t>
+      </w:r>
+      <w:r>
+        <w:rPr>
+          <w:lang w:val="en-IN"/>
+        </w:rPr>
+        <w:t>3</w:t>
+      </w:r>
+      <w:r>
+        <w:rPr>
+          <w:lang w:val="en-IN"/>
+        </w:rPr>
+        <w:t>.</w:t>
+      </w:r>
+      <w:r>
+        <w:rPr>
+          <w:lang w:val="en-IN"/>
+        </w:rPr>
+        <w:t>3.4</w:t>
+      </w:r>
+      <w:r>
+        <w:rPr>
+          <w:lang w:val="en-IN"/>
+        </w:rPr>
+        <w:t xml:space="preserve"> Insight Generation and Adaptation</w:t>
+      </w:r>
+    </w:p>
+    <w:p>
+      <w:pPr>
+        <w:spacing w:before="240" w:after="240"/>
+        <w:rPr>
+          <w:lang w:val="en-IN"/>
+        </w:rPr>
+      </w:pPr>
+      <w:r>
+        <w:rPr>
+          <w:lang w:val="en-IN"/>
+        </w:rPr>
+        <w:t>Insight Generation Process:</w:t>
+      </w:r>
+    </w:p>
+    <w:p>
+      <w:pPr>
+        <w:numPr>
+          <w:ilvl w:val="0"/>
+          <w:numId w:val="19"/>
+        </w:numPr>
+        <w:spacing w:before="240" w:after="240"/>
+        <w:rPr>
+          <w:lang w:val="en-IN"/>
+        </w:rPr>
+      </w:pPr>
+      <w:r>
+        <w:rPr>
+          <w:lang w:val="en-IN"/>
+        </w:rPr>
+        <w:t>LLM-powered comparative analysis</w:t>
+      </w:r>
+    </w:p>
+    <w:p>
+      <w:pPr>
+        <w:numPr>
+          <w:ilvl w:val="0"/>
+          <w:numId w:val="19"/>
+        </w:numPr>
+        <w:spacing w:before="240" w:after="240"/>
+        <w:rPr>
+          <w:lang w:val="en-IN"/>
+        </w:rPr>
+      </w:pPr>
+      <w:r>
+        <w:rPr>
+          <w:lang w:val="en-IN"/>
+        </w:rPr>
+        <w:t xml:space="preserve">Contextual interpretation of </w:t>
+      </w:r>
+      <w:proofErr w:type="spellStart"/>
+      <w:r>
+        <w:rPr>
+          <w:lang w:val="en-IN"/>
+        </w:rPr>
+        <w:t>behavioral</w:t>
+      </w:r>
+      <w:proofErr w:type="spellEnd"/>
+      <w:r>
+        <w:rPr>
+          <w:lang w:val="en-IN"/>
+        </w:rPr>
+        <w:t xml:space="preserve"> </w:t>
+      </w:r>
+      <w:r>
+        <w:rPr>
+          <w:lang w:val="en-IN"/>
+        </w:rPr>
+        <w:t xml:space="preserve">and spending pattern </w:t>
+      </w:r>
+      <w:r>
+        <w:rPr>
+          <w:lang w:val="en-IN"/>
+        </w:rPr>
+        <w:t>changes</w:t>
+      </w:r>
+    </w:p>
+    <w:p>
+      <w:pPr>
+        <w:numPr>
+          <w:ilvl w:val="0"/>
+          <w:numId w:val="19"/>
+        </w:numPr>
+        <w:spacing w:before="240" w:after="240"/>
+        <w:rPr>
+          <w:lang w:val="en-IN"/>
+        </w:rPr>
+      </w:pPr>
+      <w:r>
+        <w:rPr>
+          <w:lang w:val="en-IN"/>
+        </w:rPr>
+        <w:t>Dynamic customer profile refinement</w:t>
+      </w:r>
+    </w:p>
+    <w:p>
+      <w:pPr>
+        <w:numPr>
+          <w:ilvl w:val="0"/>
+          <w:numId w:val="19"/>
+        </w:numPr>
+        <w:spacing w:before="240" w:after="240"/>
+        <w:rPr>
+          <w:lang w:val="en-IN"/>
+        </w:rPr>
+      </w:pPr>
+      <w:r>
+        <w:rPr>
+          <w:lang w:val="en-IN"/>
+        </w:rPr>
+        <w:t xml:space="preserve">Adjustment in </w:t>
+      </w:r>
+      <w:r>
+        <w:rPr>
+          <w:lang w:val="en-IN"/>
+        </w:rPr>
+        <w:t>recommendation</w:t>
+      </w:r>
+      <w:r>
+        <w:rPr>
+          <w:lang w:val="en-IN"/>
+        </w:rPr>
+        <w:t>s</w:t>
+      </w:r>
+      <w:r>
+        <w:rPr>
+          <w:lang w:val="en-IN"/>
+        </w:rPr>
+        <w:t xml:space="preserve"> </w:t>
+      </w:r>
+    </w:p>
+    <w:p>
+      <w:pPr>
+        <w:spacing w:before="240" w:after="240"/>
+        <w:rPr>
+          <w:lang w:val="en-IN"/>
+        </w:rPr>
+      </w:pPr>
+      <w:r>
+        <w:rPr>
+          <w:lang w:val="en-IN"/>
+        </w:rPr>
+        <w:t>Gemini LLM Integration:</w:t>
+      </w:r>
+    </w:p>
+    <w:p>
+      <w:pPr>
+        <w:numPr>
+          <w:ilvl w:val="0"/>
+          <w:numId w:val="20"/>
+        </w:numPr>
+        <w:spacing w:before="240" w:after="240"/>
+        <w:rPr>
+          <w:lang w:val="en-IN"/>
+        </w:rPr>
+      </w:pPr>
+      <w:r>
+        <w:rPr>
+          <w:lang w:val="en-IN"/>
+        </w:rPr>
+        <w:t>Advanced natural language understanding</w:t>
+      </w:r>
+    </w:p>
+    <w:p>
+      <w:pPr>
+        <w:numPr>
+          <w:ilvl w:val="0"/>
+          <w:numId w:val="20"/>
+        </w:numPr>
+        <w:spacing w:before="240" w:after="240"/>
+        <w:rPr>
+          <w:lang w:val="en-IN"/>
+        </w:rPr>
+      </w:pPr>
+      <w:r>
+        <w:rPr>
+          <w:lang w:val="en-IN"/>
+        </w:rPr>
+        <w:lastRenderedPageBreak/>
+        <w:t xml:space="preserve">Semantic interpretation of </w:t>
+      </w:r>
+      <w:proofErr w:type="spellStart"/>
+      <w:r>
+        <w:rPr>
+          <w:lang w:val="en-IN"/>
+        </w:rPr>
+        <w:t>behavioral</w:t>
+      </w:r>
+      <w:proofErr w:type="spellEnd"/>
+      <w:r>
+        <w:rPr>
+          <w:lang w:val="en-IN"/>
+        </w:rPr>
+        <w:t xml:space="preserve"> data</w:t>
+      </w:r>
+    </w:p>
+    <w:p>
+      <w:pPr>
+        <w:numPr>
+          <w:ilvl w:val="0"/>
+          <w:numId w:val="20"/>
+        </w:numPr>
+        <w:spacing w:before="240" w:after="240"/>
+        <w:rPr>
+          <w:lang w:val="en-IN"/>
+        </w:rPr>
+      </w:pPr>
+      <w:r>
+        <w:rPr>
+          <w:lang w:val="en-IN"/>
+        </w:rPr>
+        <w:t>Contextual insight generation</w:t>
+      </w:r>
+    </w:p>
+    <w:p>
+      <w:pPr>
+        <w:numPr>
+          <w:ilvl w:val="0"/>
+          <w:numId w:val="20"/>
+        </w:numPr>
+        <w:spacing w:before="240" w:after="240"/>
+        <w:rPr>
+          <w:lang w:val="en-IN"/>
+        </w:rPr>
+      </w:pPr>
+      <w:r>
+        <w:rPr>
+          <w:lang w:val="en-IN"/>
+        </w:rPr>
+        <w:t>Nuanced pattern recognition</w:t>
+      </w:r>
+      <w:r>
+        <w:rPr>
+          <w:lang w:val="en-IN"/>
+        </w:rPr>
+        <w:t xml:space="preserve"> and reasoning</w:t>
+      </w:r>
+    </w:p>
+    <w:p>
+      <w:pPr>
+        <w:numPr>
+          <w:ilvl w:val="0"/>
+          <w:numId w:val="20"/>
+        </w:numPr>
+        <w:spacing w:before="240" w:after="240"/>
+        <w:rPr>
+          <w:lang w:val="en-IN"/>
+        </w:rPr>
+      </w:pPr>
+      <w:r>
+        <w:rPr>
+          <w:lang w:val="en-IN"/>
+        </w:rPr>
+        <w:t>Gemini’s reasoning capabilities finds root cause in a customer’s change in spending</w:t>
+      </w:r>
+    </w:p>
+    <w:p>
+      <w:pPr>
+        <w:spacing w:before="240" w:after="240"/>
+        <w:rPr>
+          <w:lang w:val="en-IN"/>
+        </w:rPr>
+      </w:pPr>
+      <w:r>
+        <w:rPr>
+          <w:lang w:val="en-IN"/>
+        </w:rPr>
+        <w:t>2.</w:t>
+      </w:r>
+      <w:r>
+        <w:rPr>
+          <w:lang w:val="en-IN"/>
+        </w:rPr>
+        <w:t>3</w:t>
+      </w:r>
+      <w:r>
+        <w:rPr>
+          <w:lang w:val="en-IN"/>
+        </w:rPr>
+        <w:t>.</w:t>
+      </w:r>
+      <w:r>
+        <w:rPr>
+          <w:lang w:val="en-IN"/>
+        </w:rPr>
+        <w:t>3.5</w:t>
+      </w:r>
+      <w:r>
+        <w:rPr>
+          <w:lang w:val="en-IN"/>
+        </w:rPr>
+        <w:t xml:space="preserve"> Recommendation Database Update Mechanism</w:t>
+      </w:r>
+    </w:p>
+    <w:p>
+      <w:pPr>
+        <w:spacing w:before="240" w:after="240"/>
+        <w:rPr>
+          <w:lang w:val="en-IN"/>
+        </w:rPr>
+      </w:pPr>
+      <w:r>
+        <w:rPr>
+          <w:lang w:val="en-IN"/>
+        </w:rPr>
+        <w:t>Update Triggers:</w:t>
+      </w:r>
+    </w:p>
+    <w:p>
+      <w:pPr>
+        <w:numPr>
+          <w:ilvl w:val="0"/>
+          <w:numId w:val="21"/>
+        </w:numPr>
+        <w:spacing w:before="240" w:after="240"/>
+        <w:rPr>
+          <w:lang w:val="en-IN"/>
+        </w:rPr>
+      </w:pPr>
+      <w:r>
+        <w:rPr>
+          <w:lang w:val="en-IN"/>
+        </w:rPr>
+        <w:t xml:space="preserve">Statistically significant </w:t>
+      </w:r>
+      <w:proofErr w:type="spellStart"/>
+      <w:r>
+        <w:rPr>
+          <w:lang w:val="en-IN"/>
+        </w:rPr>
+        <w:t>behavioral</w:t>
+      </w:r>
+      <w:proofErr w:type="spellEnd"/>
+      <w:r>
+        <w:rPr>
+          <w:lang w:val="en-IN"/>
+        </w:rPr>
+        <w:t xml:space="preserve"> </w:t>
+      </w:r>
+      <w:r>
+        <w:rPr>
+          <w:lang w:val="en-IN"/>
+        </w:rPr>
+        <w:t xml:space="preserve">or spending </w:t>
+      </w:r>
+      <w:r>
+        <w:rPr>
+          <w:lang w:val="en-IN"/>
+        </w:rPr>
+        <w:t>shifts</w:t>
+      </w:r>
+    </w:p>
+    <w:p>
+      <w:pPr>
+        <w:numPr>
+          <w:ilvl w:val="0"/>
+          <w:numId w:val="21"/>
+        </w:numPr>
+        <w:spacing w:before="240" w:after="240"/>
+        <w:rPr>
+          <w:lang w:val="en-IN"/>
+        </w:rPr>
+      </w:pPr>
+      <w:r>
+        <w:rPr>
+          <w:lang w:val="en-IN"/>
+        </w:rPr>
+        <w:t xml:space="preserve">Detected </w:t>
+      </w:r>
+      <w:r>
+        <w:rPr>
+          <w:lang w:val="en-IN"/>
+        </w:rPr>
+        <w:t xml:space="preserve">spending </w:t>
+      </w:r>
+      <w:r>
+        <w:rPr>
+          <w:lang w:val="en-IN"/>
+        </w:rPr>
+        <w:t>pattern deviations</w:t>
+      </w:r>
+    </w:p>
+    <w:p>
+      <w:pPr>
+        <w:numPr>
+          <w:ilvl w:val="0"/>
+          <w:numId w:val="21"/>
+        </w:numPr>
+        <w:spacing w:before="240" w:after="240"/>
+        <w:rPr>
+          <w:lang w:val="en-IN"/>
+        </w:rPr>
+      </w:pPr>
+      <w:r>
+        <w:rPr>
+          <w:lang w:val="en-IN"/>
+        </w:rPr>
+        <w:t>Change in Life Stage of Customer</w:t>
+      </w:r>
+    </w:p>
+    <w:p>
+      <w:pPr>
+        <w:numPr>
+          <w:ilvl w:val="0"/>
+          <w:numId w:val="21"/>
+        </w:numPr>
+        <w:spacing w:before="240" w:after="240"/>
+        <w:rPr>
+          <w:lang w:val="en-IN"/>
+        </w:rPr>
+      </w:pPr>
+      <w:r>
+        <w:rPr>
+          <w:lang w:val="en-IN"/>
+        </w:rPr>
+        <w:t>Update of new major life events of customer</w:t>
+      </w:r>
+    </w:p>
+    <w:p>
+      <w:pPr>
+        <w:numPr>
+          <w:ilvl w:val="0"/>
+          <w:numId w:val="21"/>
+        </w:numPr>
+        <w:spacing w:before="240" w:after="240"/>
+        <w:rPr>
+          <w:lang w:val="en-IN"/>
+        </w:rPr>
+      </w:pPr>
+      <w:r>
+        <w:rPr>
+          <w:lang w:val="en-IN"/>
+        </w:rPr>
+        <w:t>Change in Retention and Churn risk</w:t>
+      </w:r>
+    </w:p>
+    <w:p>
+      <w:pPr>
+        <w:numPr>
+          <w:ilvl w:val="0"/>
+          <w:numId w:val="21"/>
+        </w:numPr>
+        <w:spacing w:before="240" w:after="240"/>
+        <w:rPr>
+          <w:lang w:val="en-IN"/>
+        </w:rPr>
+      </w:pPr>
+      <w:r>
+        <w:rPr>
+          <w:lang w:val="en-IN"/>
+        </w:rPr>
+        <w:t>Change in Product Recommendations</w:t>
+      </w:r>
+    </w:p>
+    <w:p>
+      <w:pPr>
+        <w:spacing w:before="240" w:after="240"/>
+        <w:rPr>
+          <w:lang w:val="en-IN"/>
+        </w:rPr>
+      </w:pPr>
+      <w:r>
+        <w:rPr>
+          <w:lang w:val="en-IN"/>
+        </w:rPr>
+        <w:t>2.</w:t>
+      </w:r>
+      <w:r>
+        <w:rPr>
+          <w:lang w:val="en-IN"/>
+        </w:rPr>
+        <w:t>3</w:t>
+      </w:r>
+      <w:r>
+        <w:rPr>
+          <w:lang w:val="en-IN"/>
+        </w:rPr>
+        <w:t>.</w:t>
+      </w:r>
+      <w:r>
+        <w:rPr>
+          <w:lang w:val="en-IN"/>
+        </w:rPr>
+        <w:t>3.</w:t>
+      </w:r>
+      <w:r>
+        <w:rPr>
+          <w:lang w:val="en-IN"/>
+        </w:rPr>
+        <w:t>6</w:t>
+      </w:r>
+      <w:r>
+        <w:rPr>
+          <w:lang w:val="en-IN"/>
+        </w:rPr>
+        <w:t xml:space="preserve"> </w:t>
+      </w:r>
+      <w:r>
+        <w:rPr>
+          <w:lang w:val="en-IN"/>
+        </w:rPr>
+        <w:t>Update Workflow:</w:t>
+      </w:r>
+    </w:p>
+    <w:p>
+      <w:pPr>
+        <w:numPr>
+          <w:ilvl w:val="0"/>
+          <w:numId w:val="22"/>
+        </w:numPr>
+        <w:spacing w:before="240" w:after="240"/>
+        <w:rPr>
+          <w:lang w:val="en-IN"/>
+        </w:rPr>
+      </w:pPr>
+      <w:r>
+        <w:rPr>
+          <w:lang w:val="en-IN"/>
+        </w:rPr>
+        <w:t>Data Collection</w:t>
+      </w:r>
+    </w:p>
+    <w:p>
+      <w:pPr>
+        <w:numPr>
+          <w:ilvl w:val="0"/>
+          <w:numId w:val="22"/>
+        </w:numPr>
+        <w:spacing w:before="240" w:after="240"/>
+        <w:rPr>
+          <w:lang w:val="en-IN"/>
+        </w:rPr>
+      </w:pPr>
+      <w:r>
+        <w:rPr>
+          <w:lang w:val="en-IN"/>
+        </w:rPr>
+        <w:t>Statistical Analysis</w:t>
+      </w:r>
+    </w:p>
+    <w:p>
+      <w:pPr>
+        <w:numPr>
+          <w:ilvl w:val="0"/>
+          <w:numId w:val="22"/>
+        </w:numPr>
+        <w:spacing w:before="240" w:after="240"/>
+        <w:rPr>
+          <w:lang w:val="en-IN"/>
+        </w:rPr>
+      </w:pPr>
+      <w:r>
+        <w:rPr>
+          <w:lang w:val="en-IN"/>
+        </w:rPr>
+        <w:t>Gemini Insight Generation</w:t>
+      </w:r>
+    </w:p>
+    <w:p>
+      <w:pPr>
+        <w:numPr>
+          <w:ilvl w:val="0"/>
+          <w:numId w:val="22"/>
+        </w:numPr>
+        <w:spacing w:before="240" w:after="240"/>
+        <w:rPr>
+          <w:lang w:val="en-IN"/>
+        </w:rPr>
+      </w:pPr>
+      <w:r>
+        <w:rPr>
+          <w:lang w:val="en-IN"/>
+        </w:rPr>
+        <w:t xml:space="preserve">Customer </w:t>
+      </w:r>
+      <w:r>
+        <w:rPr>
+          <w:lang w:val="en-IN"/>
+        </w:rPr>
+        <w:t>Profile Refinement</w:t>
+      </w:r>
+    </w:p>
+    <w:p>
+      <w:pPr>
+        <w:numPr>
+          <w:ilvl w:val="0"/>
+          <w:numId w:val="22"/>
+        </w:numPr>
+        <w:spacing w:before="240" w:after="240"/>
+        <w:rPr>
+          <w:lang w:val="en-IN"/>
+        </w:rPr>
+      </w:pPr>
+      <w:r>
+        <w:rPr>
+          <w:lang w:val="en-IN"/>
+        </w:rPr>
+        <w:t>Recommendation Database Update</w:t>
+      </w:r>
+    </w:p>
+    <w:p>
+      <w:pPr>
+        <w:spacing w:before="240" w:after="240"/>
+      </w:pPr>
     </w:p>
     <w:p>
       <w:pPr>
         <w:pStyle w:val="Heading3"/>
         <w:keepNext w:val="0"/>
         <w:keepLines w:val="0"/>
-        <w:spacing w:before="280" w:lineRule="auto"/>
-        <w:rPr>
-          <w:b w:val="1"/>
+        <w:spacing w:before="280"/>
+        <w:rPr>
+          <w:b/>
           <w:color w:val="000000"/>
           <w:sz w:val="26"/>
           <w:szCs w:val="26"/>
         </w:rPr>
       </w:pPr>
-      <w:bookmarkStart w:colFirst="0" w:colLast="0" w:name="_hszn9cy91tr0" w:id="9"/>
+      <w:bookmarkStart w:id="9" w:name="_hszn9cy91tr0" w:colFirst="0" w:colLast="0"/>
       <w:bookmarkEnd w:id="9"/>
       <w:r>
         <w:rPr>
-          <w:b w:val="1"/>
+          <w:b/>
           <w:color w:val="000000"/>
           <w:sz w:val="26"/>
           <w:szCs w:val="26"/>
-          <w:rtl w:val="0"/>
-        </w:rPr>
-        <w:t xml:space="preserve">2.3 Personalized Marketing Agent</w:t>
+        </w:rPr>
+        <w:t>2.3 Personalized Marketing Agent</w:t>
       </w:r>
     </w:p>
     <w:p>
@@ -585,56 +1967,46 @@
         <w:pStyle w:val="Heading4"/>
         <w:keepNext w:val="0"/>
         <w:keepLines w:val="0"/>
-        <w:spacing w:after="40" w:before="240" w:lineRule="auto"/>
-        <w:rPr>
-          <w:b w:val="1"/>
+        <w:spacing w:before="240" w:after="40"/>
+        <w:rPr>
+          <w:b/>
           <w:color w:val="000000"/>
           <w:sz w:val="22"/>
           <w:szCs w:val="22"/>
         </w:rPr>
       </w:pPr>
-      <w:bookmarkStart w:colFirst="0" w:colLast="0" w:name="_cvdfg19f9pg8" w:id="10"/>
+      <w:bookmarkStart w:id="10" w:name="_cvdfg19f9pg8" w:colFirst="0" w:colLast="0"/>
       <w:bookmarkEnd w:id="10"/>
       <w:r>
         <w:rPr>
-          <w:b w:val="1"/>
+          <w:b/>
           <w:color w:val="000000"/>
           <w:sz w:val="22"/>
           <w:szCs w:val="22"/>
-          <w:rtl w:val="0"/>
-        </w:rPr>
-        <w:t xml:space="preserve">2.3.1 Targeting Mechanisms</w:t>
-      </w:r>
-    </w:p>
-    <w:p>
-      <w:pPr>
-        <w:spacing w:after="240" w:before="240" w:lineRule="auto"/>
-        <w:rPr/>
-      </w:pPr>
-      <w:r>
-        <w:rPr>
-          <w:rtl w:val="0"/>
-        </w:rPr>
-        <w:t xml:space="preserve">Recognizing the diversity of user communication preferences, our platform employs a multi-channel targeting approach:</w:t>
-      </w:r>
-    </w:p>
-    <w:p>
-      <w:pPr>
-        <w:spacing w:after="240" w:before="240" w:lineRule="auto"/>
-        <w:rPr/>
-      </w:pPr>
-      <w:r>
-        <w:rPr>
-          <w:b w:val="1"/>
-          <w:rtl w:val="0"/>
-        </w:rPr>
-        <w:t xml:space="preserve">Customer Targeting</w:t>
-      </w:r>
-      <w:r>
-        <w:rPr>
-          <w:rtl w:val="0"/>
-        </w:rPr>
-        <w:t xml:space="preserve">:</w:t>
+        </w:rPr>
+        <w:t>2.3.1 Targeting Mechanisms</w:t>
+      </w:r>
+    </w:p>
+    <w:p>
+      <w:pPr>
+        <w:spacing w:before="240" w:after="240"/>
+      </w:pPr>
+      <w:r>
+        <w:t>Recognizing the diversity of user communication preferences, our platform employs a multi-channel targeting approach:</w:t>
+      </w:r>
+    </w:p>
+    <w:p>
+      <w:pPr>
+        <w:spacing w:before="240" w:after="240"/>
+      </w:pPr>
+      <w:r>
+        <w:rPr>
+          <w:b/>
+        </w:rPr>
+        <w:t>Customer Targeting</w:t>
+      </w:r>
+      <w:r>
+        <w:t>:</w:t>
       </w:r>
     </w:p>
     <w:p>
@@ -643,14 +2015,10 @@
           <w:ilvl w:val="0"/>
           <w:numId w:val="2"/>
         </w:numPr>
-        <w:spacing w:after="0" w:afterAutospacing="0" w:before="240" w:lineRule="auto"/>
-        <w:ind w:left="720" w:hanging="360"/>
-      </w:pPr>
-      <w:r>
-        <w:rPr>
-          <w:rtl w:val="0"/>
-        </w:rPr>
-        <w:t xml:space="preserve">SMS for immediate, direct communication</w:t>
+        <w:spacing w:before="240"/>
+      </w:pPr>
+      <w:r>
+        <w:t>SMS for immediate, direct communication</w:t>
       </w:r>
     </w:p>
     <w:p>
@@ -659,14 +2027,10 @@
           <w:ilvl w:val="0"/>
           <w:numId w:val="2"/>
         </w:numPr>
-        <w:spacing w:after="0" w:afterAutospacing="0" w:before="0" w:beforeAutospacing="0" w:lineRule="auto"/>
-        <w:ind w:left="720" w:hanging="360"/>
-      </w:pPr>
-      <w:r>
-        <w:rPr>
-          <w:rtl w:val="0"/>
-        </w:rPr>
-        <w:t xml:space="preserve">Phone notifications for urgent or personalized updates</w:t>
+      </w:pPr>
+      <w:r>
+        <w:lastRenderedPageBreak/>
+        <w:t>Phone notifications for urgent or personalized updates</w:t>
       </w:r>
     </w:p>
     <w:p>
@@ -675,33 +2039,24 @@
           <w:ilvl w:val="0"/>
           <w:numId w:val="2"/>
         </w:numPr>
-        <w:spacing w:after="240" w:before="0" w:beforeAutospacing="0" w:lineRule="auto"/>
-        <w:ind w:left="720" w:hanging="360"/>
-      </w:pPr>
-      <w:r>
-        <w:rPr>
-          <w:rtl w:val="0"/>
-        </w:rPr>
-        <w:t xml:space="preserve">Email for detailed, comprehensive information</w:t>
-      </w:r>
-    </w:p>
-    <w:p>
-      <w:pPr>
-        <w:spacing w:after="240" w:before="240" w:lineRule="auto"/>
-        <w:rPr/>
-      </w:pPr>
-      <w:r>
-        <w:rPr>
-          <w:b w:val="1"/>
-          <w:rtl w:val="0"/>
-        </w:rPr>
-        <w:t xml:space="preserve">Non-Customer Targeting</w:t>
-      </w:r>
-      <w:r>
-        <w:rPr>
-          <w:rtl w:val="0"/>
-        </w:rPr>
-        <w:t xml:space="preserve">:</w:t>
+        <w:spacing w:after="240"/>
+      </w:pPr>
+      <w:r>
+        <w:t>Email for detailed, comprehensive information</w:t>
+      </w:r>
+    </w:p>
+    <w:p>
+      <w:pPr>
+        <w:spacing w:before="240" w:after="240"/>
+      </w:pPr>
+      <w:r>
+        <w:rPr>
+          <w:b/>
+        </w:rPr>
+        <w:t>Non-Customer Targeting</w:t>
+      </w:r>
+      <w:r>
+        <w:t>:</w:t>
       </w:r>
     </w:p>
     <w:p>
@@ -710,14 +2065,10 @@
           <w:ilvl w:val="0"/>
           <w:numId w:val="12"/>
         </w:numPr>
-        <w:spacing w:after="0" w:afterAutospacing="0" w:before="240" w:lineRule="auto"/>
-        <w:ind w:left="720" w:hanging="360"/>
-      </w:pPr>
-      <w:r>
-        <w:rPr>
-          <w:rtl w:val="0"/>
-        </w:rPr>
-        <w:t xml:space="preserve">Meta Ads for broad reach</w:t>
+        <w:spacing w:before="240"/>
+      </w:pPr>
+      <w:r>
+        <w:t>Meta Ads for broad reach</w:t>
       </w:r>
     </w:p>
     <w:p>
@@ -726,14 +2077,9 @@
           <w:ilvl w:val="0"/>
           <w:numId w:val="12"/>
         </w:numPr>
-        <w:spacing w:after="0" w:afterAutospacing="0" w:before="0" w:beforeAutospacing="0" w:lineRule="auto"/>
-        <w:ind w:left="720" w:hanging="360"/>
-      </w:pPr>
-      <w:r>
-        <w:rPr>
-          <w:rtl w:val="0"/>
-        </w:rPr>
-        <w:t xml:space="preserve">Instagram Ads for visually-driven engagement</w:t>
+      </w:pPr>
+      <w:r>
+        <w:t>Instagram Ads for visually-driven engagement</w:t>
       </w:r>
     </w:p>
     <w:p>
@@ -742,14 +2088,10 @@
           <w:ilvl w:val="0"/>
           <w:numId w:val="12"/>
         </w:numPr>
-        <w:spacing w:after="240" w:before="0" w:beforeAutospacing="0" w:lineRule="auto"/>
-        <w:ind w:left="720" w:hanging="360"/>
-      </w:pPr>
-      <w:r>
-        <w:rPr>
-          <w:rtl w:val="0"/>
-        </w:rPr>
-        <w:t xml:space="preserve">LinkedIn Ads for professional and B2B targeting</w:t>
+        <w:spacing w:after="240"/>
+      </w:pPr>
+      <w:r>
+        <w:t>LinkedIn Ads for professional and B2B targeting</w:t>
       </w:r>
     </w:p>
     <w:p>
@@ -757,37 +2099,40 @@
         <w:pStyle w:val="Heading4"/>
         <w:keepNext w:val="0"/>
         <w:keepLines w:val="0"/>
-        <w:spacing w:after="40" w:before="240" w:lineRule="auto"/>
-        <w:rPr>
-          <w:b w:val="1"/>
+        <w:spacing w:before="240" w:after="40"/>
+        <w:rPr>
+          <w:b/>
           <w:color w:val="000000"/>
           <w:sz w:val="22"/>
           <w:szCs w:val="22"/>
         </w:rPr>
       </w:pPr>
-      <w:bookmarkStart w:colFirst="0" w:colLast="0" w:name="_exn2tbqg2wbm" w:id="11"/>
+      <w:bookmarkStart w:id="11" w:name="_exn2tbqg2wbm" w:colFirst="0" w:colLast="0"/>
       <w:bookmarkEnd w:id="11"/>
       <w:r>
         <w:rPr>
-          <w:b w:val="1"/>
+          <w:b/>
           <w:color w:val="000000"/>
           <w:sz w:val="22"/>
           <w:szCs w:val="22"/>
-          <w:rtl w:val="0"/>
-        </w:rPr>
-        <w:t xml:space="preserve">2.3.2 Ad Generation</w:t>
-      </w:r>
-    </w:p>
-    <w:p>
-      <w:pPr>
-        <w:spacing w:after="240" w:before="240" w:lineRule="auto"/>
-        <w:rPr/>
-      </w:pPr>
-      <w:r>
-        <w:rPr>
-          <w:rtl w:val="0"/>
-        </w:rPr>
-        <w:t xml:space="preserve">Powered by LangChain and Gemini, our ad generation agents represent the cutting edge of AI-driven content creation. These agents don't just create ads; they craft personalized narratives that resonate with individual user profiles, leveraging multimodal content generation capabilities.</w:t>
+        </w:rPr>
+        <w:t>2.3.2 Ad Generation</w:t>
+      </w:r>
+    </w:p>
+    <w:p>
+      <w:pPr>
+        <w:spacing w:before="240" w:after="240"/>
+      </w:pPr>
+      <w:r>
+        <w:t xml:space="preserve">Powered by </w:t>
+      </w:r>
+      <w:proofErr w:type="spellStart"/>
+      <w:r>
+        <w:t>LangChain</w:t>
+      </w:r>
+      <w:proofErr w:type="spellEnd"/>
+      <w:r>
+        <w:t xml:space="preserve"> and Gemini, our ad generation agents represent the cutting edge of AI-driven content creation. These agents don't just create ads; they craft personalized narratives that resonate with individual user profiles, leveraging multimodal content generation capabilities.</w:t>
       </w:r>
     </w:p>
     <w:p>
@@ -795,25 +2140,24 @@
         <w:pStyle w:val="Heading3"/>
         <w:keepNext w:val="0"/>
         <w:keepLines w:val="0"/>
-        <w:spacing w:before="280" w:lineRule="auto"/>
-        <w:rPr>
-          <w:b w:val="1"/>
+        <w:spacing w:before="280"/>
+        <w:rPr>
+          <w:b/>
           <w:color w:val="000000"/>
           <w:sz w:val="26"/>
           <w:szCs w:val="26"/>
         </w:rPr>
       </w:pPr>
-      <w:bookmarkStart w:colFirst="0" w:colLast="0" w:name="_t7vjvg203lp6" w:id="12"/>
+      <w:bookmarkStart w:id="12" w:name="_t7vjvg203lp6" w:colFirst="0" w:colLast="0"/>
       <w:bookmarkEnd w:id="12"/>
       <w:r>
         <w:rPr>
-          <w:b w:val="1"/>
+          <w:b/>
           <w:color w:val="000000"/>
           <w:sz w:val="26"/>
           <w:szCs w:val="26"/>
-          <w:rtl w:val="0"/>
-        </w:rPr>
-        <w:t xml:space="preserve">2.4 Feedback Analysis Agent</w:t>
+        </w:rPr>
+        <w:t>2.4 Feedback Analysis Agent</w:t>
       </w:r>
     </w:p>
     <w:p>
@@ -821,37 +2165,32 @@
         <w:pStyle w:val="Heading4"/>
         <w:keepNext w:val="0"/>
         <w:keepLines w:val="0"/>
-        <w:spacing w:after="40" w:before="240" w:lineRule="auto"/>
-        <w:rPr>
-          <w:b w:val="1"/>
+        <w:spacing w:before="240" w:after="40"/>
+        <w:rPr>
+          <w:b/>
           <w:color w:val="000000"/>
           <w:sz w:val="22"/>
           <w:szCs w:val="22"/>
         </w:rPr>
       </w:pPr>
-      <w:bookmarkStart w:colFirst="0" w:colLast="0" w:name="_i25zwlr5r0dx" w:id="13"/>
+      <w:bookmarkStart w:id="13" w:name="_i25zwlr5r0dx" w:colFirst="0" w:colLast="0"/>
       <w:bookmarkEnd w:id="13"/>
       <w:r>
         <w:rPr>
-          <w:b w:val="1"/>
+          <w:b/>
           <w:color w:val="000000"/>
           <w:sz w:val="22"/>
           <w:szCs w:val="22"/>
-          <w:rtl w:val="0"/>
-        </w:rPr>
-        <w:t xml:space="preserve">2.4.1 Social Media Monitoring</w:t>
-      </w:r>
-    </w:p>
-    <w:p>
-      <w:pPr>
-        <w:spacing w:after="240" w:before="240" w:lineRule="auto"/>
-        <w:rPr/>
-      </w:pPr>
-      <w:r>
-        <w:rPr>
-          <w:rtl w:val="0"/>
-        </w:rPr>
-        <w:t xml:space="preserve">Our feedback analysis agent provides unprecedented insights into brand perception and customer sentiment. By continuously monitoring platforms like Reddit and various social media channels, we extract nuanced understanding of:</w:t>
+        </w:rPr>
+        <w:t>2.4.1 Social Media Monitoring</w:t>
+      </w:r>
+    </w:p>
+    <w:p>
+      <w:pPr>
+        <w:spacing w:before="240" w:after="240"/>
+      </w:pPr>
+      <w:r>
+        <w:t>Our feedback analysis agent provides unprecedented insights into brand perception and customer sentiment. By continuously monitoring platforms like Reddit and various social media channels, we extract nuanced understanding of:</w:t>
       </w:r>
     </w:p>
     <w:p>
@@ -860,14 +2199,10 @@
           <w:ilvl w:val="0"/>
           <w:numId w:val="8"/>
         </w:numPr>
-        <w:spacing w:after="0" w:afterAutospacing="0" w:before="240" w:lineRule="auto"/>
-        <w:ind w:left="720" w:hanging="360"/>
-      </w:pPr>
-      <w:r>
-        <w:rPr>
-          <w:rtl w:val="0"/>
-        </w:rPr>
-        <w:t xml:space="preserve">Specific customer pain points</w:t>
+        <w:spacing w:before="240"/>
+      </w:pPr>
+      <w:r>
+        <w:t>Specific customer pain points</w:t>
       </w:r>
     </w:p>
     <w:p>
@@ -876,14 +2211,9 @@
           <w:ilvl w:val="0"/>
           <w:numId w:val="8"/>
         </w:numPr>
-        <w:spacing w:after="0" w:afterAutospacing="0" w:before="0" w:beforeAutospacing="0" w:lineRule="auto"/>
-        <w:ind w:left="720" w:hanging="360"/>
-      </w:pPr>
-      <w:r>
-        <w:rPr>
-          <w:rtl w:val="0"/>
-        </w:rPr>
-        <w:t xml:space="preserve">Emerging brand perceptions</w:t>
+      </w:pPr>
+      <w:r>
+        <w:t>Emerging brand perceptions</w:t>
       </w:r>
     </w:p>
     <w:p>
@@ -892,14 +2222,9 @@
           <w:ilvl w:val="0"/>
           <w:numId w:val="8"/>
         </w:numPr>
-        <w:spacing w:after="0" w:afterAutospacing="0" w:before="0" w:beforeAutospacing="0" w:lineRule="auto"/>
-        <w:ind w:left="720" w:hanging="360"/>
-      </w:pPr>
-      <w:r>
-        <w:rPr>
-          <w:rtl w:val="0"/>
-        </w:rPr>
-        <w:t xml:space="preserve">Detailed product feedback</w:t>
+      </w:pPr>
+      <w:r>
+        <w:t>Detailed product feedback</w:t>
       </w:r>
     </w:p>
     <w:p>
@@ -908,14 +2233,10 @@
           <w:ilvl w:val="0"/>
           <w:numId w:val="8"/>
         </w:numPr>
-        <w:spacing w:after="240" w:before="0" w:beforeAutospacing="0" w:lineRule="auto"/>
-        <w:ind w:left="720" w:hanging="360"/>
-      </w:pPr>
-      <w:r>
-        <w:rPr>
-          <w:rtl w:val="0"/>
-        </w:rPr>
-        <w:t xml:space="preserve">Potential areas of improvement</w:t>
+        <w:spacing w:after="240"/>
+      </w:pPr>
+      <w:r>
+        <w:t>Potential areas of improvement</w:t>
       </w:r>
     </w:p>
     <w:p>
@@ -923,23 +2244,22 @@
         <w:pStyle w:val="Heading2"/>
         <w:keepNext w:val="0"/>
         <w:keepLines w:val="0"/>
-        <w:spacing w:after="80" w:lineRule="auto"/>
-        <w:rPr>
-          <w:b w:val="1"/>
+        <w:spacing w:after="80"/>
+        <w:rPr>
+          <w:b/>
           <w:sz w:val="34"/>
           <w:szCs w:val="34"/>
         </w:rPr>
       </w:pPr>
-      <w:bookmarkStart w:colFirst="0" w:colLast="0" w:name="_gvioa6hdkycf" w:id="14"/>
+      <w:bookmarkStart w:id="14" w:name="_gvioa6hdkycf" w:colFirst="0" w:colLast="0"/>
       <w:bookmarkEnd w:id="14"/>
       <w:r>
         <w:rPr>
-          <w:b w:val="1"/>
+          <w:b/>
           <w:sz w:val="34"/>
           <w:szCs w:val="34"/>
-          <w:rtl w:val="0"/>
-        </w:rPr>
-        <w:t xml:space="preserve">3. Technical Stack</w:t>
+        </w:rPr>
+        <w:t>3. Technical Stack</w:t>
       </w:r>
     </w:p>
     <w:p>
@@ -947,37 +2267,32 @@
         <w:pStyle w:val="Heading3"/>
         <w:keepNext w:val="0"/>
         <w:keepLines w:val="0"/>
-        <w:spacing w:before="280" w:lineRule="auto"/>
-        <w:rPr>
-          <w:b w:val="1"/>
+        <w:spacing w:before="280"/>
+        <w:rPr>
+          <w:b/>
           <w:color w:val="000000"/>
           <w:sz w:val="26"/>
           <w:szCs w:val="26"/>
         </w:rPr>
       </w:pPr>
-      <w:bookmarkStart w:colFirst="0" w:colLast="0" w:name="_g69icr8otwwe" w:id="15"/>
+      <w:bookmarkStart w:id="15" w:name="_g69icr8otwwe" w:colFirst="0" w:colLast="0"/>
       <w:bookmarkEnd w:id="15"/>
       <w:r>
         <w:rPr>
-          <w:b w:val="1"/>
+          <w:b/>
           <w:color w:val="000000"/>
           <w:sz w:val="26"/>
           <w:szCs w:val="26"/>
-          <w:rtl w:val="0"/>
-        </w:rPr>
-        <w:t xml:space="preserve">3.1 Backend</w:t>
-      </w:r>
-    </w:p>
-    <w:p>
-      <w:pPr>
-        <w:spacing w:after="240" w:before="240" w:lineRule="auto"/>
-        <w:rPr/>
-      </w:pPr>
-      <w:r>
-        <w:rPr>
-          <w:rtl w:val="0"/>
-        </w:rPr>
-        <w:t xml:space="preserve">The backend is engineered for performance, flexibility, and scalability:</w:t>
+        </w:rPr>
+        <w:t>3.1 Backend</w:t>
+      </w:r>
+    </w:p>
+    <w:p>
+      <w:pPr>
+        <w:spacing w:before="240" w:after="240"/>
+      </w:pPr>
+      <w:r>
+        <w:t>The backend is engineered for performance, flexibility, and scalability:</w:t>
       </w:r>
     </w:p>
     <w:p>
@@ -986,14 +2301,10 @@
           <w:ilvl w:val="0"/>
           <w:numId w:val="11"/>
         </w:numPr>
-        <w:spacing w:after="0" w:afterAutospacing="0" w:before="240" w:lineRule="auto"/>
-        <w:ind w:left="720" w:hanging="360"/>
-      </w:pPr>
-      <w:r>
-        <w:rPr>
-          <w:rtl w:val="0"/>
-        </w:rPr>
-        <w:t xml:space="preserve">Python provides robust, efficient data processing capabilities</w:t>
+        <w:spacing w:before="240"/>
+      </w:pPr>
+      <w:r>
+        <w:t>Python provides robust, efficient data processing capabilities</w:t>
       </w:r>
     </w:p>
     <w:p>
@@ -1002,14 +2313,9 @@
           <w:ilvl w:val="0"/>
           <w:numId w:val="11"/>
         </w:numPr>
-        <w:spacing w:after="0" w:afterAutospacing="0" w:before="0" w:beforeAutospacing="0" w:lineRule="auto"/>
-        <w:ind w:left="720" w:hanging="360"/>
-      </w:pPr>
-      <w:r>
-        <w:rPr>
-          <w:rtl w:val="0"/>
-        </w:rPr>
-        <w:t xml:space="preserve">Flask framework ensures lightweight, modular architecture</w:t>
+      </w:pPr>
+      <w:r>
+        <w:t>Flask framework ensures lightweight, modular architecture</w:t>
       </w:r>
     </w:p>
     <w:p>
@@ -1018,14 +2324,9 @@
           <w:ilvl w:val="0"/>
           <w:numId w:val="11"/>
         </w:numPr>
-        <w:spacing w:after="0" w:afterAutospacing="0" w:before="0" w:beforeAutospacing="0" w:lineRule="auto"/>
-        <w:ind w:left="720" w:hanging="360"/>
-      </w:pPr>
-      <w:r>
-        <w:rPr>
-          <w:rtl w:val="0"/>
-        </w:rPr>
-        <w:t xml:space="preserve">Multi-agent AI systems enable complex, intelligent interactions</w:t>
+      </w:pPr>
+      <w:r>
+        <w:t>Multi-agent AI systems enable complex, intelligent interactions</w:t>
       </w:r>
     </w:p>
     <w:p>
@@ -1034,14 +2335,10 @@
           <w:ilvl w:val="0"/>
           <w:numId w:val="11"/>
         </w:numPr>
-        <w:spacing w:after="240" w:before="0" w:beforeAutospacing="0" w:lineRule="auto"/>
-        <w:ind w:left="720" w:hanging="360"/>
-      </w:pPr>
-      <w:r>
-        <w:rPr>
-          <w:rtl w:val="0"/>
-        </w:rPr>
-        <w:t xml:space="preserve">Real-time data processing algorithms drive continuous improvement</w:t>
+        <w:spacing w:after="240"/>
+      </w:pPr>
+      <w:r>
+        <w:t>Real-time data processing algorithms drive continuous improvement</w:t>
       </w:r>
     </w:p>
     <w:p>
@@ -1049,37 +2346,32 @@
         <w:pStyle w:val="Heading3"/>
         <w:keepNext w:val="0"/>
         <w:keepLines w:val="0"/>
-        <w:spacing w:before="280" w:lineRule="auto"/>
-        <w:rPr>
-          <w:b w:val="1"/>
+        <w:spacing w:before="280"/>
+        <w:rPr>
+          <w:b/>
           <w:color w:val="000000"/>
           <w:sz w:val="26"/>
           <w:szCs w:val="26"/>
         </w:rPr>
       </w:pPr>
-      <w:bookmarkStart w:colFirst="0" w:colLast="0" w:name="_1al74v6zs3gh" w:id="16"/>
+      <w:bookmarkStart w:id="16" w:name="_1al74v6zs3gh" w:colFirst="0" w:colLast="0"/>
       <w:bookmarkEnd w:id="16"/>
       <w:r>
         <w:rPr>
-          <w:b w:val="1"/>
+          <w:b/>
           <w:color w:val="000000"/>
           <w:sz w:val="26"/>
           <w:szCs w:val="26"/>
-          <w:rtl w:val="0"/>
-        </w:rPr>
-        <w:t xml:space="preserve">3.2 Frontend</w:t>
-      </w:r>
-    </w:p>
-    <w:p>
-      <w:pPr>
-        <w:spacing w:after="240" w:before="240" w:lineRule="auto"/>
-        <w:rPr/>
-      </w:pPr>
-      <w:r>
-        <w:rPr>
-          <w:rtl w:val="0"/>
-        </w:rPr>
-        <w:t xml:space="preserve">Our frontend is a testament to modern web development best practices:</w:t>
+        </w:rPr>
+        <w:t>3.2 Frontend</w:t>
+      </w:r>
+    </w:p>
+    <w:p>
+      <w:pPr>
+        <w:spacing w:before="240" w:after="240"/>
+      </w:pPr>
+      <w:r>
+        <w:t>Our frontend is a testament to modern web development best practices:</w:t>
       </w:r>
     </w:p>
     <w:p>
@@ -1088,14 +2380,10 @@
           <w:ilvl w:val="0"/>
           <w:numId w:val="1"/>
         </w:numPr>
-        <w:spacing w:after="0" w:afterAutospacing="0" w:before="240" w:lineRule="auto"/>
-        <w:ind w:left="720" w:hanging="360"/>
-      </w:pPr>
-      <w:r>
-        <w:rPr>
-          <w:rtl w:val="0"/>
-        </w:rPr>
-        <w:t xml:space="preserve">TypeScript ensures type safety and reduces runtime errors</w:t>
+        <w:spacing w:before="240"/>
+      </w:pPr>
+      <w:r>
+        <w:t>TypeScript ensures type safety and reduces runtime errors</w:t>
       </w:r>
     </w:p>
     <w:p>
@@ -1104,14 +2392,9 @@
           <w:ilvl w:val="0"/>
           <w:numId w:val="1"/>
         </w:numPr>
-        <w:spacing w:after="0" w:afterAutospacing="0" w:before="0" w:beforeAutospacing="0" w:lineRule="auto"/>
-        <w:ind w:left="720" w:hanging="360"/>
-      </w:pPr>
-      <w:r>
-        <w:rPr>
-          <w:rtl w:val="0"/>
-        </w:rPr>
-        <w:t xml:space="preserve">Next.js provides server-side rendering and optimal performance</w:t>
+      </w:pPr>
+      <w:r>
+        <w:t>Next.js provides server-side rendering and optimal performance</w:t>
       </w:r>
     </w:p>
     <w:p>
@@ -1120,14 +2403,10 @@
           <w:ilvl w:val="0"/>
           <w:numId w:val="1"/>
         </w:numPr>
-        <w:spacing w:after="0" w:afterAutospacing="0" w:before="0" w:beforeAutospacing="0" w:lineRule="auto"/>
-        <w:ind w:left="720" w:hanging="360"/>
-      </w:pPr>
-      <w:r>
-        <w:rPr>
-          <w:rtl w:val="0"/>
-        </w:rPr>
-        <w:t xml:space="preserve">Responsive, intuitive UI design</w:t>
+      </w:pPr>
+      <w:r>
+        <w:lastRenderedPageBreak/>
+        <w:t>Responsive, intuitive UI design</w:t>
       </w:r>
     </w:p>
     <w:p>
@@ -1136,14 +2415,9 @@
           <w:ilvl w:val="0"/>
           <w:numId w:val="1"/>
         </w:numPr>
-        <w:spacing w:after="0" w:afterAutospacing="0" w:before="0" w:beforeAutospacing="0" w:lineRule="auto"/>
-        <w:ind w:left="720" w:hanging="360"/>
-      </w:pPr>
-      <w:r>
-        <w:rPr>
-          <w:rtl w:val="0"/>
-        </w:rPr>
-        <w:t xml:space="preserve">Interactive data visualization components</w:t>
+      </w:pPr>
+      <w:r>
+        <w:t>Interactive data visualization components</w:t>
       </w:r>
     </w:p>
     <w:p>
@@ -1152,14 +2426,10 @@
           <w:ilvl w:val="0"/>
           <w:numId w:val="1"/>
         </w:numPr>
-        <w:spacing w:after="240" w:before="0" w:beforeAutospacing="0" w:lineRule="auto"/>
-        <w:ind w:left="720" w:hanging="360"/>
-      </w:pPr>
-      <w:r>
-        <w:rPr>
-          <w:rtl w:val="0"/>
-        </w:rPr>
-        <w:t xml:space="preserve">Comprehensive user control interfaces</w:t>
+        <w:spacing w:after="240"/>
+      </w:pPr>
+      <w:r>
+        <w:t>Comprehensive user control interfaces</w:t>
       </w:r>
     </w:p>
     <w:p>
@@ -1167,23 +2437,22 @@
         <w:pStyle w:val="Heading2"/>
         <w:keepNext w:val="0"/>
         <w:keepLines w:val="0"/>
-        <w:spacing w:after="80" w:lineRule="auto"/>
-        <w:rPr>
-          <w:b w:val="1"/>
+        <w:spacing w:after="80"/>
+        <w:rPr>
+          <w:b/>
           <w:sz w:val="34"/>
           <w:szCs w:val="34"/>
         </w:rPr>
       </w:pPr>
-      <w:bookmarkStart w:colFirst="0" w:colLast="0" w:name="_7ieniy9vzg0j" w:id="17"/>
+      <w:bookmarkStart w:id="17" w:name="_7ieniy9vzg0j" w:colFirst="0" w:colLast="0"/>
       <w:bookmarkEnd w:id="17"/>
       <w:r>
         <w:rPr>
-          <w:b w:val="1"/>
+          <w:b/>
           <w:sz w:val="34"/>
           <w:szCs w:val="34"/>
-          <w:rtl w:val="0"/>
-        </w:rPr>
-        <w:t xml:space="preserve">4. Key Technical Innovations</w:t>
+        </w:rPr>
+        <w:t>4. Key Technical Innovations</w:t>
       </w:r>
     </w:p>
     <w:p>
@@ -1191,37 +2460,32 @@
         <w:pStyle w:val="Heading3"/>
         <w:keepNext w:val="0"/>
         <w:keepLines w:val="0"/>
-        <w:spacing w:before="280" w:lineRule="auto"/>
-        <w:rPr>
-          <w:b w:val="1"/>
+        <w:spacing w:before="280"/>
+        <w:rPr>
+          <w:b/>
           <w:color w:val="000000"/>
           <w:sz w:val="26"/>
           <w:szCs w:val="26"/>
         </w:rPr>
       </w:pPr>
-      <w:bookmarkStart w:colFirst="0" w:colLast="0" w:name="_ab3p0gm3fsrw" w:id="18"/>
+      <w:bookmarkStart w:id="18" w:name="_ab3p0gm3fsrw" w:colFirst="0" w:colLast="0"/>
       <w:bookmarkEnd w:id="18"/>
       <w:r>
         <w:rPr>
-          <w:b w:val="1"/>
+          <w:b/>
           <w:color w:val="000000"/>
           <w:sz w:val="26"/>
           <w:szCs w:val="26"/>
-          <w:rtl w:val="0"/>
-        </w:rPr>
-        <w:t xml:space="preserve">4.1 Advanced Generative AI Techniques</w:t>
-      </w:r>
-    </w:p>
-    <w:p>
-      <w:pPr>
-        <w:spacing w:after="240" w:before="240" w:lineRule="auto"/>
-        <w:rPr/>
-      </w:pPr>
-      <w:r>
-        <w:rPr>
-          <w:rtl w:val="0"/>
-        </w:rPr>
-        <w:t xml:space="preserve">We leverage cutting-edge AI technologies to push the boundaries of personalization:</w:t>
+        </w:rPr>
+        <w:t>4.1 Advanced Generative AI Techniques</w:t>
+      </w:r>
+    </w:p>
+    <w:p>
+      <w:pPr>
+        <w:spacing w:before="240" w:after="240"/>
+      </w:pPr>
+      <w:r>
+        <w:t>We leverage cutting-edge AI technologies to push the boundaries of personalization:</w:t>
       </w:r>
     </w:p>
     <w:p>
@@ -1230,14 +2494,10 @@
           <w:ilvl w:val="0"/>
           <w:numId w:val="6"/>
         </w:numPr>
-        <w:spacing w:after="0" w:afterAutospacing="0" w:before="240" w:lineRule="auto"/>
-        <w:ind w:left="720" w:hanging="360"/>
-      </w:pPr>
-      <w:r>
-        <w:rPr>
-          <w:rtl w:val="0"/>
-        </w:rPr>
-        <w:t xml:space="preserve">Large Language Models (LLMs) for complex understanding</w:t>
+        <w:spacing w:before="240"/>
+      </w:pPr>
+      <w:r>
+        <w:t>Large Language Models (LLMs) for complex understanding</w:t>
       </w:r>
     </w:p>
     <w:p>
@@ -1246,14 +2506,9 @@
           <w:ilvl w:val="0"/>
           <w:numId w:val="6"/>
         </w:numPr>
-        <w:spacing w:after="0" w:afterAutospacing="0" w:before="0" w:beforeAutospacing="0" w:lineRule="auto"/>
-        <w:ind w:left="720" w:hanging="360"/>
-      </w:pPr>
-      <w:r>
-        <w:rPr>
-          <w:rtl w:val="0"/>
-        </w:rPr>
-        <w:t xml:space="preserve">Transformer architectures for sophisticated pattern recognition</w:t>
+      </w:pPr>
+      <w:r>
+        <w:t>Transformer architectures for sophisticated pattern recognition</w:t>
       </w:r>
     </w:p>
     <w:p>
@@ -1262,14 +2517,9 @@
           <w:ilvl w:val="0"/>
           <w:numId w:val="6"/>
         </w:numPr>
-        <w:spacing w:after="0" w:afterAutospacing="0" w:before="0" w:beforeAutospacing="0" w:lineRule="auto"/>
-        <w:ind w:left="720" w:hanging="360"/>
-      </w:pPr>
-      <w:r>
-        <w:rPr>
-          <w:rtl w:val="0"/>
-        </w:rPr>
-        <w:t xml:space="preserve">Fine-tuned models for domain-specific accuracy</w:t>
+      </w:pPr>
+      <w:r>
+        <w:t>Fine-tuned models for domain-specific accuracy</w:t>
       </w:r>
     </w:p>
     <w:p>
@@ -1278,14 +2528,10 @@
           <w:ilvl w:val="0"/>
           <w:numId w:val="6"/>
         </w:numPr>
-        <w:spacing w:after="240" w:before="0" w:beforeAutospacing="0" w:lineRule="auto"/>
-        <w:ind w:left="720" w:hanging="360"/>
-      </w:pPr>
-      <w:r>
-        <w:rPr>
-          <w:rtl w:val="0"/>
-        </w:rPr>
-        <w:t xml:space="preserve">Retrieval-augmented generation for contextually rich outputs</w:t>
+        <w:spacing w:after="240"/>
+      </w:pPr>
+      <w:r>
+        <w:t>Retrieval-augmented generation for contextually rich outputs</w:t>
       </w:r>
     </w:p>
     <w:p>
@@ -1293,37 +2539,32 @@
         <w:pStyle w:val="Heading3"/>
         <w:keepNext w:val="0"/>
         <w:keepLines w:val="0"/>
-        <w:spacing w:before="280" w:lineRule="auto"/>
-        <w:rPr>
-          <w:b w:val="1"/>
+        <w:spacing w:before="280"/>
+        <w:rPr>
+          <w:b/>
           <w:color w:val="000000"/>
           <w:sz w:val="26"/>
           <w:szCs w:val="26"/>
         </w:rPr>
       </w:pPr>
-      <w:bookmarkStart w:colFirst="0" w:colLast="0" w:name="_iced9x4nwa69" w:id="19"/>
+      <w:bookmarkStart w:id="19" w:name="_iced9x4nwa69" w:colFirst="0" w:colLast="0"/>
       <w:bookmarkEnd w:id="19"/>
       <w:r>
         <w:rPr>
-          <w:b w:val="1"/>
+          <w:b/>
           <w:color w:val="000000"/>
           <w:sz w:val="26"/>
           <w:szCs w:val="26"/>
-          <w:rtl w:val="0"/>
-        </w:rPr>
-        <w:t xml:space="preserve">4.2 Multi-Modal Personalization</w:t>
-      </w:r>
-    </w:p>
-    <w:p>
-      <w:pPr>
-        <w:spacing w:after="240" w:before="240" w:lineRule="auto"/>
-        <w:rPr/>
-      </w:pPr>
-      <w:r>
-        <w:rPr>
-          <w:rtl w:val="0"/>
-        </w:rPr>
-        <w:t xml:space="preserve">Our approach transcends traditional single-channel personalization:</w:t>
+        </w:rPr>
+        <w:t>4.2 Multi-Modal Personalization</w:t>
+      </w:r>
+    </w:p>
+    <w:p>
+      <w:pPr>
+        <w:spacing w:before="240" w:after="240"/>
+      </w:pPr>
+      <w:r>
+        <w:t>Our approach transcends traditional single-channel personalization:</w:t>
       </w:r>
     </w:p>
     <w:p>
@@ -1332,14 +2573,10 @@
           <w:ilvl w:val="0"/>
           <w:numId w:val="5"/>
         </w:numPr>
-        <w:spacing w:after="0" w:afterAutospacing="0" w:before="240" w:lineRule="auto"/>
-        <w:ind w:left="720" w:hanging="360"/>
-      </w:pPr>
-      <w:r>
-        <w:rPr>
-          <w:rtl w:val="0"/>
-        </w:rPr>
-        <w:t xml:space="preserve">Integrated text, image, and voice input processing</w:t>
+        <w:spacing w:before="240"/>
+      </w:pPr>
+      <w:r>
+        <w:t>Integrated text, image, and voice input processing</w:t>
       </w:r>
     </w:p>
     <w:p>
@@ -1348,14 +2585,9 @@
           <w:ilvl w:val="0"/>
           <w:numId w:val="5"/>
         </w:numPr>
-        <w:spacing w:after="0" w:afterAutospacing="0" w:before="0" w:beforeAutospacing="0" w:lineRule="auto"/>
-        <w:ind w:left="720" w:hanging="360"/>
-      </w:pPr>
-      <w:r>
-        <w:rPr>
-          <w:rtl w:val="0"/>
-        </w:rPr>
-        <w:t xml:space="preserve">Advanced sentiment analysis across modalities</w:t>
+      </w:pPr>
+      <w:r>
+        <w:t>Advanced sentiment analysis across modalities</w:t>
       </w:r>
     </w:p>
     <w:p>
@@ -1364,14 +2596,9 @@
           <w:ilvl w:val="0"/>
           <w:numId w:val="5"/>
         </w:numPr>
-        <w:spacing w:after="0" w:afterAutospacing="0" w:before="0" w:beforeAutospacing="0" w:lineRule="auto"/>
-        <w:ind w:left="720" w:hanging="360"/>
-      </w:pPr>
-      <w:r>
-        <w:rPr>
-          <w:rtl w:val="0"/>
-        </w:rPr>
-        <w:t xml:space="preserve">Cross-channel recommendation generation</w:t>
+      </w:pPr>
+      <w:r>
+        <w:t>Cross-channel recommendation generation</w:t>
       </w:r>
     </w:p>
     <w:p>
@@ -1380,14 +2607,10 @@
           <w:ilvl w:val="0"/>
           <w:numId w:val="5"/>
         </w:numPr>
-        <w:spacing w:after="240" w:before="0" w:beforeAutospacing="0" w:lineRule="auto"/>
-        <w:ind w:left="720" w:hanging="360"/>
-      </w:pPr>
-      <w:r>
-        <w:rPr>
-          <w:rtl w:val="0"/>
-        </w:rPr>
-        <w:t xml:space="preserve">Holistic user profile understanding</w:t>
+        <w:spacing w:after="240"/>
+      </w:pPr>
+      <w:r>
+        <w:t>Holistic user profile understanding</w:t>
       </w:r>
     </w:p>
     <w:p>
@@ -1395,37 +2618,32 @@
         <w:pStyle w:val="Heading3"/>
         <w:keepNext w:val="0"/>
         <w:keepLines w:val="0"/>
-        <w:spacing w:before="280" w:lineRule="auto"/>
-        <w:rPr>
-          <w:b w:val="1"/>
+        <w:spacing w:before="280"/>
+        <w:rPr>
+          <w:b/>
           <w:color w:val="000000"/>
           <w:sz w:val="26"/>
           <w:szCs w:val="26"/>
         </w:rPr>
       </w:pPr>
-      <w:bookmarkStart w:colFirst="0" w:colLast="0" w:name="_1nso7mz1jvbr" w:id="20"/>
+      <w:bookmarkStart w:id="20" w:name="_1nso7mz1jvbr" w:colFirst="0" w:colLast="0"/>
       <w:bookmarkEnd w:id="20"/>
       <w:r>
         <w:rPr>
-          <w:b w:val="1"/>
+          <w:b/>
           <w:color w:val="000000"/>
           <w:sz w:val="26"/>
           <w:szCs w:val="26"/>
-          <w:rtl w:val="0"/>
-        </w:rPr>
-        <w:t xml:space="preserve">4.3 Ethical AI Considerations</w:t>
-      </w:r>
-    </w:p>
-    <w:p>
-      <w:pPr>
-        <w:spacing w:after="240" w:before="240" w:lineRule="auto"/>
-        <w:rPr/>
-      </w:pPr>
-      <w:r>
-        <w:rPr>
-          <w:rtl w:val="0"/>
-        </w:rPr>
-        <w:t xml:space="preserve">Responsible AI is at the core of our platform:</w:t>
+        </w:rPr>
+        <w:t>4.3 Ethical AI Considerations</w:t>
+      </w:r>
+    </w:p>
+    <w:p>
+      <w:pPr>
+        <w:spacing w:before="240" w:after="240"/>
+      </w:pPr>
+      <w:r>
+        <w:t>Responsible AI is at the core of our platform:</w:t>
       </w:r>
     </w:p>
     <w:p>
@@ -1434,14 +2652,10 @@
           <w:ilvl w:val="0"/>
           <w:numId w:val="13"/>
         </w:numPr>
-        <w:spacing w:after="0" w:afterAutospacing="0" w:before="240" w:lineRule="auto"/>
-        <w:ind w:left="720" w:hanging="360"/>
-      </w:pPr>
-      <w:r>
-        <w:rPr>
-          <w:rtl w:val="0"/>
-        </w:rPr>
-        <w:t xml:space="preserve">Comprehensive data privacy management</w:t>
+        <w:spacing w:before="240"/>
+      </w:pPr>
+      <w:r>
+        <w:t>Comprehensive data privacy management</w:t>
       </w:r>
     </w:p>
     <w:p>
@@ -1450,14 +2664,9 @@
           <w:ilvl w:val="0"/>
           <w:numId w:val="13"/>
         </w:numPr>
-        <w:spacing w:after="0" w:afterAutospacing="0" w:before="0" w:beforeAutospacing="0" w:lineRule="auto"/>
-        <w:ind w:left="720" w:hanging="360"/>
-      </w:pPr>
-      <w:r>
-        <w:rPr>
-          <w:rtl w:val="0"/>
-        </w:rPr>
-        <w:t xml:space="preserve">Stringent financial compliance integration</w:t>
+      </w:pPr>
+      <w:r>
+        <w:t>Stringent financial compliance integration</w:t>
       </w:r>
     </w:p>
     <w:p>
@@ -1466,14 +2675,9 @@
           <w:ilvl w:val="0"/>
           <w:numId w:val="13"/>
         </w:numPr>
-        <w:spacing w:after="0" w:afterAutospacing="0" w:before="0" w:beforeAutospacing="0" w:lineRule="auto"/>
-        <w:ind w:left="720" w:hanging="360"/>
-      </w:pPr>
-      <w:r>
-        <w:rPr>
-          <w:rtl w:val="0"/>
-        </w:rPr>
-        <w:t xml:space="preserve">Proactive consent management</w:t>
+      </w:pPr>
+      <w:r>
+        <w:t>Proactive consent management</w:t>
       </w:r>
     </w:p>
     <w:p>
@@ -1482,14 +2686,10 @@
           <w:ilvl w:val="0"/>
           <w:numId w:val="13"/>
         </w:numPr>
-        <w:spacing w:after="240" w:before="0" w:beforeAutospacing="0" w:lineRule="auto"/>
-        <w:ind w:left="720" w:hanging="360"/>
-      </w:pPr>
-      <w:r>
-        <w:rPr>
-          <w:rtl w:val="0"/>
-        </w:rPr>
-        <w:t xml:space="preserve">Advanced bias detection and mitigation strategies</w:t>
+        <w:spacing w:after="240"/>
+      </w:pPr>
+      <w:r>
+        <w:t>Advanced bias detection and mitigation strategies</w:t>
       </w:r>
     </w:p>
     <w:p>
@@ -1497,23 +2697,22 @@
         <w:pStyle w:val="Heading2"/>
         <w:keepNext w:val="0"/>
         <w:keepLines w:val="0"/>
-        <w:spacing w:after="80" w:lineRule="auto"/>
-        <w:rPr>
-          <w:b w:val="1"/>
+        <w:spacing w:after="80"/>
+        <w:rPr>
+          <w:b/>
           <w:sz w:val="34"/>
           <w:szCs w:val="34"/>
         </w:rPr>
       </w:pPr>
-      <w:bookmarkStart w:colFirst="0" w:colLast="0" w:name="_789f0b1evx65" w:id="21"/>
+      <w:bookmarkStart w:id="21" w:name="_789f0b1evx65" w:colFirst="0" w:colLast="0"/>
       <w:bookmarkEnd w:id="21"/>
       <w:r>
         <w:rPr>
-          <w:b w:val="1"/>
+          <w:b/>
           <w:sz w:val="34"/>
           <w:szCs w:val="34"/>
-          <w:rtl w:val="0"/>
-        </w:rPr>
-        <w:t xml:space="preserve">5. Performance and Scalability</w:t>
+        </w:rPr>
+        <w:t>5. Performance and Scalability</w:t>
       </w:r>
     </w:p>
     <w:p>
@@ -1521,37 +2720,32 @@
         <w:pStyle w:val="Heading3"/>
         <w:keepNext w:val="0"/>
         <w:keepLines w:val="0"/>
-        <w:spacing w:before="280" w:lineRule="auto"/>
-        <w:rPr>
-          <w:b w:val="1"/>
+        <w:spacing w:before="280"/>
+        <w:rPr>
+          <w:b/>
           <w:color w:val="000000"/>
           <w:sz w:val="26"/>
           <w:szCs w:val="26"/>
         </w:rPr>
       </w:pPr>
-      <w:bookmarkStart w:colFirst="0" w:colLast="0" w:name="_a7figcb5epk6" w:id="22"/>
+      <w:bookmarkStart w:id="22" w:name="_a7figcb5epk6" w:colFirst="0" w:colLast="0"/>
       <w:bookmarkEnd w:id="22"/>
       <w:r>
         <w:rPr>
-          <w:b w:val="1"/>
+          <w:b/>
           <w:color w:val="000000"/>
           <w:sz w:val="26"/>
           <w:szCs w:val="26"/>
-          <w:rtl w:val="0"/>
-        </w:rPr>
-        <w:t xml:space="preserve">5.1 Real-time Adaptability</w:t>
-      </w:r>
-    </w:p>
-    <w:p>
-      <w:pPr>
-        <w:spacing w:after="240" w:before="240" w:lineRule="auto"/>
-        <w:rPr/>
-      </w:pPr>
-      <w:r>
-        <w:rPr>
-          <w:rtl w:val="0"/>
-        </w:rPr>
-        <w:t xml:space="preserve">Our system is designed for continuous evolution:</w:t>
+        </w:rPr>
+        <w:t>5.1 Real-time Adaptability</w:t>
+      </w:r>
+    </w:p>
+    <w:p>
+      <w:pPr>
+        <w:spacing w:before="240" w:after="240"/>
+      </w:pPr>
+      <w:r>
+        <w:t>Our system is designed for continuous evolution:</w:t>
       </w:r>
     </w:p>
     <w:p>
@@ -1560,14 +2754,10 @@
           <w:ilvl w:val="0"/>
           <w:numId w:val="9"/>
         </w:numPr>
-        <w:spacing w:after="0" w:afterAutospacing="0" w:before="240" w:lineRule="auto"/>
-        <w:ind w:left="720" w:hanging="360"/>
-      </w:pPr>
-      <w:r>
-        <w:rPr>
-          <w:rtl w:val="0"/>
-        </w:rPr>
-        <w:t xml:space="preserve">Dynamic recommendation adjustment</w:t>
+        <w:spacing w:before="240"/>
+      </w:pPr>
+      <w:r>
+        <w:t>Dynamic recommendation adjustment</w:t>
       </w:r>
     </w:p>
     <w:p>
@@ -1576,14 +2766,9 @@
           <w:ilvl w:val="0"/>
           <w:numId w:val="9"/>
         </w:numPr>
-        <w:spacing w:after="0" w:afterAutospacing="0" w:before="0" w:beforeAutospacing="0" w:lineRule="auto"/>
-        <w:ind w:left="720" w:hanging="360"/>
-      </w:pPr>
-      <w:r>
-        <w:rPr>
-          <w:rtl w:val="0"/>
-        </w:rPr>
-        <w:t xml:space="preserve">Instant persona-based personalization</w:t>
+      </w:pPr>
+      <w:r>
+        <w:t>Instant persona-based personalization</w:t>
       </w:r>
     </w:p>
     <w:p>
@@ -1592,14 +2777,10 @@
           <w:ilvl w:val="0"/>
           <w:numId w:val="9"/>
         </w:numPr>
-        <w:spacing w:after="240" w:before="0" w:beforeAutospacing="0" w:lineRule="auto"/>
-        <w:ind w:left="720" w:hanging="360"/>
-      </w:pPr>
-      <w:r>
-        <w:rPr>
-          <w:rtl w:val="0"/>
-        </w:rPr>
-        <w:t xml:space="preserve">Continuous learning and improvement mechanisms</w:t>
+        <w:spacing w:after="240"/>
+      </w:pPr>
+      <w:r>
+        <w:t>Continuous learning and improvement mechanisms</w:t>
       </w:r>
     </w:p>
     <w:p>
@@ -1607,37 +2788,33 @@
         <w:pStyle w:val="Heading3"/>
         <w:keepNext w:val="0"/>
         <w:keepLines w:val="0"/>
-        <w:spacing w:before="280" w:lineRule="auto"/>
-        <w:rPr>
-          <w:b w:val="1"/>
+        <w:spacing w:before="280"/>
+        <w:rPr>
+          <w:b/>
           <w:color w:val="000000"/>
           <w:sz w:val="26"/>
           <w:szCs w:val="26"/>
         </w:rPr>
       </w:pPr>
-      <w:bookmarkStart w:colFirst="0" w:colLast="0" w:name="_jc8foy4roqo3" w:id="23"/>
+      <w:bookmarkStart w:id="23" w:name="_jc8foy4roqo3" w:colFirst="0" w:colLast="0"/>
       <w:bookmarkEnd w:id="23"/>
       <w:r>
         <w:rPr>
-          <w:b w:val="1"/>
+          <w:b/>
           <w:color w:val="000000"/>
           <w:sz w:val="26"/>
           <w:szCs w:val="26"/>
-          <w:rtl w:val="0"/>
-        </w:rPr>
-        <w:t xml:space="preserve">5.2 Technological Flexibility</w:t>
-      </w:r>
-    </w:p>
-    <w:p>
-      <w:pPr>
-        <w:spacing w:after="240" w:before="240" w:lineRule="auto"/>
-        <w:rPr/>
-      </w:pPr>
-      <w:r>
-        <w:rPr>
-          <w:rtl w:val="0"/>
-        </w:rPr>
-        <w:t xml:space="preserve">We've built an ecosystem that embraces technological diversity:</w:t>
+        </w:rPr>
+        <w:lastRenderedPageBreak/>
+        <w:t>5.2 Technological Flexibility</w:t>
+      </w:r>
+    </w:p>
+    <w:p>
+      <w:pPr>
+        <w:spacing w:before="240" w:after="240"/>
+      </w:pPr>
+      <w:r>
+        <w:t>We've built an ecosystem that embraces technological diversity:</w:t>
       </w:r>
     </w:p>
     <w:p>
@@ -1646,14 +2823,10 @@
           <w:ilvl w:val="0"/>
           <w:numId w:val="14"/>
         </w:numPr>
-        <w:spacing w:after="0" w:afterAutospacing="0" w:before="240" w:lineRule="auto"/>
-        <w:ind w:left="720" w:hanging="360"/>
-      </w:pPr>
-      <w:r>
-        <w:rPr>
-          <w:rtl w:val="0"/>
-        </w:rPr>
-        <w:t xml:space="preserve">Seamless integration with open-source tools</w:t>
+        <w:spacing w:before="240"/>
+      </w:pPr>
+      <w:r>
+        <w:t>Seamless integration with open-source tools</w:t>
       </w:r>
     </w:p>
     <w:p>
@@ -1662,14 +2835,15 @@
           <w:ilvl w:val="0"/>
           <w:numId w:val="14"/>
         </w:numPr>
-        <w:spacing w:after="0" w:afterAutospacing="0" w:before="0" w:beforeAutospacing="0" w:lineRule="auto"/>
-        <w:ind w:left="720" w:hanging="360"/>
-      </w:pPr>
-      <w:r>
-        <w:rPr>
-          <w:rtl w:val="0"/>
-        </w:rPr>
-        <w:t xml:space="preserve">Direct compatibility with OpenAI APIs</w:t>
+      </w:pPr>
+      <w:r>
+        <w:t xml:space="preserve">Direct compatibility with </w:t>
+      </w:r>
+      <w:r>
+        <w:t>Google Gemini</w:t>
+      </w:r>
+      <w:r>
+        <w:t xml:space="preserve"> APIs</w:t>
       </w:r>
     </w:p>
     <w:p>
@@ -1678,14 +2852,10 @@
           <w:ilvl w:val="0"/>
           <w:numId w:val="14"/>
         </w:numPr>
-        <w:spacing w:after="240" w:before="0" w:beforeAutospacing="0" w:lineRule="auto"/>
-        <w:ind w:left="720" w:hanging="360"/>
-      </w:pPr>
-      <w:r>
-        <w:rPr>
-          <w:rtl w:val="0"/>
-        </w:rPr>
-        <w:t xml:space="preserve">Flexible cloud-based NLP framework integration</w:t>
+        <w:spacing w:after="240"/>
+      </w:pPr>
+      <w:r>
+        <w:t>Flexible cloud-based NLP framework integration</w:t>
       </w:r>
     </w:p>
     <w:p>
@@ -1693,35 +2863,30 @@
         <w:pStyle w:val="Heading2"/>
         <w:keepNext w:val="0"/>
         <w:keepLines w:val="0"/>
-        <w:spacing w:after="80" w:lineRule="auto"/>
-        <w:rPr>
-          <w:b w:val="1"/>
+        <w:spacing w:after="80"/>
+        <w:rPr>
+          <w:b/>
           <w:sz w:val="34"/>
           <w:szCs w:val="34"/>
         </w:rPr>
       </w:pPr>
-      <w:bookmarkStart w:colFirst="0" w:colLast="0" w:name="_f6cejwkz5x63" w:id="24"/>
+      <w:bookmarkStart w:id="24" w:name="_f6cejwkz5x63" w:colFirst="0" w:colLast="0"/>
       <w:bookmarkEnd w:id="24"/>
       <w:r>
         <w:rPr>
-          <w:b w:val="1"/>
+          <w:b/>
           <w:sz w:val="34"/>
           <w:szCs w:val="34"/>
-          <w:rtl w:val="0"/>
-        </w:rPr>
-        <w:t xml:space="preserve">6. Future Roadmap</w:t>
-      </w:r>
-    </w:p>
-    <w:p>
-      <w:pPr>
-        <w:spacing w:after="240" w:before="240" w:lineRule="auto"/>
-        <w:rPr/>
-      </w:pPr>
-      <w:r>
-        <w:rPr>
-          <w:rtl w:val="0"/>
-        </w:rPr>
-        <w:t xml:space="preserve">Our vision extends beyond the current implementation:</w:t>
+        </w:rPr>
+        <w:t>6. Future Roadmap</w:t>
+      </w:r>
+    </w:p>
+    <w:p>
+      <w:pPr>
+        <w:spacing w:before="240" w:after="240"/>
+      </w:pPr>
+      <w:r>
+        <w:t>Our vision extends beyond the current implementation:</w:t>
       </w:r>
     </w:p>
     <w:p>
@@ -1730,14 +2895,10 @@
           <w:ilvl w:val="0"/>
           <w:numId w:val="7"/>
         </w:numPr>
-        <w:spacing w:after="0" w:afterAutospacing="0" w:before="240" w:lineRule="auto"/>
-        <w:ind w:left="720" w:hanging="360"/>
-      </w:pPr>
-      <w:r>
-        <w:rPr>
-          <w:rtl w:val="0"/>
-        </w:rPr>
-        <w:t xml:space="preserve">Enhanced multi-modal personalization techniques</w:t>
+        <w:spacing w:before="240"/>
+      </w:pPr>
+      <w:r>
+        <w:t>Enhanced multi-modal personalization techniques</w:t>
       </w:r>
     </w:p>
     <w:p>
@@ -1746,14 +2907,9 @@
           <w:ilvl w:val="0"/>
           <w:numId w:val="7"/>
         </w:numPr>
-        <w:spacing w:after="0" w:afterAutospacing="0" w:before="0" w:beforeAutospacing="0" w:lineRule="auto"/>
-        <w:ind w:left="720" w:hanging="360"/>
-      </w:pPr>
-      <w:r>
-        <w:rPr>
-          <w:rtl w:val="0"/>
-        </w:rPr>
-        <w:t xml:space="preserve">Advanced prompt engineering</w:t>
+      </w:pPr>
+      <w:r>
+        <w:t>Continuous bias detection improvements</w:t>
       </w:r>
     </w:p>
     <w:p>
@@ -1762,14 +2918,9 @@
           <w:ilvl w:val="0"/>
           <w:numId w:val="7"/>
         </w:numPr>
-        <w:spacing w:after="0" w:afterAutospacing="0" w:before="0" w:beforeAutospacing="0" w:lineRule="auto"/>
-        <w:ind w:left="720" w:hanging="360"/>
-      </w:pPr>
-      <w:r>
-        <w:rPr>
-          <w:rtl w:val="0"/>
-        </w:rPr>
-        <w:t xml:space="preserve">Continuous bias detection improvements</w:t>
+      </w:pPr>
+      <w:r>
+        <w:t>Expanded and more diverse data source integration</w:t>
       </w:r>
     </w:p>
     <w:p>
@@ -1778,14 +2929,9 @@
           <w:ilvl w:val="0"/>
           <w:numId w:val="7"/>
         </w:numPr>
-        <w:spacing w:after="0" w:afterAutospacing="0" w:before="0" w:beforeAutospacing="0" w:lineRule="auto"/>
-        <w:ind w:left="720" w:hanging="360"/>
-      </w:pPr>
-      <w:r>
-        <w:rPr>
-          <w:rtl w:val="0"/>
-        </w:rPr>
-        <w:t xml:space="preserve">Expanded and more diverse data source integration</w:t>
+      </w:pPr>
+      <w:r>
+        <w:t>Machine learning model refinement</w:t>
       </w:r>
     </w:p>
     <w:p>
@@ -1794,30 +2940,10 @@
           <w:ilvl w:val="0"/>
           <w:numId w:val="7"/>
         </w:numPr>
-        <w:spacing w:after="0" w:afterAutospacing="0" w:before="0" w:beforeAutospacing="0" w:lineRule="auto"/>
-        <w:ind w:left="720" w:hanging="360"/>
-      </w:pPr>
-      <w:r>
-        <w:rPr>
-          <w:rtl w:val="0"/>
-        </w:rPr>
-        <w:t xml:space="preserve">Machine learning model refinement</w:t>
-      </w:r>
-    </w:p>
-    <w:p>
-      <w:pPr>
-        <w:numPr>
-          <w:ilvl w:val="0"/>
-          <w:numId w:val="7"/>
-        </w:numPr>
-        <w:spacing w:after="240" w:before="0" w:beforeAutospacing="0" w:lineRule="auto"/>
-        <w:ind w:left="720" w:hanging="360"/>
-      </w:pPr>
-      <w:r>
-        <w:rPr>
-          <w:rtl w:val="0"/>
-        </w:rPr>
-        <w:t xml:space="preserve">Enhanced predictive capabilities</w:t>
+        <w:spacing w:after="240"/>
+      </w:pPr>
+      <w:r>
+        <w:t>Enhanced predictive capabilities</w:t>
       </w:r>
     </w:p>
     <w:p>
@@ -1825,59 +2951,55 @@
         <w:pStyle w:val="Heading2"/>
         <w:keepNext w:val="0"/>
         <w:keepLines w:val="0"/>
-        <w:spacing w:after="80" w:lineRule="auto"/>
-        <w:rPr>
-          <w:b w:val="1"/>
+        <w:spacing w:after="80"/>
+        <w:rPr>
+          <w:b/>
           <w:sz w:val="34"/>
           <w:szCs w:val="34"/>
         </w:rPr>
       </w:pPr>
-      <w:bookmarkStart w:colFirst="0" w:colLast="0" w:name="_8lfxj3ymkuif" w:id="25"/>
+      <w:bookmarkStart w:id="25" w:name="_8lfxj3ymkuif" w:colFirst="0" w:colLast="0"/>
       <w:bookmarkEnd w:id="25"/>
       <w:r>
         <w:rPr>
-          <w:b w:val="1"/>
+          <w:b/>
           <w:sz w:val="34"/>
           <w:szCs w:val="34"/>
-          <w:rtl w:val="0"/>
-        </w:rPr>
-        <w:t xml:space="preserve">7. Conclusion</w:t>
-      </w:r>
-    </w:p>
-    <w:p>
-      <w:pPr>
-        <w:spacing w:after="240" w:before="240" w:lineRule="auto"/>
-        <w:rPr/>
-      </w:pPr>
-      <w:r>
-        <w:rPr>
-          <w:rtl w:val="0"/>
-        </w:rPr>
-        <w:t xml:space="preserve">Our AI-driven hyper-personalization platform is more than a technological solution—it's a paradigm shift in intelligent, adaptive financial product recommendations. By combining state-of-the-art AI technologies with a profound understanding of user needs, we've created a platform that doesn't just recommend products, but understands and anticipates customer desires.</w:t>
-      </w:r>
-    </w:p>
-    <w:p>
-      <w:pPr>
-        <w:rPr/>
-      </w:pPr>
-      <w:r>
-        <w:rPr>
-          <w:rtl w:val="0"/>
-        </w:rPr>
-      </w:r>
-    </w:p>
+        </w:rPr>
+        <w:t>7. Conclusion</w:t>
+      </w:r>
+    </w:p>
+    <w:p>
+      <w:pPr>
+        <w:spacing w:before="240" w:after="240"/>
+      </w:pPr>
+      <w:r>
+        <w:t xml:space="preserve">Our AI-driven hyper-personalization platform is more than a technological solution—it's a paradigm shift in intelligent, adaptive financial product recommendations. By combining state-of-the-art AI technologies with a profound understanding of user needs, we've created a platform that doesn't just recommend products, but understands and anticipates customer </w:t>
+      </w:r>
+      <w:r>
+        <w:t xml:space="preserve">needs and </w:t>
+      </w:r>
+      <w:r>
+        <w:t>desires.</w:t>
+      </w:r>
+    </w:p>
+    <w:p/>
     <w:sectPr>
-      <w:pgSz w:h="15840" w:w="12240" w:orient="portrait"/>
-      <w:pgMar w:bottom="1440" w:top="1440" w:left="1440" w:right="1440" w:header="720" w:footer="720"/>
+      <w:pgSz w:w="12240" w:h="15840"/>
+      <w:pgMar w:top="1440" w:right="1440" w:bottom="1440" w:left="1440" w:header="720" w:footer="720" w:gutter="0"/>
       <w:pgNumType w:start="1"/>
+      <w:cols w:space="720"/>
     </w:sectPr>
   </w:body>
 </w:document>
 </file>
 
 <file path=word/numbering.xml><?xml version="1.0" encoding="utf-8"?>
-<w:numbering xmlns:mc="http://schemas.openxmlformats.org/markup-compatibility/2006" xmlns:o="urn:schemas-microsoft-com:office:office" xmlns:r="http://schemas.openxmlformats.org/officeDocument/2006/relationships" xmlns:m="http://schemas.openxmlformats.org/officeDocument/2006/math" xmlns:v="urn:schemas-microsoft-com:vml" xmlns:wp="http://schemas.openxmlformats.org/drawingml/2006/wordprocessingDrawing" xmlns:w10="urn:schemas-microsoft-com:office:word" xmlns:w="http://schemas.openxmlformats.org/wordprocessingml/2006/main" xmlns:wne="http://schemas.microsoft.com/office/word/2006/wordml" xmlns:sl="http://schemas.openxmlformats.org/schemaLibrary/2006/main" xmlns:a="http://schemas.openxmlformats.org/drawingml/2006/main" xmlns:pic="http://schemas.openxmlformats.org/drawingml/2006/picture" xmlns:c="http://schemas.openxmlformats.org/drawingml/2006/chart" xmlns:lc="http://schemas.openxmlformats.org/drawingml/2006/lockedCanvas" xmlns:dgm="http://schemas.openxmlformats.org/drawingml/2006/diagram" xmlns:wps="http://schemas.microsoft.com/office/word/2010/wordprocessingShape" xmlns:wpg="http://schemas.microsoft.com/office/word/2010/wordprocessingGroup" xmlns:w14="http://schemas.microsoft.com/office/word/2010/wordml" xmlns:w15="http://schemas.microsoft.com/office/word/2012/wordml" xmlns:w16="http://schemas.microsoft.com/office/word/2018/wordml" xmlns:w16cex="http://schemas.microsoft.com/office/word/2018/wordml/cex" xmlns:w16cid="http://schemas.microsoft.com/office/word/2016/wordml/cid" xmlns="http://schemas.microsoft.com/office/tasks/2019/documenttasks" xmlns:cr="http://schemas.microsoft.com/office/comments/2020/reactions">
-  <w:abstractNum w:abstractNumId="1">
+<w:numbering xmlns:wpc="http://schemas.microsoft.com/office/word/2010/wordprocessingCanvas" xmlns:cx="http://schemas.microsoft.com/office/drawing/2014/chartex" xmlns:cx1="http://schemas.microsoft.com/office/drawing/2015/9/8/chartex" xmlns:cx2="http://schemas.microsoft.com/office/drawing/2015/10/21/chartex" xmlns:cx3="http://schemas.microsoft.com/office/drawing/2016/5/9/chartex" xmlns:cx4="http://schemas.microsoft.com/office/drawing/2016/5/10/chartex" xmlns:cx5="http://schemas.microsoft.com/office/drawing/2016/5/11/chartex" xmlns:cx6="http://schemas.microsoft.com/office/drawing/2016/5/12/chartex" xmlns:cx7="http://schemas.microsoft.com/office/drawing/2016/5/13/chartex" xmlns:cx8="http://schemas.microsoft.com/office/drawing/2016/5/14/chartex" xmlns:mc="http://schemas.openxmlformats.org/markup-compatibility/2006" xmlns:aink="http://schemas.microsoft.com/office/drawing/2016/ink" xmlns:am3d="http://schemas.microsoft.com/office/drawing/2017/model3d" xmlns:o="urn:schemas-microsoft-com:office:office" xmlns:oel="http://schemas.microsoft.com/office/2019/extlst" xmlns:r="http://schemas.openxmlformats.org/officeDocument/2006/relationships" xmlns:m="http://schemas.openxmlformats.org/officeDocument/2006/math" xmlns:v="urn:schemas-microsoft-com:vml" xmlns:wp14="http://schemas.microsoft.com/office/word/2010/wordprocessingDrawing" xmlns:wp="http://schemas.openxmlformats.org/drawingml/2006/wordprocessingDrawing" xmlns:w10="urn:schemas-microsoft-com:office:word" xmlns:w="http://schemas.openxmlformats.org/wordprocessingml/2006/main" xmlns:w14="http://schemas.microsoft.com/office/word/2010/wordml" xmlns:w15="http://schemas.microsoft.com/office/word/2012/wordml" xmlns:w16cex="http://schemas.microsoft.com/office/word/2018/wordml/cex" xmlns:w16cid="http://schemas.microsoft.com/office/word/2016/wordml/cid" xmlns:w16="http://schemas.microsoft.com/office/word/2018/wordml" xmlns:w16du="http://schemas.microsoft.com/office/word/2023/wordml/word16du" xmlns:w16sdtdh="http://schemas.microsoft.com/office/word/2020/wordml/sdtdatahash" xmlns:w16sdtfl="http://schemas.microsoft.com/office/word/2024/wordml/sdtformatlock" xmlns:w16se="http://schemas.microsoft.com/office/word/2015/wordml/symex" xmlns:wpg="http://schemas.microsoft.com/office/word/2010/wordprocessingGroup" xmlns:wpi="http://schemas.microsoft.com/office/word/2010/wordprocessingInk" xmlns:wne="http://schemas.microsoft.com/office/word/2006/wordml" xmlns:wps="http://schemas.microsoft.com/office/word/2010/wordprocessingShape" mc:Ignorable="w14 w15 w16se w16cid w16 w16cex w16sdtdh w16sdtfl w16du wp14">
+  <w:abstractNum w:abstractNumId="0" w15:restartNumberingAfterBreak="0">
+    <w:nsid w:val="018B6F88"/>
+    <w:multiLevelType w:val="multilevel"/>
+    <w:tmpl w:val="14C4E876"/>
     <w:lvl w:ilvl="0">
       <w:start w:val="1"/>
       <w:numFmt w:val="bullet"/>
@@ -1987,7 +3109,10 @@
       </w:rPr>
     </w:lvl>
   </w:abstractNum>
-  <w:abstractNum w:abstractNumId="2">
+  <w:abstractNum w:abstractNumId="1" w15:restartNumberingAfterBreak="0">
+    <w:nsid w:val="121C68F1"/>
+    <w:multiLevelType w:val="multilevel"/>
+    <w:tmpl w:val="687CED42"/>
     <w:lvl w:ilvl="0">
       <w:start w:val="1"/>
       <w:numFmt w:val="bullet"/>
@@ -2097,10 +3222,392 @@
       </w:rPr>
     </w:lvl>
   </w:abstractNum>
-  <w:abstractNum w:abstractNumId="3">
+  <w:abstractNum w:abstractNumId="2" w15:restartNumberingAfterBreak="0">
+    <w:nsid w:val="169F13C6"/>
+    <w:multiLevelType w:val="multilevel"/>
+    <w:tmpl w:val="7F4CFF1C"/>
     <w:lvl w:ilvl="0">
       <w:start w:val="1"/>
       <w:numFmt w:val="bullet"/>
+      <w:lvlText w:val=""/>
+      <w:lvlJc w:val="left"/>
+      <w:pPr>
+        <w:tabs>
+          <w:tab w:val="num" w:pos="720"/>
+        </w:tabs>
+        <w:ind w:left="720" w:hanging="360"/>
+      </w:pPr>
+      <w:rPr>
+        <w:rFonts w:ascii="Symbol" w:hAnsi="Symbol" w:hint="default"/>
+        <w:sz w:val="20"/>
+      </w:rPr>
+    </w:lvl>
+    <w:lvl w:ilvl="1" w:tentative="1">
+      <w:start w:val="1"/>
+      <w:numFmt w:val="bullet"/>
+      <w:lvlText w:val="o"/>
+      <w:lvlJc w:val="left"/>
+      <w:pPr>
+        <w:tabs>
+          <w:tab w:val="num" w:pos="1440"/>
+        </w:tabs>
+        <w:ind w:left="1440" w:hanging="360"/>
+      </w:pPr>
+      <w:rPr>
+        <w:rFonts w:ascii="Courier New" w:hAnsi="Courier New" w:hint="default"/>
+        <w:sz w:val="20"/>
+      </w:rPr>
+    </w:lvl>
+    <w:lvl w:ilvl="2" w:tentative="1">
+      <w:start w:val="1"/>
+      <w:numFmt w:val="bullet"/>
+      <w:lvlText w:val=""/>
+      <w:lvlJc w:val="left"/>
+      <w:pPr>
+        <w:tabs>
+          <w:tab w:val="num" w:pos="2160"/>
+        </w:tabs>
+        <w:ind w:left="2160" w:hanging="360"/>
+      </w:pPr>
+      <w:rPr>
+        <w:rFonts w:ascii="Wingdings" w:hAnsi="Wingdings" w:hint="default"/>
+        <w:sz w:val="20"/>
+      </w:rPr>
+    </w:lvl>
+    <w:lvl w:ilvl="3" w:tentative="1">
+      <w:start w:val="1"/>
+      <w:numFmt w:val="bullet"/>
+      <w:lvlText w:val=""/>
+      <w:lvlJc w:val="left"/>
+      <w:pPr>
+        <w:tabs>
+          <w:tab w:val="num" w:pos="2880"/>
+        </w:tabs>
+        <w:ind w:left="2880" w:hanging="360"/>
+      </w:pPr>
+      <w:rPr>
+        <w:rFonts w:ascii="Wingdings" w:hAnsi="Wingdings" w:hint="default"/>
+        <w:sz w:val="20"/>
+      </w:rPr>
+    </w:lvl>
+    <w:lvl w:ilvl="4" w:tentative="1">
+      <w:start w:val="1"/>
+      <w:numFmt w:val="bullet"/>
+      <w:lvlText w:val=""/>
+      <w:lvlJc w:val="left"/>
+      <w:pPr>
+        <w:tabs>
+          <w:tab w:val="num" w:pos="3600"/>
+        </w:tabs>
+        <w:ind w:left="3600" w:hanging="360"/>
+      </w:pPr>
+      <w:rPr>
+        <w:rFonts w:ascii="Wingdings" w:hAnsi="Wingdings" w:hint="default"/>
+        <w:sz w:val="20"/>
+      </w:rPr>
+    </w:lvl>
+    <w:lvl w:ilvl="5" w:tentative="1">
+      <w:start w:val="1"/>
+      <w:numFmt w:val="bullet"/>
+      <w:lvlText w:val=""/>
+      <w:lvlJc w:val="left"/>
+      <w:pPr>
+        <w:tabs>
+          <w:tab w:val="num" w:pos="4320"/>
+        </w:tabs>
+        <w:ind w:left="4320" w:hanging="360"/>
+      </w:pPr>
+      <w:rPr>
+        <w:rFonts w:ascii="Wingdings" w:hAnsi="Wingdings" w:hint="default"/>
+        <w:sz w:val="20"/>
+      </w:rPr>
+    </w:lvl>
+    <w:lvl w:ilvl="6" w:tentative="1">
+      <w:start w:val="1"/>
+      <w:numFmt w:val="bullet"/>
+      <w:lvlText w:val=""/>
+      <w:lvlJc w:val="left"/>
+      <w:pPr>
+        <w:tabs>
+          <w:tab w:val="num" w:pos="5040"/>
+        </w:tabs>
+        <w:ind w:left="5040" w:hanging="360"/>
+      </w:pPr>
+      <w:rPr>
+        <w:rFonts w:ascii="Wingdings" w:hAnsi="Wingdings" w:hint="default"/>
+        <w:sz w:val="20"/>
+      </w:rPr>
+    </w:lvl>
+    <w:lvl w:ilvl="7" w:tentative="1">
+      <w:start w:val="1"/>
+      <w:numFmt w:val="bullet"/>
+      <w:lvlText w:val=""/>
+      <w:lvlJc w:val="left"/>
+      <w:pPr>
+        <w:tabs>
+          <w:tab w:val="num" w:pos="5760"/>
+        </w:tabs>
+        <w:ind w:left="5760" w:hanging="360"/>
+      </w:pPr>
+      <w:rPr>
+        <w:rFonts w:ascii="Wingdings" w:hAnsi="Wingdings" w:hint="default"/>
+        <w:sz w:val="20"/>
+      </w:rPr>
+    </w:lvl>
+    <w:lvl w:ilvl="8" w:tentative="1">
+      <w:start w:val="1"/>
+      <w:numFmt w:val="bullet"/>
+      <w:lvlText w:val=""/>
+      <w:lvlJc w:val="left"/>
+      <w:pPr>
+        <w:tabs>
+          <w:tab w:val="num" w:pos="6480"/>
+        </w:tabs>
+        <w:ind w:left="6480" w:hanging="360"/>
+      </w:pPr>
+      <w:rPr>
+        <w:rFonts w:ascii="Wingdings" w:hAnsi="Wingdings" w:hint="default"/>
+        <w:sz w:val="20"/>
+      </w:rPr>
+    </w:lvl>
+  </w:abstractNum>
+  <w:abstractNum w:abstractNumId="3" w15:restartNumberingAfterBreak="0">
+    <w:nsid w:val="16C068B6"/>
+    <w:multiLevelType w:val="multilevel"/>
+    <w:tmpl w:val="C9682DA4"/>
+    <w:lvl w:ilvl="0">
+      <w:start w:val="1"/>
+      <w:numFmt w:val="decimal"/>
+      <w:lvlText w:val="%1."/>
+      <w:lvlJc w:val="left"/>
+      <w:pPr>
+        <w:tabs>
+          <w:tab w:val="num" w:pos="720"/>
+        </w:tabs>
+        <w:ind w:left="720" w:hanging="360"/>
+      </w:pPr>
+    </w:lvl>
+    <w:lvl w:ilvl="1">
+      <w:start w:val="1"/>
+      <w:numFmt w:val="bullet"/>
+      <w:lvlText w:val="o"/>
+      <w:lvlJc w:val="left"/>
+      <w:pPr>
+        <w:tabs>
+          <w:tab w:val="num" w:pos="1440"/>
+        </w:tabs>
+        <w:ind w:left="1440" w:hanging="360"/>
+      </w:pPr>
+      <w:rPr>
+        <w:rFonts w:ascii="Courier New" w:hAnsi="Courier New" w:hint="default"/>
+        <w:sz w:val="20"/>
+      </w:rPr>
+    </w:lvl>
+    <w:lvl w:ilvl="2" w:tentative="1">
+      <w:start w:val="1"/>
+      <w:numFmt w:val="decimal"/>
+      <w:lvlText w:val="%3."/>
+      <w:lvlJc w:val="left"/>
+      <w:pPr>
+        <w:tabs>
+          <w:tab w:val="num" w:pos="2160"/>
+        </w:tabs>
+        <w:ind w:left="2160" w:hanging="360"/>
+      </w:pPr>
+    </w:lvl>
+    <w:lvl w:ilvl="3" w:tentative="1">
+      <w:start w:val="1"/>
+      <w:numFmt w:val="decimal"/>
+      <w:lvlText w:val="%4."/>
+      <w:lvlJc w:val="left"/>
+      <w:pPr>
+        <w:tabs>
+          <w:tab w:val="num" w:pos="2880"/>
+        </w:tabs>
+        <w:ind w:left="2880" w:hanging="360"/>
+      </w:pPr>
+    </w:lvl>
+    <w:lvl w:ilvl="4" w:tentative="1">
+      <w:start w:val="1"/>
+      <w:numFmt w:val="decimal"/>
+      <w:lvlText w:val="%5."/>
+      <w:lvlJc w:val="left"/>
+      <w:pPr>
+        <w:tabs>
+          <w:tab w:val="num" w:pos="3600"/>
+        </w:tabs>
+        <w:ind w:left="3600" w:hanging="360"/>
+      </w:pPr>
+    </w:lvl>
+    <w:lvl w:ilvl="5" w:tentative="1">
+      <w:start w:val="1"/>
+      <w:numFmt w:val="decimal"/>
+      <w:lvlText w:val="%6."/>
+      <w:lvlJc w:val="left"/>
+      <w:pPr>
+        <w:tabs>
+          <w:tab w:val="num" w:pos="4320"/>
+        </w:tabs>
+        <w:ind w:left="4320" w:hanging="360"/>
+      </w:pPr>
+    </w:lvl>
+    <w:lvl w:ilvl="6" w:tentative="1">
+      <w:start w:val="1"/>
+      <w:numFmt w:val="decimal"/>
+      <w:lvlText w:val="%7."/>
+      <w:lvlJc w:val="left"/>
+      <w:pPr>
+        <w:tabs>
+          <w:tab w:val="num" w:pos="5040"/>
+        </w:tabs>
+        <w:ind w:left="5040" w:hanging="360"/>
+      </w:pPr>
+    </w:lvl>
+    <w:lvl w:ilvl="7" w:tentative="1">
+      <w:start w:val="1"/>
+      <w:numFmt w:val="decimal"/>
+      <w:lvlText w:val="%8."/>
+      <w:lvlJc w:val="left"/>
+      <w:pPr>
+        <w:tabs>
+          <w:tab w:val="num" w:pos="5760"/>
+        </w:tabs>
+        <w:ind w:left="5760" w:hanging="360"/>
+      </w:pPr>
+    </w:lvl>
+    <w:lvl w:ilvl="8" w:tentative="1">
+      <w:start w:val="1"/>
+      <w:numFmt w:val="decimal"/>
+      <w:lvlText w:val="%9."/>
+      <w:lvlJc w:val="left"/>
+      <w:pPr>
+        <w:tabs>
+          <w:tab w:val="num" w:pos="6480"/>
+        </w:tabs>
+        <w:ind w:left="6480" w:hanging="360"/>
+      </w:pPr>
+    </w:lvl>
+  </w:abstractNum>
+  <w:abstractNum w:abstractNumId="4" w15:restartNumberingAfterBreak="0">
+    <w:nsid w:val="19F624C6"/>
+    <w:multiLevelType w:val="multilevel"/>
+    <w:tmpl w:val="CD8E71E4"/>
+    <w:lvl w:ilvl="0">
+      <w:start w:val="1"/>
+      <w:numFmt w:val="decimal"/>
+      <w:lvlText w:val="%1."/>
+      <w:lvlJc w:val="left"/>
+      <w:pPr>
+        <w:tabs>
+          <w:tab w:val="num" w:pos="720"/>
+        </w:tabs>
+        <w:ind w:left="720" w:hanging="360"/>
+      </w:pPr>
+    </w:lvl>
+    <w:lvl w:ilvl="1" w:tentative="1">
+      <w:start w:val="1"/>
+      <w:numFmt w:val="decimal"/>
+      <w:lvlText w:val="%2."/>
+      <w:lvlJc w:val="left"/>
+      <w:pPr>
+        <w:tabs>
+          <w:tab w:val="num" w:pos="1440"/>
+        </w:tabs>
+        <w:ind w:left="1440" w:hanging="360"/>
+      </w:pPr>
+    </w:lvl>
+    <w:lvl w:ilvl="2" w:tentative="1">
+      <w:start w:val="1"/>
+      <w:numFmt w:val="decimal"/>
+      <w:lvlText w:val="%3."/>
+      <w:lvlJc w:val="left"/>
+      <w:pPr>
+        <w:tabs>
+          <w:tab w:val="num" w:pos="2160"/>
+        </w:tabs>
+        <w:ind w:left="2160" w:hanging="360"/>
+      </w:pPr>
+    </w:lvl>
+    <w:lvl w:ilvl="3" w:tentative="1">
+      <w:start w:val="1"/>
+      <w:numFmt w:val="decimal"/>
+      <w:lvlText w:val="%4."/>
+      <w:lvlJc w:val="left"/>
+      <w:pPr>
+        <w:tabs>
+          <w:tab w:val="num" w:pos="2880"/>
+        </w:tabs>
+        <w:ind w:left="2880" w:hanging="360"/>
+      </w:pPr>
+    </w:lvl>
+    <w:lvl w:ilvl="4" w:tentative="1">
+      <w:start w:val="1"/>
+      <w:numFmt w:val="decimal"/>
+      <w:lvlText w:val="%5."/>
+      <w:lvlJc w:val="left"/>
+      <w:pPr>
+        <w:tabs>
+          <w:tab w:val="num" w:pos="3600"/>
+        </w:tabs>
+        <w:ind w:left="3600" w:hanging="360"/>
+      </w:pPr>
+    </w:lvl>
+    <w:lvl w:ilvl="5" w:tentative="1">
+      <w:start w:val="1"/>
+      <w:numFmt w:val="decimal"/>
+      <w:lvlText w:val="%6."/>
+      <w:lvlJc w:val="left"/>
+      <w:pPr>
+        <w:tabs>
+          <w:tab w:val="num" w:pos="4320"/>
+        </w:tabs>
+        <w:ind w:left="4320" w:hanging="360"/>
+      </w:pPr>
+    </w:lvl>
+    <w:lvl w:ilvl="6" w:tentative="1">
+      <w:start w:val="1"/>
+      <w:numFmt w:val="decimal"/>
+      <w:lvlText w:val="%7."/>
+      <w:lvlJc w:val="left"/>
+      <w:pPr>
+        <w:tabs>
+          <w:tab w:val="num" w:pos="5040"/>
+        </w:tabs>
+        <w:ind w:left="5040" w:hanging="360"/>
+      </w:pPr>
+    </w:lvl>
+    <w:lvl w:ilvl="7" w:tentative="1">
+      <w:start w:val="1"/>
+      <w:numFmt w:val="decimal"/>
+      <w:lvlText w:val="%8."/>
+      <w:lvlJc w:val="left"/>
+      <w:pPr>
+        <w:tabs>
+          <w:tab w:val="num" w:pos="5760"/>
+        </w:tabs>
+        <w:ind w:left="5760" w:hanging="360"/>
+      </w:pPr>
+    </w:lvl>
+    <w:lvl w:ilvl="8" w:tentative="1">
+      <w:start w:val="1"/>
+      <w:numFmt w:val="decimal"/>
+      <w:lvlText w:val="%9."/>
+      <w:lvlJc w:val="left"/>
+      <w:pPr>
+        <w:tabs>
+          <w:tab w:val="num" w:pos="6480"/>
+        </w:tabs>
+        <w:ind w:left="6480" w:hanging="360"/>
+      </w:pPr>
+    </w:lvl>
+  </w:abstractNum>
+  <w:abstractNum w:abstractNumId="5" w15:restartNumberingAfterBreak="0">
+    <w:nsid w:val="1B274DDC"/>
+    <w:multiLevelType w:val="multilevel"/>
+    <w:tmpl w:val="914A2D2A"/>
+    <w:lvl w:ilvl="0">
+      <w:start w:val="1"/>
+      <w:numFmt w:val="bullet"/>
       <w:lvlText w:val="●"/>
       <w:lvlJc w:val="left"/>
       <w:pPr>
@@ -2207,7 +3714,10 @@
       </w:rPr>
     </w:lvl>
   </w:abstractNum>
-  <w:abstractNum w:abstractNumId="4">
+  <w:abstractNum w:abstractNumId="6" w15:restartNumberingAfterBreak="0">
+    <w:nsid w:val="21840FE0"/>
+    <w:multiLevelType w:val="multilevel"/>
+    <w:tmpl w:val="4F969682"/>
     <w:lvl w:ilvl="0">
       <w:start w:val="1"/>
       <w:numFmt w:val="bullet"/>
@@ -2317,7 +3827,10 @@
       </w:rPr>
     </w:lvl>
   </w:abstractNum>
-  <w:abstractNum w:abstractNumId="5">
+  <w:abstractNum w:abstractNumId="7" w15:restartNumberingAfterBreak="0">
+    <w:nsid w:val="35C04145"/>
+    <w:multiLevelType w:val="multilevel"/>
+    <w:tmpl w:val="7A4E9274"/>
     <w:lvl w:ilvl="0">
       <w:start w:val="1"/>
       <w:numFmt w:val="bullet"/>
@@ -2427,7 +3940,10 @@
       </w:rPr>
     </w:lvl>
   </w:abstractNum>
-  <w:abstractNum w:abstractNumId="6">
+  <w:abstractNum w:abstractNumId="8" w15:restartNumberingAfterBreak="0">
+    <w:nsid w:val="3A26164F"/>
+    <w:multiLevelType w:val="multilevel"/>
+    <w:tmpl w:val="F30EE824"/>
     <w:lvl w:ilvl="0">
       <w:start w:val="1"/>
       <w:numFmt w:val="bullet"/>
@@ -2537,7 +4053,10 @@
       </w:rPr>
     </w:lvl>
   </w:abstractNum>
-  <w:abstractNum w:abstractNumId="7">
+  <w:abstractNum w:abstractNumId="9" w15:restartNumberingAfterBreak="0">
+    <w:nsid w:val="3A382974"/>
+    <w:multiLevelType w:val="multilevel"/>
+    <w:tmpl w:val="109A3648"/>
     <w:lvl w:ilvl="0">
       <w:start w:val="1"/>
       <w:numFmt w:val="bullet"/>
@@ -2647,10 +4166,162 @@
       </w:rPr>
     </w:lvl>
   </w:abstractNum>
-  <w:abstractNum w:abstractNumId="8">
+  <w:abstractNum w:abstractNumId="10" w15:restartNumberingAfterBreak="0">
+    <w:nsid w:val="3E020CB9"/>
+    <w:multiLevelType w:val="multilevel"/>
+    <w:tmpl w:val="A8069128"/>
     <w:lvl w:ilvl="0">
       <w:start w:val="1"/>
       <w:numFmt w:val="bullet"/>
+      <w:lvlText w:val=""/>
+      <w:lvlJc w:val="left"/>
+      <w:pPr>
+        <w:tabs>
+          <w:tab w:val="num" w:pos="720"/>
+        </w:tabs>
+        <w:ind w:left="720" w:hanging="360"/>
+      </w:pPr>
+      <w:rPr>
+        <w:rFonts w:ascii="Symbol" w:hAnsi="Symbol" w:hint="default"/>
+        <w:sz w:val="20"/>
+      </w:rPr>
+    </w:lvl>
+    <w:lvl w:ilvl="1" w:tentative="1">
+      <w:start w:val="1"/>
+      <w:numFmt w:val="bullet"/>
+      <w:lvlText w:val="o"/>
+      <w:lvlJc w:val="left"/>
+      <w:pPr>
+        <w:tabs>
+          <w:tab w:val="num" w:pos="1440"/>
+        </w:tabs>
+        <w:ind w:left="1440" w:hanging="360"/>
+      </w:pPr>
+      <w:rPr>
+        <w:rFonts w:ascii="Courier New" w:hAnsi="Courier New" w:hint="default"/>
+        <w:sz w:val="20"/>
+      </w:rPr>
+    </w:lvl>
+    <w:lvl w:ilvl="2" w:tentative="1">
+      <w:start w:val="1"/>
+      <w:numFmt w:val="bullet"/>
+      <w:lvlText w:val=""/>
+      <w:lvlJc w:val="left"/>
+      <w:pPr>
+        <w:tabs>
+          <w:tab w:val="num" w:pos="2160"/>
+        </w:tabs>
+        <w:ind w:left="2160" w:hanging="360"/>
+      </w:pPr>
+      <w:rPr>
+        <w:rFonts w:ascii="Wingdings" w:hAnsi="Wingdings" w:hint="default"/>
+        <w:sz w:val="20"/>
+      </w:rPr>
+    </w:lvl>
+    <w:lvl w:ilvl="3" w:tentative="1">
+      <w:start w:val="1"/>
+      <w:numFmt w:val="bullet"/>
+      <w:lvlText w:val=""/>
+      <w:lvlJc w:val="left"/>
+      <w:pPr>
+        <w:tabs>
+          <w:tab w:val="num" w:pos="2880"/>
+        </w:tabs>
+        <w:ind w:left="2880" w:hanging="360"/>
+      </w:pPr>
+      <w:rPr>
+        <w:rFonts w:ascii="Wingdings" w:hAnsi="Wingdings" w:hint="default"/>
+        <w:sz w:val="20"/>
+      </w:rPr>
+    </w:lvl>
+    <w:lvl w:ilvl="4" w:tentative="1">
+      <w:start w:val="1"/>
+      <w:numFmt w:val="bullet"/>
+      <w:lvlText w:val=""/>
+      <w:lvlJc w:val="left"/>
+      <w:pPr>
+        <w:tabs>
+          <w:tab w:val="num" w:pos="3600"/>
+        </w:tabs>
+        <w:ind w:left="3600" w:hanging="360"/>
+      </w:pPr>
+      <w:rPr>
+        <w:rFonts w:ascii="Wingdings" w:hAnsi="Wingdings" w:hint="default"/>
+        <w:sz w:val="20"/>
+      </w:rPr>
+    </w:lvl>
+    <w:lvl w:ilvl="5" w:tentative="1">
+      <w:start w:val="1"/>
+      <w:numFmt w:val="bullet"/>
+      <w:lvlText w:val=""/>
+      <w:lvlJc w:val="left"/>
+      <w:pPr>
+        <w:tabs>
+          <w:tab w:val="num" w:pos="4320"/>
+        </w:tabs>
+        <w:ind w:left="4320" w:hanging="360"/>
+      </w:pPr>
+      <w:rPr>
+        <w:rFonts w:ascii="Wingdings" w:hAnsi="Wingdings" w:hint="default"/>
+        <w:sz w:val="20"/>
+      </w:rPr>
+    </w:lvl>
+    <w:lvl w:ilvl="6" w:tentative="1">
+      <w:start w:val="1"/>
+      <w:numFmt w:val="bullet"/>
+      <w:lvlText w:val=""/>
+      <w:lvlJc w:val="left"/>
+      <w:pPr>
+        <w:tabs>
+          <w:tab w:val="num" w:pos="5040"/>
+        </w:tabs>
+        <w:ind w:left="5040" w:hanging="360"/>
+      </w:pPr>
+      <w:rPr>
+        <w:rFonts w:ascii="Wingdings" w:hAnsi="Wingdings" w:hint="default"/>
+        <w:sz w:val="20"/>
+      </w:rPr>
+    </w:lvl>
+    <w:lvl w:ilvl="7" w:tentative="1">
+      <w:start w:val="1"/>
+      <w:numFmt w:val="bullet"/>
+      <w:lvlText w:val=""/>
+      <w:lvlJc w:val="left"/>
+      <w:pPr>
+        <w:tabs>
+          <w:tab w:val="num" w:pos="5760"/>
+        </w:tabs>
+        <w:ind w:left="5760" w:hanging="360"/>
+      </w:pPr>
+      <w:rPr>
+        <w:rFonts w:ascii="Wingdings" w:hAnsi="Wingdings" w:hint="default"/>
+        <w:sz w:val="20"/>
+      </w:rPr>
+    </w:lvl>
+    <w:lvl w:ilvl="8" w:tentative="1">
+      <w:start w:val="1"/>
+      <w:numFmt w:val="bullet"/>
+      <w:lvlText w:val=""/>
+      <w:lvlJc w:val="left"/>
+      <w:pPr>
+        <w:tabs>
+          <w:tab w:val="num" w:pos="6480"/>
+        </w:tabs>
+        <w:ind w:left="6480" w:hanging="360"/>
+      </w:pPr>
+      <w:rPr>
+        <w:rFonts w:ascii="Wingdings" w:hAnsi="Wingdings" w:hint="default"/>
+        <w:sz w:val="20"/>
+      </w:rPr>
+    </w:lvl>
+  </w:abstractNum>
+  <w:abstractNum w:abstractNumId="11" w15:restartNumberingAfterBreak="0">
+    <w:nsid w:val="47C47D91"/>
+    <w:multiLevelType w:val="multilevel"/>
+    <w:tmpl w:val="D2A6ACF4"/>
+    <w:lvl w:ilvl="0">
+      <w:start w:val="1"/>
+      <w:numFmt w:val="bullet"/>
       <w:lvlText w:val="●"/>
       <w:lvlJc w:val="left"/>
       <w:pPr>
@@ -2757,10 +4428,162 @@
       </w:rPr>
     </w:lvl>
   </w:abstractNum>
-  <w:abstractNum w:abstractNumId="9">
+  <w:abstractNum w:abstractNumId="12" w15:restartNumberingAfterBreak="0">
+    <w:nsid w:val="49517F31"/>
+    <w:multiLevelType w:val="multilevel"/>
+    <w:tmpl w:val="A0403FDE"/>
     <w:lvl w:ilvl="0">
       <w:start w:val="1"/>
       <w:numFmt w:val="bullet"/>
+      <w:lvlText w:val=""/>
+      <w:lvlJc w:val="left"/>
+      <w:pPr>
+        <w:tabs>
+          <w:tab w:val="num" w:pos="720"/>
+        </w:tabs>
+        <w:ind w:left="720" w:hanging="360"/>
+      </w:pPr>
+      <w:rPr>
+        <w:rFonts w:ascii="Symbol" w:hAnsi="Symbol" w:hint="default"/>
+        <w:sz w:val="20"/>
+      </w:rPr>
+    </w:lvl>
+    <w:lvl w:ilvl="1" w:tentative="1">
+      <w:start w:val="1"/>
+      <w:numFmt w:val="bullet"/>
+      <w:lvlText w:val="o"/>
+      <w:lvlJc w:val="left"/>
+      <w:pPr>
+        <w:tabs>
+          <w:tab w:val="num" w:pos="1440"/>
+        </w:tabs>
+        <w:ind w:left="1440" w:hanging="360"/>
+      </w:pPr>
+      <w:rPr>
+        <w:rFonts w:ascii="Courier New" w:hAnsi="Courier New" w:hint="default"/>
+        <w:sz w:val="20"/>
+      </w:rPr>
+    </w:lvl>
+    <w:lvl w:ilvl="2" w:tentative="1">
+      <w:start w:val="1"/>
+      <w:numFmt w:val="bullet"/>
+      <w:lvlText w:val=""/>
+      <w:lvlJc w:val="left"/>
+      <w:pPr>
+        <w:tabs>
+          <w:tab w:val="num" w:pos="2160"/>
+        </w:tabs>
+        <w:ind w:left="2160" w:hanging="360"/>
+      </w:pPr>
+      <w:rPr>
+        <w:rFonts w:ascii="Wingdings" w:hAnsi="Wingdings" w:hint="default"/>
+        <w:sz w:val="20"/>
+      </w:rPr>
+    </w:lvl>
+    <w:lvl w:ilvl="3" w:tentative="1">
+      <w:start w:val="1"/>
+      <w:numFmt w:val="bullet"/>
+      <w:lvlText w:val=""/>
+      <w:lvlJc w:val="left"/>
+      <w:pPr>
+        <w:tabs>
+          <w:tab w:val="num" w:pos="2880"/>
+        </w:tabs>
+        <w:ind w:left="2880" w:hanging="360"/>
+      </w:pPr>
+      <w:rPr>
+        <w:rFonts w:ascii="Wingdings" w:hAnsi="Wingdings" w:hint="default"/>
+        <w:sz w:val="20"/>
+      </w:rPr>
+    </w:lvl>
+    <w:lvl w:ilvl="4" w:tentative="1">
+      <w:start w:val="1"/>
+      <w:numFmt w:val="bullet"/>
+      <w:lvlText w:val=""/>
+      <w:lvlJc w:val="left"/>
+      <w:pPr>
+        <w:tabs>
+          <w:tab w:val="num" w:pos="3600"/>
+        </w:tabs>
+        <w:ind w:left="3600" w:hanging="360"/>
+      </w:pPr>
+      <w:rPr>
+        <w:rFonts w:ascii="Wingdings" w:hAnsi="Wingdings" w:hint="default"/>
+        <w:sz w:val="20"/>
+      </w:rPr>
+    </w:lvl>
+    <w:lvl w:ilvl="5" w:tentative="1">
+      <w:start w:val="1"/>
+      <w:numFmt w:val="bullet"/>
+      <w:lvlText w:val=""/>
+      <w:lvlJc w:val="left"/>
+      <w:pPr>
+        <w:tabs>
+          <w:tab w:val="num" w:pos="4320"/>
+        </w:tabs>
+        <w:ind w:left="4320" w:hanging="360"/>
+      </w:pPr>
+      <w:rPr>
+        <w:rFonts w:ascii="Wingdings" w:hAnsi="Wingdings" w:hint="default"/>
+        <w:sz w:val="20"/>
+      </w:rPr>
+    </w:lvl>
+    <w:lvl w:ilvl="6" w:tentative="1">
+      <w:start w:val="1"/>
+      <w:numFmt w:val="bullet"/>
+      <w:lvlText w:val=""/>
+      <w:lvlJc w:val="left"/>
+      <w:pPr>
+        <w:tabs>
+          <w:tab w:val="num" w:pos="5040"/>
+        </w:tabs>
+        <w:ind w:left="5040" w:hanging="360"/>
+      </w:pPr>
+      <w:rPr>
+        <w:rFonts w:ascii="Wingdings" w:hAnsi="Wingdings" w:hint="default"/>
+        <w:sz w:val="20"/>
+      </w:rPr>
+    </w:lvl>
+    <w:lvl w:ilvl="7" w:tentative="1">
+      <w:start w:val="1"/>
+      <w:numFmt w:val="bullet"/>
+      <w:lvlText w:val=""/>
+      <w:lvlJc w:val="left"/>
+      <w:pPr>
+        <w:tabs>
+          <w:tab w:val="num" w:pos="5760"/>
+        </w:tabs>
+        <w:ind w:left="5760" w:hanging="360"/>
+      </w:pPr>
+      <w:rPr>
+        <w:rFonts w:ascii="Wingdings" w:hAnsi="Wingdings" w:hint="default"/>
+        <w:sz w:val="20"/>
+      </w:rPr>
+    </w:lvl>
+    <w:lvl w:ilvl="8" w:tentative="1">
+      <w:start w:val="1"/>
+      <w:numFmt w:val="bullet"/>
+      <w:lvlText w:val=""/>
+      <w:lvlJc w:val="left"/>
+      <w:pPr>
+        <w:tabs>
+          <w:tab w:val="num" w:pos="6480"/>
+        </w:tabs>
+        <w:ind w:left="6480" w:hanging="360"/>
+      </w:pPr>
+      <w:rPr>
+        <w:rFonts w:ascii="Wingdings" w:hAnsi="Wingdings" w:hint="default"/>
+        <w:sz w:val="20"/>
+      </w:rPr>
+    </w:lvl>
+  </w:abstractNum>
+  <w:abstractNum w:abstractNumId="13" w15:restartNumberingAfterBreak="0">
+    <w:nsid w:val="4E9C0EFE"/>
+    <w:multiLevelType w:val="multilevel"/>
+    <w:tmpl w:val="A27E2480"/>
+    <w:lvl w:ilvl="0">
+      <w:start w:val="1"/>
+      <w:numFmt w:val="bullet"/>
       <w:lvlText w:val="●"/>
       <w:lvlJc w:val="left"/>
       <w:pPr>
@@ -2867,10 +4690,162 @@
       </w:rPr>
     </w:lvl>
   </w:abstractNum>
-  <w:abstractNum w:abstractNumId="10">
+  <w:abstractNum w:abstractNumId="14" w15:restartNumberingAfterBreak="0">
+    <w:nsid w:val="52EF5CBE"/>
+    <w:multiLevelType w:val="multilevel"/>
+    <w:tmpl w:val="3E1629EE"/>
     <w:lvl w:ilvl="0">
       <w:start w:val="1"/>
       <w:numFmt w:val="bullet"/>
+      <w:lvlText w:val=""/>
+      <w:lvlJc w:val="left"/>
+      <w:pPr>
+        <w:tabs>
+          <w:tab w:val="num" w:pos="720"/>
+        </w:tabs>
+        <w:ind w:left="720" w:hanging="360"/>
+      </w:pPr>
+      <w:rPr>
+        <w:rFonts w:ascii="Symbol" w:hAnsi="Symbol" w:hint="default"/>
+        <w:sz w:val="20"/>
+      </w:rPr>
+    </w:lvl>
+    <w:lvl w:ilvl="1" w:tentative="1">
+      <w:start w:val="1"/>
+      <w:numFmt w:val="bullet"/>
+      <w:lvlText w:val="o"/>
+      <w:lvlJc w:val="left"/>
+      <w:pPr>
+        <w:tabs>
+          <w:tab w:val="num" w:pos="1440"/>
+        </w:tabs>
+        <w:ind w:left="1440" w:hanging="360"/>
+      </w:pPr>
+      <w:rPr>
+        <w:rFonts w:ascii="Courier New" w:hAnsi="Courier New" w:hint="default"/>
+        <w:sz w:val="20"/>
+      </w:rPr>
+    </w:lvl>
+    <w:lvl w:ilvl="2" w:tentative="1">
+      <w:start w:val="1"/>
+      <w:numFmt w:val="bullet"/>
+      <w:lvlText w:val=""/>
+      <w:lvlJc w:val="left"/>
+      <w:pPr>
+        <w:tabs>
+          <w:tab w:val="num" w:pos="2160"/>
+        </w:tabs>
+        <w:ind w:left="2160" w:hanging="360"/>
+      </w:pPr>
+      <w:rPr>
+        <w:rFonts w:ascii="Wingdings" w:hAnsi="Wingdings" w:hint="default"/>
+        <w:sz w:val="20"/>
+      </w:rPr>
+    </w:lvl>
+    <w:lvl w:ilvl="3" w:tentative="1">
+      <w:start w:val="1"/>
+      <w:numFmt w:val="bullet"/>
+      <w:lvlText w:val=""/>
+      <w:lvlJc w:val="left"/>
+      <w:pPr>
+        <w:tabs>
+          <w:tab w:val="num" w:pos="2880"/>
+        </w:tabs>
+        <w:ind w:left="2880" w:hanging="360"/>
+      </w:pPr>
+      <w:rPr>
+        <w:rFonts w:ascii="Wingdings" w:hAnsi="Wingdings" w:hint="default"/>
+        <w:sz w:val="20"/>
+      </w:rPr>
+    </w:lvl>
+    <w:lvl w:ilvl="4" w:tentative="1">
+      <w:start w:val="1"/>
+      <w:numFmt w:val="bullet"/>
+      <w:lvlText w:val=""/>
+      <w:lvlJc w:val="left"/>
+      <w:pPr>
+        <w:tabs>
+          <w:tab w:val="num" w:pos="3600"/>
+        </w:tabs>
+        <w:ind w:left="3600" w:hanging="360"/>
+      </w:pPr>
+      <w:rPr>
+        <w:rFonts w:ascii="Wingdings" w:hAnsi="Wingdings" w:hint="default"/>
+        <w:sz w:val="20"/>
+      </w:rPr>
+    </w:lvl>
+    <w:lvl w:ilvl="5" w:tentative="1">
+      <w:start w:val="1"/>
+      <w:numFmt w:val="bullet"/>
+      <w:lvlText w:val=""/>
+      <w:lvlJc w:val="left"/>
+      <w:pPr>
+        <w:tabs>
+          <w:tab w:val="num" w:pos="4320"/>
+        </w:tabs>
+        <w:ind w:left="4320" w:hanging="360"/>
+      </w:pPr>
+      <w:rPr>
+        <w:rFonts w:ascii="Wingdings" w:hAnsi="Wingdings" w:hint="default"/>
+        <w:sz w:val="20"/>
+      </w:rPr>
+    </w:lvl>
+    <w:lvl w:ilvl="6" w:tentative="1">
+      <w:start w:val="1"/>
+      <w:numFmt w:val="bullet"/>
+      <w:lvlText w:val=""/>
+      <w:lvlJc w:val="left"/>
+      <w:pPr>
+        <w:tabs>
+          <w:tab w:val="num" w:pos="5040"/>
+        </w:tabs>
+        <w:ind w:left="5040" w:hanging="360"/>
+      </w:pPr>
+      <w:rPr>
+        <w:rFonts w:ascii="Wingdings" w:hAnsi="Wingdings" w:hint="default"/>
+        <w:sz w:val="20"/>
+      </w:rPr>
+    </w:lvl>
+    <w:lvl w:ilvl="7" w:tentative="1">
+      <w:start w:val="1"/>
+      <w:numFmt w:val="bullet"/>
+      <w:lvlText w:val=""/>
+      <w:lvlJc w:val="left"/>
+      <w:pPr>
+        <w:tabs>
+          <w:tab w:val="num" w:pos="5760"/>
+        </w:tabs>
+        <w:ind w:left="5760" w:hanging="360"/>
+      </w:pPr>
+      <w:rPr>
+        <w:rFonts w:ascii="Wingdings" w:hAnsi="Wingdings" w:hint="default"/>
+        <w:sz w:val="20"/>
+      </w:rPr>
+    </w:lvl>
+    <w:lvl w:ilvl="8" w:tentative="1">
+      <w:start w:val="1"/>
+      <w:numFmt w:val="bullet"/>
+      <w:lvlText w:val=""/>
+      <w:lvlJc w:val="left"/>
+      <w:pPr>
+        <w:tabs>
+          <w:tab w:val="num" w:pos="6480"/>
+        </w:tabs>
+        <w:ind w:left="6480" w:hanging="360"/>
+      </w:pPr>
+      <w:rPr>
+        <w:rFonts w:ascii="Wingdings" w:hAnsi="Wingdings" w:hint="default"/>
+        <w:sz w:val="20"/>
+      </w:rPr>
+    </w:lvl>
+  </w:abstractNum>
+  <w:abstractNum w:abstractNumId="15" w15:restartNumberingAfterBreak="0">
+    <w:nsid w:val="54D10D32"/>
+    <w:multiLevelType w:val="multilevel"/>
+    <w:tmpl w:val="B36A8DBC"/>
+    <w:lvl w:ilvl="0">
+      <w:start w:val="1"/>
+      <w:numFmt w:val="bullet"/>
       <w:lvlText w:val="●"/>
       <w:lvlJc w:val="left"/>
       <w:pPr>
@@ -2977,10 +4952,460 @@
       </w:rPr>
     </w:lvl>
   </w:abstractNum>
-  <w:abstractNum w:abstractNumId="11">
+  <w:abstractNum w:abstractNumId="16" w15:restartNumberingAfterBreak="0">
+    <w:nsid w:val="55A55ADD"/>
+    <w:multiLevelType w:val="multilevel"/>
+    <w:tmpl w:val="4CCA53C6"/>
     <w:lvl w:ilvl="0">
       <w:start w:val="1"/>
       <w:numFmt w:val="bullet"/>
+      <w:lvlText w:val=""/>
+      <w:lvlJc w:val="left"/>
+      <w:pPr>
+        <w:tabs>
+          <w:tab w:val="num" w:pos="720"/>
+        </w:tabs>
+        <w:ind w:left="720" w:hanging="360"/>
+      </w:pPr>
+      <w:rPr>
+        <w:rFonts w:ascii="Symbol" w:hAnsi="Symbol" w:hint="default"/>
+        <w:sz w:val="20"/>
+      </w:rPr>
+    </w:lvl>
+    <w:lvl w:ilvl="1" w:tentative="1">
+      <w:start w:val="1"/>
+      <w:numFmt w:val="bullet"/>
+      <w:lvlText w:val="o"/>
+      <w:lvlJc w:val="left"/>
+      <w:pPr>
+        <w:tabs>
+          <w:tab w:val="num" w:pos="1440"/>
+        </w:tabs>
+        <w:ind w:left="1440" w:hanging="360"/>
+      </w:pPr>
+      <w:rPr>
+        <w:rFonts w:ascii="Courier New" w:hAnsi="Courier New" w:hint="default"/>
+        <w:sz w:val="20"/>
+      </w:rPr>
+    </w:lvl>
+    <w:lvl w:ilvl="2" w:tentative="1">
+      <w:start w:val="1"/>
+      <w:numFmt w:val="bullet"/>
+      <w:lvlText w:val=""/>
+      <w:lvlJc w:val="left"/>
+      <w:pPr>
+        <w:tabs>
+          <w:tab w:val="num" w:pos="2160"/>
+        </w:tabs>
+        <w:ind w:left="2160" w:hanging="360"/>
+      </w:pPr>
+      <w:rPr>
+        <w:rFonts w:ascii="Wingdings" w:hAnsi="Wingdings" w:hint="default"/>
+        <w:sz w:val="20"/>
+      </w:rPr>
+    </w:lvl>
+    <w:lvl w:ilvl="3" w:tentative="1">
+      <w:start w:val="1"/>
+      <w:numFmt w:val="bullet"/>
+      <w:lvlText w:val=""/>
+      <w:lvlJc w:val="left"/>
+      <w:pPr>
+        <w:tabs>
+          <w:tab w:val="num" w:pos="2880"/>
+        </w:tabs>
+        <w:ind w:left="2880" w:hanging="360"/>
+      </w:pPr>
+      <w:rPr>
+        <w:rFonts w:ascii="Wingdings" w:hAnsi="Wingdings" w:hint="default"/>
+        <w:sz w:val="20"/>
+      </w:rPr>
+    </w:lvl>
+    <w:lvl w:ilvl="4" w:tentative="1">
+      <w:start w:val="1"/>
+      <w:numFmt w:val="bullet"/>
+      <w:lvlText w:val=""/>
+      <w:lvlJc w:val="left"/>
+      <w:pPr>
+        <w:tabs>
+          <w:tab w:val="num" w:pos="3600"/>
+        </w:tabs>
+        <w:ind w:left="3600" w:hanging="360"/>
+      </w:pPr>
+      <w:rPr>
+        <w:rFonts w:ascii="Wingdings" w:hAnsi="Wingdings" w:hint="default"/>
+        <w:sz w:val="20"/>
+      </w:rPr>
+    </w:lvl>
+    <w:lvl w:ilvl="5" w:tentative="1">
+      <w:start w:val="1"/>
+      <w:numFmt w:val="bullet"/>
+      <w:lvlText w:val=""/>
+      <w:lvlJc w:val="left"/>
+      <w:pPr>
+        <w:tabs>
+          <w:tab w:val="num" w:pos="4320"/>
+        </w:tabs>
+        <w:ind w:left="4320" w:hanging="360"/>
+      </w:pPr>
+      <w:rPr>
+        <w:rFonts w:ascii="Wingdings" w:hAnsi="Wingdings" w:hint="default"/>
+        <w:sz w:val="20"/>
+      </w:rPr>
+    </w:lvl>
+    <w:lvl w:ilvl="6" w:tentative="1">
+      <w:start w:val="1"/>
+      <w:numFmt w:val="bullet"/>
+      <w:lvlText w:val=""/>
+      <w:lvlJc w:val="left"/>
+      <w:pPr>
+        <w:tabs>
+          <w:tab w:val="num" w:pos="5040"/>
+        </w:tabs>
+        <w:ind w:left="5040" w:hanging="360"/>
+      </w:pPr>
+      <w:rPr>
+        <w:rFonts w:ascii="Wingdings" w:hAnsi="Wingdings" w:hint="default"/>
+        <w:sz w:val="20"/>
+      </w:rPr>
+    </w:lvl>
+    <w:lvl w:ilvl="7" w:tentative="1">
+      <w:start w:val="1"/>
+      <w:numFmt w:val="bullet"/>
+      <w:lvlText w:val=""/>
+      <w:lvlJc w:val="left"/>
+      <w:pPr>
+        <w:tabs>
+          <w:tab w:val="num" w:pos="5760"/>
+        </w:tabs>
+        <w:ind w:left="5760" w:hanging="360"/>
+      </w:pPr>
+      <w:rPr>
+        <w:rFonts w:ascii="Wingdings" w:hAnsi="Wingdings" w:hint="default"/>
+        <w:sz w:val="20"/>
+      </w:rPr>
+    </w:lvl>
+    <w:lvl w:ilvl="8" w:tentative="1">
+      <w:start w:val="1"/>
+      <w:numFmt w:val="bullet"/>
+      <w:lvlText w:val=""/>
+      <w:lvlJc w:val="left"/>
+      <w:pPr>
+        <w:tabs>
+          <w:tab w:val="num" w:pos="6480"/>
+        </w:tabs>
+        <w:ind w:left="6480" w:hanging="360"/>
+      </w:pPr>
+      <w:rPr>
+        <w:rFonts w:ascii="Wingdings" w:hAnsi="Wingdings" w:hint="default"/>
+        <w:sz w:val="20"/>
+      </w:rPr>
+    </w:lvl>
+  </w:abstractNum>
+  <w:abstractNum w:abstractNumId="17" w15:restartNumberingAfterBreak="0">
+    <w:nsid w:val="577F7322"/>
+    <w:multiLevelType w:val="multilevel"/>
+    <w:tmpl w:val="4308E37C"/>
+    <w:lvl w:ilvl="0">
+      <w:start w:val="1"/>
+      <w:numFmt w:val="bullet"/>
+      <w:lvlText w:val=""/>
+      <w:lvlJc w:val="left"/>
+      <w:pPr>
+        <w:tabs>
+          <w:tab w:val="num" w:pos="720"/>
+        </w:tabs>
+        <w:ind w:left="720" w:hanging="360"/>
+      </w:pPr>
+      <w:rPr>
+        <w:rFonts w:ascii="Symbol" w:hAnsi="Symbol" w:hint="default"/>
+        <w:sz w:val="20"/>
+      </w:rPr>
+    </w:lvl>
+    <w:lvl w:ilvl="1" w:tentative="1">
+      <w:start w:val="1"/>
+      <w:numFmt w:val="bullet"/>
+      <w:lvlText w:val="o"/>
+      <w:lvlJc w:val="left"/>
+      <w:pPr>
+        <w:tabs>
+          <w:tab w:val="num" w:pos="1440"/>
+        </w:tabs>
+        <w:ind w:left="1440" w:hanging="360"/>
+      </w:pPr>
+      <w:rPr>
+        <w:rFonts w:ascii="Courier New" w:hAnsi="Courier New" w:hint="default"/>
+        <w:sz w:val="20"/>
+      </w:rPr>
+    </w:lvl>
+    <w:lvl w:ilvl="2" w:tentative="1">
+      <w:start w:val="1"/>
+      <w:numFmt w:val="bullet"/>
+      <w:lvlText w:val=""/>
+      <w:lvlJc w:val="left"/>
+      <w:pPr>
+        <w:tabs>
+          <w:tab w:val="num" w:pos="2160"/>
+        </w:tabs>
+        <w:ind w:left="2160" w:hanging="360"/>
+      </w:pPr>
+      <w:rPr>
+        <w:rFonts w:ascii="Wingdings" w:hAnsi="Wingdings" w:hint="default"/>
+        <w:sz w:val="20"/>
+      </w:rPr>
+    </w:lvl>
+    <w:lvl w:ilvl="3" w:tentative="1">
+      <w:start w:val="1"/>
+      <w:numFmt w:val="bullet"/>
+      <w:lvlText w:val=""/>
+      <w:lvlJc w:val="left"/>
+      <w:pPr>
+        <w:tabs>
+          <w:tab w:val="num" w:pos="2880"/>
+        </w:tabs>
+        <w:ind w:left="2880" w:hanging="360"/>
+      </w:pPr>
+      <w:rPr>
+        <w:rFonts w:ascii="Wingdings" w:hAnsi="Wingdings" w:hint="default"/>
+        <w:sz w:val="20"/>
+      </w:rPr>
+    </w:lvl>
+    <w:lvl w:ilvl="4" w:tentative="1">
+      <w:start w:val="1"/>
+      <w:numFmt w:val="bullet"/>
+      <w:lvlText w:val=""/>
+      <w:lvlJc w:val="left"/>
+      <w:pPr>
+        <w:tabs>
+          <w:tab w:val="num" w:pos="3600"/>
+        </w:tabs>
+        <w:ind w:left="3600" w:hanging="360"/>
+      </w:pPr>
+      <w:rPr>
+        <w:rFonts w:ascii="Wingdings" w:hAnsi="Wingdings" w:hint="default"/>
+        <w:sz w:val="20"/>
+      </w:rPr>
+    </w:lvl>
+    <w:lvl w:ilvl="5" w:tentative="1">
+      <w:start w:val="1"/>
+      <w:numFmt w:val="bullet"/>
+      <w:lvlText w:val=""/>
+      <w:lvlJc w:val="left"/>
+      <w:pPr>
+        <w:tabs>
+          <w:tab w:val="num" w:pos="4320"/>
+        </w:tabs>
+        <w:ind w:left="4320" w:hanging="360"/>
+      </w:pPr>
+      <w:rPr>
+        <w:rFonts w:ascii="Wingdings" w:hAnsi="Wingdings" w:hint="default"/>
+        <w:sz w:val="20"/>
+      </w:rPr>
+    </w:lvl>
+    <w:lvl w:ilvl="6" w:tentative="1">
+      <w:start w:val="1"/>
+      <w:numFmt w:val="bullet"/>
+      <w:lvlText w:val=""/>
+      <w:lvlJc w:val="left"/>
+      <w:pPr>
+        <w:tabs>
+          <w:tab w:val="num" w:pos="5040"/>
+        </w:tabs>
+        <w:ind w:left="5040" w:hanging="360"/>
+      </w:pPr>
+      <w:rPr>
+        <w:rFonts w:ascii="Wingdings" w:hAnsi="Wingdings" w:hint="default"/>
+        <w:sz w:val="20"/>
+      </w:rPr>
+    </w:lvl>
+    <w:lvl w:ilvl="7" w:tentative="1">
+      <w:start w:val="1"/>
+      <w:numFmt w:val="bullet"/>
+      <w:lvlText w:val=""/>
+      <w:lvlJc w:val="left"/>
+      <w:pPr>
+        <w:tabs>
+          <w:tab w:val="num" w:pos="5760"/>
+        </w:tabs>
+        <w:ind w:left="5760" w:hanging="360"/>
+      </w:pPr>
+      <w:rPr>
+        <w:rFonts w:ascii="Wingdings" w:hAnsi="Wingdings" w:hint="default"/>
+        <w:sz w:val="20"/>
+      </w:rPr>
+    </w:lvl>
+    <w:lvl w:ilvl="8" w:tentative="1">
+      <w:start w:val="1"/>
+      <w:numFmt w:val="bullet"/>
+      <w:lvlText w:val=""/>
+      <w:lvlJc w:val="left"/>
+      <w:pPr>
+        <w:tabs>
+          <w:tab w:val="num" w:pos="6480"/>
+        </w:tabs>
+        <w:ind w:left="6480" w:hanging="360"/>
+      </w:pPr>
+      <w:rPr>
+        <w:rFonts w:ascii="Wingdings" w:hAnsi="Wingdings" w:hint="default"/>
+        <w:sz w:val="20"/>
+      </w:rPr>
+    </w:lvl>
+  </w:abstractNum>
+  <w:abstractNum w:abstractNumId="18" w15:restartNumberingAfterBreak="0">
+    <w:nsid w:val="598C2249"/>
+    <w:multiLevelType w:val="multilevel"/>
+    <w:tmpl w:val="21762BB8"/>
+    <w:lvl w:ilvl="0">
+      <w:start w:val="1"/>
+      <w:numFmt w:val="bullet"/>
+      <w:lvlText w:val=""/>
+      <w:lvlJc w:val="left"/>
+      <w:pPr>
+        <w:tabs>
+          <w:tab w:val="num" w:pos="720"/>
+        </w:tabs>
+        <w:ind w:left="720" w:hanging="360"/>
+      </w:pPr>
+      <w:rPr>
+        <w:rFonts w:ascii="Symbol" w:hAnsi="Symbol" w:hint="default"/>
+        <w:sz w:val="20"/>
+      </w:rPr>
+    </w:lvl>
+    <w:lvl w:ilvl="1" w:tentative="1">
+      <w:start w:val="1"/>
+      <w:numFmt w:val="bullet"/>
+      <w:lvlText w:val="o"/>
+      <w:lvlJc w:val="left"/>
+      <w:pPr>
+        <w:tabs>
+          <w:tab w:val="num" w:pos="1440"/>
+        </w:tabs>
+        <w:ind w:left="1440" w:hanging="360"/>
+      </w:pPr>
+      <w:rPr>
+        <w:rFonts w:ascii="Courier New" w:hAnsi="Courier New" w:hint="default"/>
+        <w:sz w:val="20"/>
+      </w:rPr>
+    </w:lvl>
+    <w:lvl w:ilvl="2" w:tentative="1">
+      <w:start w:val="1"/>
+      <w:numFmt w:val="bullet"/>
+      <w:lvlText w:val=""/>
+      <w:lvlJc w:val="left"/>
+      <w:pPr>
+        <w:tabs>
+          <w:tab w:val="num" w:pos="2160"/>
+        </w:tabs>
+        <w:ind w:left="2160" w:hanging="360"/>
+      </w:pPr>
+      <w:rPr>
+        <w:rFonts w:ascii="Wingdings" w:hAnsi="Wingdings" w:hint="default"/>
+        <w:sz w:val="20"/>
+      </w:rPr>
+    </w:lvl>
+    <w:lvl w:ilvl="3" w:tentative="1">
+      <w:start w:val="1"/>
+      <w:numFmt w:val="bullet"/>
+      <w:lvlText w:val=""/>
+      <w:lvlJc w:val="left"/>
+      <w:pPr>
+        <w:tabs>
+          <w:tab w:val="num" w:pos="2880"/>
+        </w:tabs>
+        <w:ind w:left="2880" w:hanging="360"/>
+      </w:pPr>
+      <w:rPr>
+        <w:rFonts w:ascii="Wingdings" w:hAnsi="Wingdings" w:hint="default"/>
+        <w:sz w:val="20"/>
+      </w:rPr>
+    </w:lvl>
+    <w:lvl w:ilvl="4" w:tentative="1">
+      <w:start w:val="1"/>
+      <w:numFmt w:val="bullet"/>
+      <w:lvlText w:val=""/>
+      <w:lvlJc w:val="left"/>
+      <w:pPr>
+        <w:tabs>
+          <w:tab w:val="num" w:pos="3600"/>
+        </w:tabs>
+        <w:ind w:left="3600" w:hanging="360"/>
+      </w:pPr>
+      <w:rPr>
+        <w:rFonts w:ascii="Wingdings" w:hAnsi="Wingdings" w:hint="default"/>
+        <w:sz w:val="20"/>
+      </w:rPr>
+    </w:lvl>
+    <w:lvl w:ilvl="5" w:tentative="1">
+      <w:start w:val="1"/>
+      <w:numFmt w:val="bullet"/>
+      <w:lvlText w:val=""/>
+      <w:lvlJc w:val="left"/>
+      <w:pPr>
+        <w:tabs>
+          <w:tab w:val="num" w:pos="4320"/>
+        </w:tabs>
+        <w:ind w:left="4320" w:hanging="360"/>
+      </w:pPr>
+      <w:rPr>
+        <w:rFonts w:ascii="Wingdings" w:hAnsi="Wingdings" w:hint="default"/>
+        <w:sz w:val="20"/>
+      </w:rPr>
+    </w:lvl>
+    <w:lvl w:ilvl="6" w:tentative="1">
+      <w:start w:val="1"/>
+      <w:numFmt w:val="bullet"/>
+      <w:lvlText w:val=""/>
+      <w:lvlJc w:val="left"/>
+      <w:pPr>
+        <w:tabs>
+          <w:tab w:val="num" w:pos="5040"/>
+        </w:tabs>
+        <w:ind w:left="5040" w:hanging="360"/>
+      </w:pPr>
+      <w:rPr>
+        <w:rFonts w:ascii="Wingdings" w:hAnsi="Wingdings" w:hint="default"/>
+        <w:sz w:val="20"/>
+      </w:rPr>
+    </w:lvl>
+    <w:lvl w:ilvl="7" w:tentative="1">
+      <w:start w:val="1"/>
+      <w:numFmt w:val="bullet"/>
+      <w:lvlText w:val=""/>
+      <w:lvlJc w:val="left"/>
+      <w:pPr>
+        <w:tabs>
+          <w:tab w:val="num" w:pos="5760"/>
+        </w:tabs>
+        <w:ind w:left="5760" w:hanging="360"/>
+      </w:pPr>
+      <w:rPr>
+        <w:rFonts w:ascii="Wingdings" w:hAnsi="Wingdings" w:hint="default"/>
+        <w:sz w:val="20"/>
+      </w:rPr>
+    </w:lvl>
+    <w:lvl w:ilvl="8" w:tentative="1">
+      <w:start w:val="1"/>
+      <w:numFmt w:val="bullet"/>
+      <w:lvlText w:val=""/>
+      <w:lvlJc w:val="left"/>
+      <w:pPr>
+        <w:tabs>
+          <w:tab w:val="num" w:pos="6480"/>
+        </w:tabs>
+        <w:ind w:left="6480" w:hanging="360"/>
+      </w:pPr>
+      <w:rPr>
+        <w:rFonts w:ascii="Wingdings" w:hAnsi="Wingdings" w:hint="default"/>
+        <w:sz w:val="20"/>
+      </w:rPr>
+    </w:lvl>
+  </w:abstractNum>
+  <w:abstractNum w:abstractNumId="19" w15:restartNumberingAfterBreak="0">
+    <w:nsid w:val="5A8E39E6"/>
+    <w:multiLevelType w:val="multilevel"/>
+    <w:tmpl w:val="F2E282A2"/>
+    <w:lvl w:ilvl="0">
+      <w:start w:val="1"/>
+      <w:numFmt w:val="bullet"/>
       <w:lvlText w:val="●"/>
       <w:lvlJc w:val="left"/>
       <w:pPr>
@@ -3087,7 +5512,10 @@
       </w:rPr>
     </w:lvl>
   </w:abstractNum>
-  <w:abstractNum w:abstractNumId="12">
+  <w:abstractNum w:abstractNumId="20" w15:restartNumberingAfterBreak="0">
+    <w:nsid w:val="5AA712FB"/>
+    <w:multiLevelType w:val="multilevel"/>
+    <w:tmpl w:val="C9E603BA"/>
     <w:lvl w:ilvl="0">
       <w:start w:val="1"/>
       <w:numFmt w:val="bullet"/>
@@ -3197,7 +5625,10 @@
       </w:rPr>
     </w:lvl>
   </w:abstractNum>
-  <w:abstractNum w:abstractNumId="13">
+  <w:abstractNum w:abstractNumId="21" w15:restartNumberingAfterBreak="0">
+    <w:nsid w:val="67190679"/>
+    <w:multiLevelType w:val="multilevel"/>
+    <w:tmpl w:val="05EEBFDA"/>
     <w:lvl w:ilvl="0">
       <w:start w:val="1"/>
       <w:numFmt w:val="bullet"/>
@@ -3307,10 +5738,162 @@
       </w:rPr>
     </w:lvl>
   </w:abstractNum>
-  <w:abstractNum w:abstractNumId="14">
+  <w:abstractNum w:abstractNumId="22" w15:restartNumberingAfterBreak="0">
+    <w:nsid w:val="67D529EA"/>
+    <w:multiLevelType w:val="multilevel"/>
+    <w:tmpl w:val="57364108"/>
     <w:lvl w:ilvl="0">
       <w:start w:val="1"/>
       <w:numFmt w:val="bullet"/>
+      <w:lvlText w:val=""/>
+      <w:lvlJc w:val="left"/>
+      <w:pPr>
+        <w:tabs>
+          <w:tab w:val="num" w:pos="720"/>
+        </w:tabs>
+        <w:ind w:left="720" w:hanging="360"/>
+      </w:pPr>
+      <w:rPr>
+        <w:rFonts w:ascii="Symbol" w:hAnsi="Symbol" w:hint="default"/>
+        <w:sz w:val="20"/>
+      </w:rPr>
+    </w:lvl>
+    <w:lvl w:ilvl="1" w:tentative="1">
+      <w:start w:val="1"/>
+      <w:numFmt w:val="bullet"/>
+      <w:lvlText w:val="o"/>
+      <w:lvlJc w:val="left"/>
+      <w:pPr>
+        <w:tabs>
+          <w:tab w:val="num" w:pos="1440"/>
+        </w:tabs>
+        <w:ind w:left="1440" w:hanging="360"/>
+      </w:pPr>
+      <w:rPr>
+        <w:rFonts w:ascii="Courier New" w:hAnsi="Courier New" w:hint="default"/>
+        <w:sz w:val="20"/>
+      </w:rPr>
+    </w:lvl>
+    <w:lvl w:ilvl="2" w:tentative="1">
+      <w:start w:val="1"/>
+      <w:numFmt w:val="bullet"/>
+      <w:lvlText w:val=""/>
+      <w:lvlJc w:val="left"/>
+      <w:pPr>
+        <w:tabs>
+          <w:tab w:val="num" w:pos="2160"/>
+        </w:tabs>
+        <w:ind w:left="2160" w:hanging="360"/>
+      </w:pPr>
+      <w:rPr>
+        <w:rFonts w:ascii="Wingdings" w:hAnsi="Wingdings" w:hint="default"/>
+        <w:sz w:val="20"/>
+      </w:rPr>
+    </w:lvl>
+    <w:lvl w:ilvl="3" w:tentative="1">
+      <w:start w:val="1"/>
+      <w:numFmt w:val="bullet"/>
+      <w:lvlText w:val=""/>
+      <w:lvlJc w:val="left"/>
+      <w:pPr>
+        <w:tabs>
+          <w:tab w:val="num" w:pos="2880"/>
+        </w:tabs>
+        <w:ind w:left="2880" w:hanging="360"/>
+      </w:pPr>
+      <w:rPr>
+        <w:rFonts w:ascii="Wingdings" w:hAnsi="Wingdings" w:hint="default"/>
+        <w:sz w:val="20"/>
+      </w:rPr>
+    </w:lvl>
+    <w:lvl w:ilvl="4" w:tentative="1">
+      <w:start w:val="1"/>
+      <w:numFmt w:val="bullet"/>
+      <w:lvlText w:val=""/>
+      <w:lvlJc w:val="left"/>
+      <w:pPr>
+        <w:tabs>
+          <w:tab w:val="num" w:pos="3600"/>
+        </w:tabs>
+        <w:ind w:left="3600" w:hanging="360"/>
+      </w:pPr>
+      <w:rPr>
+        <w:rFonts w:ascii="Wingdings" w:hAnsi="Wingdings" w:hint="default"/>
+        <w:sz w:val="20"/>
+      </w:rPr>
+    </w:lvl>
+    <w:lvl w:ilvl="5" w:tentative="1">
+      <w:start w:val="1"/>
+      <w:numFmt w:val="bullet"/>
+      <w:lvlText w:val=""/>
+      <w:lvlJc w:val="left"/>
+      <w:pPr>
+        <w:tabs>
+          <w:tab w:val="num" w:pos="4320"/>
+        </w:tabs>
+        <w:ind w:left="4320" w:hanging="360"/>
+      </w:pPr>
+      <w:rPr>
+        <w:rFonts w:ascii="Wingdings" w:hAnsi="Wingdings" w:hint="default"/>
+        <w:sz w:val="20"/>
+      </w:rPr>
+    </w:lvl>
+    <w:lvl w:ilvl="6" w:tentative="1">
+      <w:start w:val="1"/>
+      <w:numFmt w:val="bullet"/>
+      <w:lvlText w:val=""/>
+      <w:lvlJc w:val="left"/>
+      <w:pPr>
+        <w:tabs>
+          <w:tab w:val="num" w:pos="5040"/>
+        </w:tabs>
+        <w:ind w:left="5040" w:hanging="360"/>
+      </w:pPr>
+      <w:rPr>
+        <w:rFonts w:ascii="Wingdings" w:hAnsi="Wingdings" w:hint="default"/>
+        <w:sz w:val="20"/>
+      </w:rPr>
+    </w:lvl>
+    <w:lvl w:ilvl="7" w:tentative="1">
+      <w:start w:val="1"/>
+      <w:numFmt w:val="bullet"/>
+      <w:lvlText w:val=""/>
+      <w:lvlJc w:val="left"/>
+      <w:pPr>
+        <w:tabs>
+          <w:tab w:val="num" w:pos="5760"/>
+        </w:tabs>
+        <w:ind w:left="5760" w:hanging="360"/>
+      </w:pPr>
+      <w:rPr>
+        <w:rFonts w:ascii="Wingdings" w:hAnsi="Wingdings" w:hint="default"/>
+        <w:sz w:val="20"/>
+      </w:rPr>
+    </w:lvl>
+    <w:lvl w:ilvl="8" w:tentative="1">
+      <w:start w:val="1"/>
+      <w:numFmt w:val="bullet"/>
+      <w:lvlText w:val=""/>
+      <w:lvlJc w:val="left"/>
+      <w:pPr>
+        <w:tabs>
+          <w:tab w:val="num" w:pos="6480"/>
+        </w:tabs>
+        <w:ind w:left="6480" w:hanging="360"/>
+      </w:pPr>
+      <w:rPr>
+        <w:rFonts w:ascii="Wingdings" w:hAnsi="Wingdings" w:hint="default"/>
+        <w:sz w:val="20"/>
+      </w:rPr>
+    </w:lvl>
+  </w:abstractNum>
+  <w:abstractNum w:abstractNumId="23" w15:restartNumberingAfterBreak="0">
+    <w:nsid w:val="714129A6"/>
+    <w:multiLevelType w:val="multilevel"/>
+    <w:tmpl w:val="06DED3E4"/>
+    <w:lvl w:ilvl="0">
+      <w:start w:val="1"/>
+      <w:numFmt w:val="bullet"/>
       <w:lvlText w:val="●"/>
       <w:lvlJc w:val="left"/>
       <w:pPr>
@@ -3417,60 +6000,394 @@
       </w:rPr>
     </w:lvl>
   </w:abstractNum>
-  <w:num w:numId="1">
+  <w:abstractNum w:abstractNumId="24" w15:restartNumberingAfterBreak="0">
+    <w:nsid w:val="73ED2884"/>
+    <w:multiLevelType w:val="multilevel"/>
+    <w:tmpl w:val="06BA8F02"/>
+    <w:lvl w:ilvl="0">
+      <w:start w:val="1"/>
+      <w:numFmt w:val="bullet"/>
+      <w:lvlText w:val=""/>
+      <w:lvlJc w:val="left"/>
+      <w:pPr>
+        <w:tabs>
+          <w:tab w:val="num" w:pos="720"/>
+        </w:tabs>
+        <w:ind w:left="720" w:hanging="360"/>
+      </w:pPr>
+      <w:rPr>
+        <w:rFonts w:ascii="Symbol" w:hAnsi="Symbol" w:hint="default"/>
+        <w:sz w:val="20"/>
+      </w:rPr>
+    </w:lvl>
+    <w:lvl w:ilvl="1" w:tentative="1">
+      <w:start w:val="1"/>
+      <w:numFmt w:val="bullet"/>
+      <w:lvlText w:val="o"/>
+      <w:lvlJc w:val="left"/>
+      <w:pPr>
+        <w:tabs>
+          <w:tab w:val="num" w:pos="1440"/>
+        </w:tabs>
+        <w:ind w:left="1440" w:hanging="360"/>
+      </w:pPr>
+      <w:rPr>
+        <w:rFonts w:ascii="Courier New" w:hAnsi="Courier New" w:hint="default"/>
+        <w:sz w:val="20"/>
+      </w:rPr>
+    </w:lvl>
+    <w:lvl w:ilvl="2" w:tentative="1">
+      <w:start w:val="1"/>
+      <w:numFmt w:val="bullet"/>
+      <w:lvlText w:val=""/>
+      <w:lvlJc w:val="left"/>
+      <w:pPr>
+        <w:tabs>
+          <w:tab w:val="num" w:pos="2160"/>
+        </w:tabs>
+        <w:ind w:left="2160" w:hanging="360"/>
+      </w:pPr>
+      <w:rPr>
+        <w:rFonts w:ascii="Wingdings" w:hAnsi="Wingdings" w:hint="default"/>
+        <w:sz w:val="20"/>
+      </w:rPr>
+    </w:lvl>
+    <w:lvl w:ilvl="3" w:tentative="1">
+      <w:start w:val="1"/>
+      <w:numFmt w:val="bullet"/>
+      <w:lvlText w:val=""/>
+      <w:lvlJc w:val="left"/>
+      <w:pPr>
+        <w:tabs>
+          <w:tab w:val="num" w:pos="2880"/>
+        </w:tabs>
+        <w:ind w:left="2880" w:hanging="360"/>
+      </w:pPr>
+      <w:rPr>
+        <w:rFonts w:ascii="Wingdings" w:hAnsi="Wingdings" w:hint="default"/>
+        <w:sz w:val="20"/>
+      </w:rPr>
+    </w:lvl>
+    <w:lvl w:ilvl="4" w:tentative="1">
+      <w:start w:val="1"/>
+      <w:numFmt w:val="bullet"/>
+      <w:lvlText w:val=""/>
+      <w:lvlJc w:val="left"/>
+      <w:pPr>
+        <w:tabs>
+          <w:tab w:val="num" w:pos="3600"/>
+        </w:tabs>
+        <w:ind w:left="3600" w:hanging="360"/>
+      </w:pPr>
+      <w:rPr>
+        <w:rFonts w:ascii="Wingdings" w:hAnsi="Wingdings" w:hint="default"/>
+        <w:sz w:val="20"/>
+      </w:rPr>
+    </w:lvl>
+    <w:lvl w:ilvl="5" w:tentative="1">
+      <w:start w:val="1"/>
+      <w:numFmt w:val="bullet"/>
+      <w:lvlText w:val=""/>
+      <w:lvlJc w:val="left"/>
+      <w:pPr>
+        <w:tabs>
+          <w:tab w:val="num" w:pos="4320"/>
+        </w:tabs>
+        <w:ind w:left="4320" w:hanging="360"/>
+      </w:pPr>
+      <w:rPr>
+        <w:rFonts w:ascii="Wingdings" w:hAnsi="Wingdings" w:hint="default"/>
+        <w:sz w:val="20"/>
+      </w:rPr>
+    </w:lvl>
+    <w:lvl w:ilvl="6" w:tentative="1">
+      <w:start w:val="1"/>
+      <w:numFmt w:val="bullet"/>
+      <w:lvlText w:val=""/>
+      <w:lvlJc w:val="left"/>
+      <w:pPr>
+        <w:tabs>
+          <w:tab w:val="num" w:pos="5040"/>
+        </w:tabs>
+        <w:ind w:left="5040" w:hanging="360"/>
+      </w:pPr>
+      <w:rPr>
+        <w:rFonts w:ascii="Wingdings" w:hAnsi="Wingdings" w:hint="default"/>
+        <w:sz w:val="20"/>
+      </w:rPr>
+    </w:lvl>
+    <w:lvl w:ilvl="7" w:tentative="1">
+      <w:start w:val="1"/>
+      <w:numFmt w:val="bullet"/>
+      <w:lvlText w:val=""/>
+      <w:lvlJc w:val="left"/>
+      <w:pPr>
+        <w:tabs>
+          <w:tab w:val="num" w:pos="5760"/>
+        </w:tabs>
+        <w:ind w:left="5760" w:hanging="360"/>
+      </w:pPr>
+      <w:rPr>
+        <w:rFonts w:ascii="Wingdings" w:hAnsi="Wingdings" w:hint="default"/>
+        <w:sz w:val="20"/>
+      </w:rPr>
+    </w:lvl>
+    <w:lvl w:ilvl="8" w:tentative="1">
+      <w:start w:val="1"/>
+      <w:numFmt w:val="bullet"/>
+      <w:lvlText w:val=""/>
+      <w:lvlJc w:val="left"/>
+      <w:pPr>
+        <w:tabs>
+          <w:tab w:val="num" w:pos="6480"/>
+        </w:tabs>
+        <w:ind w:left="6480" w:hanging="360"/>
+      </w:pPr>
+      <w:rPr>
+        <w:rFonts w:ascii="Wingdings" w:hAnsi="Wingdings" w:hint="default"/>
+        <w:sz w:val="20"/>
+      </w:rPr>
+    </w:lvl>
+  </w:abstractNum>
+  <w:abstractNum w:abstractNumId="25" w15:restartNumberingAfterBreak="0">
+    <w:nsid w:val="7D22668E"/>
+    <w:multiLevelType w:val="multilevel"/>
+    <w:tmpl w:val="5E5C5D8A"/>
+    <w:lvl w:ilvl="0">
+      <w:start w:val="1"/>
+      <w:numFmt w:val="bullet"/>
+      <w:lvlText w:val=""/>
+      <w:lvlJc w:val="left"/>
+      <w:pPr>
+        <w:tabs>
+          <w:tab w:val="num" w:pos="720"/>
+        </w:tabs>
+        <w:ind w:left="720" w:hanging="360"/>
+      </w:pPr>
+      <w:rPr>
+        <w:rFonts w:ascii="Symbol" w:hAnsi="Symbol" w:hint="default"/>
+        <w:sz w:val="20"/>
+      </w:rPr>
+    </w:lvl>
+    <w:lvl w:ilvl="1" w:tentative="1">
+      <w:start w:val="1"/>
+      <w:numFmt w:val="bullet"/>
+      <w:lvlText w:val="o"/>
+      <w:lvlJc w:val="left"/>
+      <w:pPr>
+        <w:tabs>
+          <w:tab w:val="num" w:pos="1440"/>
+        </w:tabs>
+        <w:ind w:left="1440" w:hanging="360"/>
+      </w:pPr>
+      <w:rPr>
+        <w:rFonts w:ascii="Courier New" w:hAnsi="Courier New" w:hint="default"/>
+        <w:sz w:val="20"/>
+      </w:rPr>
+    </w:lvl>
+    <w:lvl w:ilvl="2" w:tentative="1">
+      <w:start w:val="1"/>
+      <w:numFmt w:val="bullet"/>
+      <w:lvlText w:val=""/>
+      <w:lvlJc w:val="left"/>
+      <w:pPr>
+        <w:tabs>
+          <w:tab w:val="num" w:pos="2160"/>
+        </w:tabs>
+        <w:ind w:left="2160" w:hanging="360"/>
+      </w:pPr>
+      <w:rPr>
+        <w:rFonts w:ascii="Wingdings" w:hAnsi="Wingdings" w:hint="default"/>
+        <w:sz w:val="20"/>
+      </w:rPr>
+    </w:lvl>
+    <w:lvl w:ilvl="3" w:tentative="1">
+      <w:start w:val="1"/>
+      <w:numFmt w:val="bullet"/>
+      <w:lvlText w:val=""/>
+      <w:lvlJc w:val="left"/>
+      <w:pPr>
+        <w:tabs>
+          <w:tab w:val="num" w:pos="2880"/>
+        </w:tabs>
+        <w:ind w:left="2880" w:hanging="360"/>
+      </w:pPr>
+      <w:rPr>
+        <w:rFonts w:ascii="Wingdings" w:hAnsi="Wingdings" w:hint="default"/>
+        <w:sz w:val="20"/>
+      </w:rPr>
+    </w:lvl>
+    <w:lvl w:ilvl="4" w:tentative="1">
+      <w:start w:val="1"/>
+      <w:numFmt w:val="bullet"/>
+      <w:lvlText w:val=""/>
+      <w:lvlJc w:val="left"/>
+      <w:pPr>
+        <w:tabs>
+          <w:tab w:val="num" w:pos="3600"/>
+        </w:tabs>
+        <w:ind w:left="3600" w:hanging="360"/>
+      </w:pPr>
+      <w:rPr>
+        <w:rFonts w:ascii="Wingdings" w:hAnsi="Wingdings" w:hint="default"/>
+        <w:sz w:val="20"/>
+      </w:rPr>
+    </w:lvl>
+    <w:lvl w:ilvl="5" w:tentative="1">
+      <w:start w:val="1"/>
+      <w:numFmt w:val="bullet"/>
+      <w:lvlText w:val=""/>
+      <w:lvlJc w:val="left"/>
+      <w:pPr>
+        <w:tabs>
+          <w:tab w:val="num" w:pos="4320"/>
+        </w:tabs>
+        <w:ind w:left="4320" w:hanging="360"/>
+      </w:pPr>
+      <w:rPr>
+        <w:rFonts w:ascii="Wingdings" w:hAnsi="Wingdings" w:hint="default"/>
+        <w:sz w:val="20"/>
+      </w:rPr>
+    </w:lvl>
+    <w:lvl w:ilvl="6" w:tentative="1">
+      <w:start w:val="1"/>
+      <w:numFmt w:val="bullet"/>
+      <w:lvlText w:val=""/>
+      <w:lvlJc w:val="left"/>
+      <w:pPr>
+        <w:tabs>
+          <w:tab w:val="num" w:pos="5040"/>
+        </w:tabs>
+        <w:ind w:left="5040" w:hanging="360"/>
+      </w:pPr>
+      <w:rPr>
+        <w:rFonts w:ascii="Wingdings" w:hAnsi="Wingdings" w:hint="default"/>
+        <w:sz w:val="20"/>
+      </w:rPr>
+    </w:lvl>
+    <w:lvl w:ilvl="7" w:tentative="1">
+      <w:start w:val="1"/>
+      <w:numFmt w:val="bullet"/>
+      <w:lvlText w:val=""/>
+      <w:lvlJc w:val="left"/>
+      <w:pPr>
+        <w:tabs>
+          <w:tab w:val="num" w:pos="5760"/>
+        </w:tabs>
+        <w:ind w:left="5760" w:hanging="360"/>
+      </w:pPr>
+      <w:rPr>
+        <w:rFonts w:ascii="Wingdings" w:hAnsi="Wingdings" w:hint="default"/>
+        <w:sz w:val="20"/>
+      </w:rPr>
+    </w:lvl>
+    <w:lvl w:ilvl="8" w:tentative="1">
+      <w:start w:val="1"/>
+      <w:numFmt w:val="bullet"/>
+      <w:lvlText w:val=""/>
+      <w:lvlJc w:val="left"/>
+      <w:pPr>
+        <w:tabs>
+          <w:tab w:val="num" w:pos="6480"/>
+        </w:tabs>
+        <w:ind w:left="6480" w:hanging="360"/>
+      </w:pPr>
+      <w:rPr>
+        <w:rFonts w:ascii="Wingdings" w:hAnsi="Wingdings" w:hint="default"/>
+        <w:sz w:val="20"/>
+      </w:rPr>
+    </w:lvl>
+  </w:abstractNum>
+  <w:num w:numId="1" w16cid:durableId="1100568078">
+    <w:abstractNumId w:val="19"/>
+  </w:num>
+  <w:num w:numId="2" w16cid:durableId="99036578">
+    <w:abstractNumId w:val="23"/>
+  </w:num>
+  <w:num w:numId="3" w16cid:durableId="1335038613">
+    <w:abstractNumId w:val="0"/>
+  </w:num>
+  <w:num w:numId="4" w16cid:durableId="88429304">
+    <w:abstractNumId w:val="13"/>
+  </w:num>
+  <w:num w:numId="5" w16cid:durableId="1602182623">
+    <w:abstractNumId w:val="7"/>
+  </w:num>
+  <w:num w:numId="6" w16cid:durableId="1672566705">
+    <w:abstractNumId w:val="20"/>
+  </w:num>
+  <w:num w:numId="7" w16cid:durableId="1465587063">
+    <w:abstractNumId w:val="9"/>
+  </w:num>
+  <w:num w:numId="8" w16cid:durableId="1258831856">
+    <w:abstractNumId w:val="8"/>
+  </w:num>
+  <w:num w:numId="9" w16cid:durableId="1134715802">
+    <w:abstractNumId w:val="11"/>
+  </w:num>
+  <w:num w:numId="10" w16cid:durableId="1413742942">
+    <w:abstractNumId w:val="6"/>
+  </w:num>
+  <w:num w:numId="11" w16cid:durableId="1196382640">
+    <w:abstractNumId w:val="15"/>
+  </w:num>
+  <w:num w:numId="12" w16cid:durableId="410126307">
+    <w:abstractNumId w:val="21"/>
+  </w:num>
+  <w:num w:numId="13" w16cid:durableId="10646780">
     <w:abstractNumId w:val="1"/>
   </w:num>
-  <w:num w:numId="2">
+  <w:num w:numId="14" w16cid:durableId="1046949354">
+    <w:abstractNumId w:val="5"/>
+  </w:num>
+  <w:num w:numId="15" w16cid:durableId="379937887">
+    <w:abstractNumId w:val="22"/>
+  </w:num>
+  <w:num w:numId="16" w16cid:durableId="256795337">
+    <w:abstractNumId w:val="14"/>
+  </w:num>
+  <w:num w:numId="17" w16cid:durableId="1381786767">
+    <w:abstractNumId w:val="24"/>
+  </w:num>
+  <w:num w:numId="18" w16cid:durableId="858204460">
+    <w:abstractNumId w:val="3"/>
+  </w:num>
+  <w:num w:numId="19" w16cid:durableId="1339041390">
+    <w:abstractNumId w:val="12"/>
+  </w:num>
+  <w:num w:numId="20" w16cid:durableId="1737432519">
+    <w:abstractNumId w:val="25"/>
+  </w:num>
+  <w:num w:numId="21" w16cid:durableId="1183594253">
     <w:abstractNumId w:val="2"/>
   </w:num>
-  <w:num w:numId="3">
-    <w:abstractNumId w:val="3"/>
-  </w:num>
-  <w:num w:numId="4">
+  <w:num w:numId="22" w16cid:durableId="1701053672">
     <w:abstractNumId w:val="4"/>
   </w:num>
-  <w:num w:numId="5">
-    <w:abstractNumId w:val="5"/>
+  <w:num w:numId="23" w16cid:durableId="756900078">
+    <w:abstractNumId w:val="16"/>
   </w:num>
-  <w:num w:numId="6">
-    <w:abstractNumId w:val="6"/>
+  <w:num w:numId="24" w16cid:durableId="1712340827">
+    <w:abstractNumId w:val="17"/>
   </w:num>
-  <w:num w:numId="7">
-    <w:abstractNumId w:val="7"/>
-  </w:num>
-  <w:num w:numId="8">
-    <w:abstractNumId w:val="8"/>
-  </w:num>
-  <w:num w:numId="9">
-    <w:abstractNumId w:val="9"/>
-  </w:num>
-  <w:num w:numId="10">
+  <w:num w:numId="25" w16cid:durableId="712776263">
     <w:abstractNumId w:val="10"/>
   </w:num>
-  <w:num w:numId="11">
-    <w:abstractNumId w:val="11"/>
-  </w:num>
-  <w:num w:numId="12">
-    <w:abstractNumId w:val="12"/>
-  </w:num>
-  <w:num w:numId="13">
-    <w:abstractNumId w:val="13"/>
-  </w:num>
-  <w:num w:numId="14">
-    <w:abstractNumId w:val="14"/>
+  <w:num w:numId="26" w16cid:durableId="1551842064">
+    <w:abstractNumId w:val="18"/>
   </w:num>
 </w:numbering>
 </file>
 
 <file path=word/styles.xml><?xml version="1.0" encoding="utf-8"?>
-<w:styles xmlns:mc="http://schemas.openxmlformats.org/markup-compatibility/2006" xmlns:o="urn:schemas-microsoft-com:office:office" xmlns:r="http://schemas.openxmlformats.org/officeDocument/2006/relationships" xmlns:m="http://schemas.openxmlformats.org/officeDocument/2006/math" xmlns:v="urn:schemas-microsoft-com:vml" xmlns:wp="http://schemas.openxmlformats.org/drawingml/2006/wordprocessingDrawing" xmlns:w10="urn:schemas-microsoft-com:office:word" xmlns:w="http://schemas.openxmlformats.org/wordprocessingml/2006/main" xmlns:wne="http://schemas.microsoft.com/office/word/2006/wordml" xmlns:sl="http://schemas.openxmlformats.org/schemaLibrary/2006/main" xmlns:a="http://schemas.openxmlformats.org/drawingml/2006/main" xmlns:pic="http://schemas.openxmlformats.org/drawingml/2006/picture" xmlns:c="http://schemas.openxmlformats.org/drawingml/2006/chart" xmlns:lc="http://schemas.openxmlformats.org/drawingml/2006/lockedCanvas" xmlns:dgm="http://schemas.openxmlformats.org/drawingml/2006/diagram" xmlns:wps="http://schemas.microsoft.com/office/word/2010/wordprocessingShape" xmlns:wpg="http://schemas.microsoft.com/office/word/2010/wordprocessingGroup" xmlns:w14="http://schemas.microsoft.com/office/word/2010/wordml" xmlns:w15="http://schemas.microsoft.com/office/word/2012/wordml" xmlns:w16="http://schemas.microsoft.com/office/word/2018/wordml" xmlns:w16cex="http://schemas.microsoft.com/office/word/2018/wordml/cex" xmlns:w16cid="http://schemas.microsoft.com/office/word/2016/wordml/cid" xmlns="http://schemas.microsoft.com/office/tasks/2019/documenttasks" xmlns:cr="http://schemas.microsoft.com/office/comments/2020/reactions">
+<w:styles xmlns:mc="http://schemas.openxmlformats.org/markup-compatibility/2006" xmlns:r="http://schemas.openxmlformats.org/officeDocument/2006/relationships" xmlns:w="http://schemas.openxmlformats.org/wordprocessingml/2006/main" xmlns:w14="http://schemas.microsoft.com/office/word/2010/wordml" xmlns:w15="http://schemas.microsoft.com/office/word/2012/wordml" xmlns:w16cex="http://schemas.microsoft.com/office/word/2018/wordml/cex" xmlns:w16cid="http://schemas.microsoft.com/office/word/2016/wordml/cid" xmlns:w16="http://schemas.microsoft.com/office/word/2018/wordml" xmlns:w16du="http://schemas.microsoft.com/office/word/2023/wordml/word16du" xmlns:w16sdtdh="http://schemas.microsoft.com/office/word/2020/wordml/sdtdatahash" xmlns:w16sdtfl="http://schemas.microsoft.com/office/word/2024/wordml/sdtformatlock" xmlns:w16se="http://schemas.microsoft.com/office/word/2015/wordml/symex" mc:Ignorable="w14 w15 w16se w16cid w16 w16cex w16sdtdh w16sdtfl w16du">
   <w:docDefaults>
     <w:rPrDefault>
       <w:rPr>
-        <w:rFonts w:ascii="Arial" w:cs="Arial" w:eastAsia="Arial" w:hAnsi="Arial"/>
+        <w:rFonts w:ascii="Arial" w:eastAsia="Arial" w:hAnsi="Arial" w:cs="Arial"/>
         <w:sz w:val="22"/>
         <w:szCs w:val="22"/>
-        <w:lang w:val="en"/>
+        <w:lang w:val="en" w:eastAsia="en-IN" w:bidi="ar-SA"/>
       </w:rPr>
     </w:rPrDefault>
     <w:pPrDefault>
@@ -3479,21 +6396,399 @@
       </w:pPr>
     </w:pPrDefault>
   </w:docDefaults>
-  <w:style w:type="paragraph" w:styleId="Normal" w:default="1">
-    <w:name w:val="normal"/>
-  </w:style>
-  <w:style w:type="table" w:styleId="TableNormal" w:default="1">
-    <w:name w:val="Table Normal"/>
+  <w:latentStyles w:defLockedState="0" w:defUIPriority="99" w:defSemiHidden="0" w:defUnhideWhenUsed="0" w:defQFormat="0" w:count="376">
+    <w:lsdException w:name="Normal" w:uiPriority="0" w:qFormat="1"/>
+    <w:lsdException w:name="heading 1" w:uiPriority="9" w:qFormat="1"/>
+    <w:lsdException w:name="heading 2" w:semiHidden="1" w:uiPriority="9" w:unhideWhenUsed="1" w:qFormat="1"/>
+    <w:lsdException w:name="heading 3" w:semiHidden="1" w:uiPriority="9" w:unhideWhenUsed="1" w:qFormat="1"/>
+    <w:lsdException w:name="heading 4" w:semiHidden="1" w:uiPriority="9" w:unhideWhenUsed="1" w:qFormat="1"/>
+    <w:lsdException w:name="heading 5" w:semiHidden="1" w:uiPriority="9" w:unhideWhenUsed="1" w:qFormat="1"/>
+    <w:lsdException w:name="heading 6" w:semiHidden="1" w:uiPriority="9" w:unhideWhenUsed="1" w:qFormat="1"/>
+    <w:lsdException w:name="heading 7" w:semiHidden="1" w:uiPriority="9" w:unhideWhenUsed="1" w:qFormat="1"/>
+    <w:lsdException w:name="heading 8" w:semiHidden="1" w:uiPriority="9" w:unhideWhenUsed="1" w:qFormat="1"/>
+    <w:lsdException w:name="heading 9" w:semiHidden="1" w:uiPriority="9" w:unhideWhenUsed="1" w:qFormat="1"/>
+    <w:lsdException w:name="index 1" w:semiHidden="1" w:unhideWhenUsed="1"/>
+    <w:lsdException w:name="index 2" w:semiHidden="1" w:unhideWhenUsed="1"/>
+    <w:lsdException w:name="index 3" w:semiHidden="1" w:unhideWhenUsed="1"/>
+    <w:lsdException w:name="index 4" w:semiHidden="1" w:unhideWhenUsed="1"/>
+    <w:lsdException w:name="index 5" w:semiHidden="1" w:unhideWhenUsed="1"/>
+    <w:lsdException w:name="index 6" w:semiHidden="1" w:unhideWhenUsed="1"/>
+    <w:lsdException w:name="index 7" w:semiHidden="1" w:unhideWhenUsed="1"/>
+    <w:lsdException w:name="index 8" w:semiHidden="1" w:unhideWhenUsed="1"/>
+    <w:lsdException w:name="index 9" w:semiHidden="1" w:unhideWhenUsed="1"/>
+    <w:lsdException w:name="toc 1" w:semiHidden="1" w:uiPriority="39" w:unhideWhenUsed="1"/>
+    <w:lsdException w:name="toc 2" w:semiHidden="1" w:uiPriority="39" w:unhideWhenUsed="1"/>
+    <w:lsdException w:name="toc 3" w:semiHidden="1" w:uiPriority="39" w:unhideWhenUsed="1"/>
+    <w:lsdException w:name="toc 4" w:semiHidden="1" w:uiPriority="39" w:unhideWhenUsed="1"/>
+    <w:lsdException w:name="toc 5" w:semiHidden="1" w:uiPriority="39" w:unhideWhenUsed="1"/>
+    <w:lsdException w:name="toc 6" w:semiHidden="1" w:uiPriority="39" w:unhideWhenUsed="1"/>
+    <w:lsdException w:name="toc 7" w:semiHidden="1" w:uiPriority="39" w:unhideWhenUsed="1"/>
+    <w:lsdException w:name="toc 8" w:semiHidden="1" w:uiPriority="39" w:unhideWhenUsed="1"/>
+    <w:lsdException w:name="toc 9" w:semiHidden="1" w:uiPriority="39" w:unhideWhenUsed="1"/>
+    <w:lsdException w:name="Normal Indent" w:semiHidden="1" w:unhideWhenUsed="1"/>
+    <w:lsdException w:name="footnote text" w:semiHidden="1" w:unhideWhenUsed="1"/>
+    <w:lsdException w:name="annotation text" w:semiHidden="1" w:unhideWhenUsed="1"/>
+    <w:lsdException w:name="header" w:semiHidden="1" w:unhideWhenUsed="1"/>
+    <w:lsdException w:name="footer" w:semiHidden="1" w:unhideWhenUsed="1"/>
+    <w:lsdException w:name="index heading" w:semiHidden="1" w:unhideWhenUsed="1"/>
+    <w:lsdException w:name="caption" w:semiHidden="1" w:uiPriority="35" w:unhideWhenUsed="1" w:qFormat="1"/>
+    <w:lsdException w:name="table of figures" w:semiHidden="1" w:unhideWhenUsed="1"/>
+    <w:lsdException w:name="envelope address" w:semiHidden="1" w:unhideWhenUsed="1"/>
+    <w:lsdException w:name="envelope return" w:semiHidden="1" w:unhideWhenUsed="1"/>
+    <w:lsdException w:name="footnote reference" w:semiHidden="1" w:unhideWhenUsed="1"/>
+    <w:lsdException w:name="annotation reference" w:semiHidden="1" w:unhideWhenUsed="1"/>
+    <w:lsdException w:name="line number" w:semiHidden="1" w:unhideWhenUsed="1"/>
+    <w:lsdException w:name="page number" w:semiHidden="1" w:unhideWhenUsed="1"/>
+    <w:lsdException w:name="endnote reference" w:semiHidden="1" w:unhideWhenUsed="1"/>
+    <w:lsdException w:name="endnote text" w:semiHidden="1" w:unhideWhenUsed="1"/>
+    <w:lsdException w:name="table of authorities" w:semiHidden="1" w:unhideWhenUsed="1"/>
+    <w:lsdException w:name="macro" w:semiHidden="1" w:unhideWhenUsed="1"/>
+    <w:lsdException w:name="toa heading" w:semiHidden="1" w:unhideWhenUsed="1"/>
+    <w:lsdException w:name="List" w:semiHidden="1" w:unhideWhenUsed="1"/>
+    <w:lsdException w:name="List Bullet" w:semiHidden="1" w:unhideWhenUsed="1"/>
+    <w:lsdException w:name="List Number" w:semiHidden="1" w:unhideWhenUsed="1"/>
+    <w:lsdException w:name="List 2" w:semiHidden="1" w:unhideWhenUsed="1"/>
+    <w:lsdException w:name="List 3" w:semiHidden="1" w:unhideWhenUsed="1"/>
+    <w:lsdException w:name="List 4" w:semiHidden="1" w:unhideWhenUsed="1"/>
+    <w:lsdException w:name="List 5" w:semiHidden="1" w:unhideWhenUsed="1"/>
+    <w:lsdException w:name="List Bullet 2" w:semiHidden="1" w:unhideWhenUsed="1"/>
+    <w:lsdException w:name="List Bullet 3" w:semiHidden="1" w:unhideWhenUsed="1"/>
+    <w:lsdException w:name="List Bullet 4" w:semiHidden="1" w:unhideWhenUsed="1"/>
+    <w:lsdException w:name="List Bullet 5" w:semiHidden="1" w:unhideWhenUsed="1"/>
+    <w:lsdException w:name="List Number 2" w:semiHidden="1" w:unhideWhenUsed="1"/>
+    <w:lsdException w:name="List Number 3" w:semiHidden="1" w:unhideWhenUsed="1"/>
+    <w:lsdException w:name="List Number 4" w:semiHidden="1" w:unhideWhenUsed="1"/>
+    <w:lsdException w:name="List Number 5" w:semiHidden="1" w:unhideWhenUsed="1"/>
+    <w:lsdException w:name="Title" w:uiPriority="10" w:qFormat="1"/>
+    <w:lsdException w:name="Closing" w:semiHidden="1" w:unhideWhenUsed="1"/>
+    <w:lsdException w:name="Signature" w:semiHidden="1" w:unhideWhenUsed="1"/>
+    <w:lsdException w:name="Default Paragraph Font" w:semiHidden="1" w:uiPriority="1" w:unhideWhenUsed="1"/>
+    <w:lsdException w:name="Body Text" w:semiHidden="1" w:unhideWhenUsed="1"/>
+    <w:lsdException w:name="Body Text Indent" w:semiHidden="1" w:unhideWhenUsed="1"/>
+    <w:lsdException w:name="List Continue" w:semiHidden="1" w:unhideWhenUsed="1"/>
+    <w:lsdException w:name="List Continue 2" w:semiHidden="1" w:unhideWhenUsed="1"/>
+    <w:lsdException w:name="List Continue 3" w:semiHidden="1" w:unhideWhenUsed="1"/>
+    <w:lsdException w:name="List Continue 4" w:semiHidden="1" w:unhideWhenUsed="1"/>
+    <w:lsdException w:name="List Continue 5" w:semiHidden="1" w:unhideWhenUsed="1"/>
+    <w:lsdException w:name="Message Header" w:semiHidden="1" w:unhideWhenUsed="1"/>
+    <w:lsdException w:name="Subtitle" w:uiPriority="11" w:qFormat="1"/>
+    <w:lsdException w:name="Salutation" w:semiHidden="1" w:unhideWhenUsed="1"/>
+    <w:lsdException w:name="Date" w:semiHidden="1" w:unhideWhenUsed="1"/>
+    <w:lsdException w:name="Body Text First Indent" w:semiHidden="1" w:unhideWhenUsed="1"/>
+    <w:lsdException w:name="Body Text First Indent 2" w:semiHidden="1" w:unhideWhenUsed="1"/>
+    <w:lsdException w:name="Note Heading" w:semiHidden="1" w:unhideWhenUsed="1"/>
+    <w:lsdException w:name="Body Text 2" w:semiHidden="1" w:unhideWhenUsed="1"/>
+    <w:lsdException w:name="Body Text 3" w:semiHidden="1" w:unhideWhenUsed="1"/>
+    <w:lsdException w:name="Body Text Indent 2" w:semiHidden="1" w:unhideWhenUsed="1"/>
+    <w:lsdException w:name="Body Text Indent 3" w:semiHidden="1" w:unhideWhenUsed="1"/>
+    <w:lsdException w:name="Block Text" w:semiHidden="1" w:unhideWhenUsed="1"/>
+    <w:lsdException w:name="Hyperlink" w:semiHidden="1" w:unhideWhenUsed="1"/>
+    <w:lsdException w:name="FollowedHyperlink" w:semiHidden="1" w:unhideWhenUsed="1"/>
+    <w:lsdException w:name="Strong" w:uiPriority="22" w:qFormat="1"/>
+    <w:lsdException w:name="Emphasis" w:uiPriority="20" w:qFormat="1"/>
+    <w:lsdException w:name="Document Map" w:semiHidden="1" w:unhideWhenUsed="1"/>
+    <w:lsdException w:name="Plain Text" w:semiHidden="1" w:unhideWhenUsed="1"/>
+    <w:lsdException w:name="E-mail Signature" w:semiHidden="1" w:unhideWhenUsed="1"/>
+    <w:lsdException w:name="HTML Top of Form" w:semiHidden="1" w:unhideWhenUsed="1"/>
+    <w:lsdException w:name="HTML Bottom of Form" w:semiHidden="1" w:unhideWhenUsed="1"/>
+    <w:lsdException w:name="Normal (Web)" w:semiHidden="1" w:unhideWhenUsed="1"/>
+    <w:lsdException w:name="HTML Acronym" w:semiHidden="1" w:unhideWhenUsed="1"/>
+    <w:lsdException w:name="HTML Address" w:semiHidden="1" w:unhideWhenUsed="1"/>
+    <w:lsdException w:name="HTML Cite" w:semiHidden="1" w:unhideWhenUsed="1"/>
+    <w:lsdException w:name="HTML Code" w:semiHidden="1" w:unhideWhenUsed="1"/>
+    <w:lsdException w:name="HTML Definition" w:semiHidden="1" w:unhideWhenUsed="1"/>
+    <w:lsdException w:name="HTML Keyboard" w:semiHidden="1" w:unhideWhenUsed="1"/>
+    <w:lsdException w:name="HTML Preformatted" w:semiHidden="1" w:unhideWhenUsed="1"/>
+    <w:lsdException w:name="HTML Sample" w:semiHidden="1" w:unhideWhenUsed="1"/>
+    <w:lsdException w:name="HTML Typewriter" w:semiHidden="1" w:unhideWhenUsed="1"/>
+    <w:lsdException w:name="HTML Variable" w:semiHidden="1" w:unhideWhenUsed="1"/>
+    <w:lsdException w:name="Normal Table" w:semiHidden="1" w:unhideWhenUsed="1"/>
+    <w:lsdException w:name="annotation subject" w:semiHidden="1" w:unhideWhenUsed="1"/>
+    <w:lsdException w:name="No List" w:semiHidden="1" w:unhideWhenUsed="1"/>
+    <w:lsdException w:name="Outline List 1" w:semiHidden="1" w:unhideWhenUsed="1"/>
+    <w:lsdException w:name="Outline List 2" w:semiHidden="1" w:unhideWhenUsed="1"/>
+    <w:lsdException w:name="Outline List 3" w:semiHidden="1" w:unhideWhenUsed="1"/>
+    <w:lsdException w:name="Table Simple 1" w:semiHidden="1" w:unhideWhenUsed="1"/>
+    <w:lsdException w:name="Table Simple 2" w:semiHidden="1" w:unhideWhenUsed="1"/>
+    <w:lsdException w:name="Table Simple 3" w:semiHidden="1" w:unhideWhenUsed="1"/>
+    <w:lsdException w:name="Table Classic 1" w:semiHidden="1" w:unhideWhenUsed="1"/>
+    <w:lsdException w:name="Table Classic 2" w:semiHidden="1" w:unhideWhenUsed="1"/>
+    <w:lsdException w:name="Table Classic 3" w:semiHidden="1" w:unhideWhenUsed="1"/>
+    <w:lsdException w:name="Table Classic 4" w:semiHidden="1" w:unhideWhenUsed="1"/>
+    <w:lsdException w:name="Table Colorful 1" w:semiHidden="1" w:unhideWhenUsed="1"/>
+    <w:lsdException w:name="Table Colorful 2" w:semiHidden="1" w:unhideWhenUsed="1"/>
+    <w:lsdException w:name="Table Colorful 3" w:semiHidden="1" w:unhideWhenUsed="1"/>
+    <w:lsdException w:name="Table Columns 1" w:semiHidden="1" w:unhideWhenUsed="1"/>
+    <w:lsdException w:name="Table Columns 2" w:semiHidden="1" w:unhideWhenUsed="1"/>
+    <w:lsdException w:name="Table Columns 3" w:semiHidden="1" w:unhideWhenUsed="1"/>
+    <w:lsdException w:name="Table Columns 4" w:semiHidden="1" w:unhideWhenUsed="1"/>
+    <w:lsdException w:name="Table Columns 5" w:semiHidden="1" w:unhideWhenUsed="1"/>
+    <w:lsdException w:name="Table Grid 1" w:semiHidden="1" w:unhideWhenUsed="1"/>
+    <w:lsdException w:name="Table Grid 2" w:semiHidden="1" w:unhideWhenUsed="1"/>
+    <w:lsdException w:name="Table Grid 3" w:semiHidden="1" w:unhideWhenUsed="1"/>
+    <w:lsdException w:name="Table Grid 4" w:semiHidden="1" w:unhideWhenUsed="1"/>
+    <w:lsdException w:name="Table Grid 5" w:semiHidden="1" w:unhideWhenUsed="1"/>
+    <w:lsdException w:name="Table Grid 6" w:semiHidden="1" w:unhideWhenUsed="1"/>
+    <w:lsdException w:name="Table Grid 7" w:semiHidden="1" w:unhideWhenUsed="1"/>
+    <w:lsdException w:name="Table Grid 8" w:semiHidden="1" w:unhideWhenUsed="1"/>
+    <w:lsdException w:name="Table List 1" w:semiHidden="1" w:unhideWhenUsed="1"/>
+    <w:lsdException w:name="Table List 2" w:semiHidden="1" w:unhideWhenUsed="1"/>
+    <w:lsdException w:name="Table List 3" w:semiHidden="1" w:unhideWhenUsed="1"/>
+    <w:lsdException w:name="Table List 4" w:semiHidden="1" w:unhideWhenUsed="1"/>
+    <w:lsdException w:name="Table List 5" w:semiHidden="1" w:unhideWhenUsed="1"/>
+    <w:lsdException w:name="Table List 6" w:semiHidden="1" w:unhideWhenUsed="1"/>
+    <w:lsdException w:name="Table List 7" w:semiHidden="1" w:unhideWhenUsed="1"/>
+    <w:lsdException w:name="Table List 8" w:semiHidden="1" w:unhideWhenUsed="1"/>
+    <w:lsdException w:name="Table 3D effects 1" w:semiHidden="1" w:unhideWhenUsed="1"/>
+    <w:lsdException w:name="Table 3D effects 2" w:semiHidden="1" w:unhideWhenUsed="1"/>
+    <w:lsdException w:name="Table 3D effects 3" w:semiHidden="1" w:unhideWhenUsed="1"/>
+    <w:lsdException w:name="Table Contemporary" w:semiHidden="1" w:unhideWhenUsed="1"/>
+    <w:lsdException w:name="Table Elegant" w:semiHidden="1" w:unhideWhenUsed="1"/>
+    <w:lsdException w:name="Table Professional" w:semiHidden="1" w:unhideWhenUsed="1"/>
+    <w:lsdException w:name="Table Subtle 1" w:semiHidden="1" w:unhideWhenUsed="1"/>
+    <w:lsdException w:name="Table Subtle 2" w:semiHidden="1" w:unhideWhenUsed="1"/>
+    <w:lsdException w:name="Table Web 1" w:semiHidden="1" w:unhideWhenUsed="1"/>
+    <w:lsdException w:name="Table Web 2" w:semiHidden="1" w:unhideWhenUsed="1"/>
+    <w:lsdException w:name="Table Web 3" w:semiHidden="1" w:unhideWhenUsed="1"/>
+    <w:lsdException w:name="Balloon Text" w:semiHidden="1" w:unhideWhenUsed="1"/>
+    <w:lsdException w:name="Table Grid" w:uiPriority="39"/>
+    <w:lsdException w:name="Table Theme" w:semiHidden="1" w:unhideWhenUsed="1"/>
+    <w:lsdException w:name="Placeholder Text" w:semiHidden="1"/>
+    <w:lsdException w:name="No Spacing" w:uiPriority="1" w:qFormat="1"/>
+    <w:lsdException w:name="Light Shading" w:uiPriority="60"/>
+    <w:lsdException w:name="Light List" w:uiPriority="61"/>
+    <w:lsdException w:name="Light Grid" w:uiPriority="62"/>
+    <w:lsdException w:name="Medium Shading 1" w:uiPriority="63"/>
+    <w:lsdException w:name="Medium Shading 2" w:uiPriority="64"/>
+    <w:lsdException w:name="Medium List 1" w:uiPriority="65"/>
+    <w:lsdException w:name="Medium List 2" w:uiPriority="66"/>
+    <w:lsdException w:name="Medium Grid 1" w:uiPriority="67"/>
+    <w:lsdException w:name="Medium Grid 2" w:uiPriority="68"/>
+    <w:lsdException w:name="Medium Grid 3" w:uiPriority="69"/>
+    <w:lsdException w:name="Dark List" w:uiPriority="70"/>
+    <w:lsdException w:name="Colorful Shading" w:uiPriority="71"/>
+    <w:lsdException w:name="Colorful List" w:uiPriority="72"/>
+    <w:lsdException w:name="Colorful Grid" w:uiPriority="73"/>
+    <w:lsdException w:name="Light Shading Accent 1" w:uiPriority="60"/>
+    <w:lsdException w:name="Light List Accent 1" w:uiPriority="61"/>
+    <w:lsdException w:name="Light Grid Accent 1" w:uiPriority="62"/>
+    <w:lsdException w:name="Medium Shading 1 Accent 1" w:uiPriority="63"/>
+    <w:lsdException w:name="Medium Shading 2 Accent 1" w:uiPriority="64"/>
+    <w:lsdException w:name="Medium List 1 Accent 1" w:uiPriority="65"/>
+    <w:lsdException w:name="Revision" w:semiHidden="1"/>
+    <w:lsdException w:name="List Paragraph" w:uiPriority="34" w:qFormat="1"/>
+    <w:lsdException w:name="Quote" w:uiPriority="29" w:qFormat="1"/>
+    <w:lsdException w:name="Intense Quote" w:uiPriority="30" w:qFormat="1"/>
+    <w:lsdException w:name="Medium List 2 Accent 1" w:uiPriority="66"/>
+    <w:lsdException w:name="Medium Grid 1 Accent 1" w:uiPriority="67"/>
+    <w:lsdException w:name="Medium Grid 2 Accent 1" w:uiPriority="68"/>
+    <w:lsdException w:name="Medium Grid 3 Accent 1" w:uiPriority="69"/>
+    <w:lsdException w:name="Dark List Accent 1" w:uiPriority="70"/>
+    <w:lsdException w:name="Colorful Shading Accent 1" w:uiPriority="71"/>
+    <w:lsdException w:name="Colorful List Accent 1" w:uiPriority="72"/>
+    <w:lsdException w:name="Colorful Grid Accent 1" w:uiPriority="73"/>
+    <w:lsdException w:name="Light Shading Accent 2" w:uiPriority="60"/>
+    <w:lsdException w:name="Light List Accent 2" w:uiPriority="61"/>
+    <w:lsdException w:name="Light Grid Accent 2" w:uiPriority="62"/>
+    <w:lsdException w:name="Medium Shading 1 Accent 2" w:uiPriority="63"/>
+    <w:lsdException w:name="Medium Shading 2 Accent 2" w:uiPriority="64"/>
+    <w:lsdException w:name="Medium List 1 Accent 2" w:uiPriority="65"/>
+    <w:lsdException w:name="Medium List 2 Accent 2" w:uiPriority="66"/>
+    <w:lsdException w:name="Medium Grid 1 Accent 2" w:uiPriority="67"/>
+    <w:lsdException w:name="Medium Grid 2 Accent 2" w:uiPriority="68"/>
+    <w:lsdException w:name="Medium Grid 3 Accent 2" w:uiPriority="69"/>
+    <w:lsdException w:name="Dark List Accent 2" w:uiPriority="70"/>
+    <w:lsdException w:name="Colorful Shading Accent 2" w:uiPriority="71"/>
+    <w:lsdException w:name="Colorful List Accent 2" w:uiPriority="72"/>
+    <w:lsdException w:name="Colorful Grid Accent 2" w:uiPriority="73"/>
+    <w:lsdException w:name="Light Shading Accent 3" w:uiPriority="60"/>
+    <w:lsdException w:name="Light List Accent 3" w:uiPriority="61"/>
+    <w:lsdException w:name="Light Grid Accent 3" w:uiPriority="62"/>
+    <w:lsdException w:name="Medium Shading 1 Accent 3" w:uiPriority="63"/>
+    <w:lsdException w:name="Medium Shading 2 Accent 3" w:uiPriority="64"/>
+    <w:lsdException w:name="Medium List 1 Accent 3" w:uiPriority="65"/>
+    <w:lsdException w:name="Medium List 2 Accent 3" w:uiPriority="66"/>
+    <w:lsdException w:name="Medium Grid 1 Accent 3" w:uiPriority="67"/>
+    <w:lsdException w:name="Medium Grid 2 Accent 3" w:uiPriority="68"/>
+    <w:lsdException w:name="Medium Grid 3 Accent 3" w:uiPriority="69"/>
+    <w:lsdException w:name="Dark List Accent 3" w:uiPriority="70"/>
+    <w:lsdException w:name="Colorful Shading Accent 3" w:uiPriority="71"/>
+    <w:lsdException w:name="Colorful List Accent 3" w:uiPriority="72"/>
+    <w:lsdException w:name="Colorful Grid Accent 3" w:uiPriority="73"/>
+    <w:lsdException w:name="Light Shading Accent 4" w:uiPriority="60"/>
+    <w:lsdException w:name="Light List Accent 4" w:uiPriority="61"/>
+    <w:lsdException w:name="Light Grid Accent 4" w:uiPriority="62"/>
+    <w:lsdException w:name="Medium Shading 1 Accent 4" w:uiPriority="63"/>
+    <w:lsdException w:name="Medium Shading 2 Accent 4" w:uiPriority="64"/>
+    <w:lsdException w:name="Medium List 1 Accent 4" w:uiPriority="65"/>
+    <w:lsdException w:name="Medium List 2 Accent 4" w:uiPriority="66"/>
+    <w:lsdException w:name="Medium Grid 1 Accent 4" w:uiPriority="67"/>
+    <w:lsdException w:name="Medium Grid 2 Accent 4" w:uiPriority="68"/>
+    <w:lsdException w:name="Medium Grid 3 Accent 4" w:uiPriority="69"/>
+    <w:lsdException w:name="Dark List Accent 4" w:uiPriority="70"/>
+    <w:lsdException w:name="Colorful Shading Accent 4" w:uiPriority="71"/>
+    <w:lsdException w:name="Colorful List Accent 4" w:uiPriority="72"/>
+    <w:lsdException w:name="Colorful Grid Accent 4" w:uiPriority="73"/>
+    <w:lsdException w:name="Light Shading Accent 5" w:uiPriority="60"/>
+    <w:lsdException w:name="Light List Accent 5" w:uiPriority="61"/>
+    <w:lsdException w:name="Light Grid Accent 5" w:uiPriority="62"/>
+    <w:lsdException w:name="Medium Shading 1 Accent 5" w:uiPriority="63"/>
+    <w:lsdException w:name="Medium Shading 2 Accent 5" w:uiPriority="64"/>
+    <w:lsdException w:name="Medium List 1 Accent 5" w:uiPriority="65"/>
+    <w:lsdException w:name="Medium List 2 Accent 5" w:uiPriority="66"/>
+    <w:lsdException w:name="Medium Grid 1 Accent 5" w:uiPriority="67"/>
+    <w:lsdException w:name="Medium Grid 2 Accent 5" w:uiPriority="68"/>
+    <w:lsdException w:name="Medium Grid 3 Accent 5" w:uiPriority="69"/>
+    <w:lsdException w:name="Dark List Accent 5" w:uiPriority="70"/>
+    <w:lsdException w:name="Colorful Shading Accent 5" w:uiPriority="71"/>
+    <w:lsdException w:name="Colorful List Accent 5" w:uiPriority="72"/>
+    <w:lsdException w:name="Colorful Grid Accent 5" w:uiPriority="73"/>
+    <w:lsdException w:name="Light Shading Accent 6" w:uiPriority="60"/>
+    <w:lsdException w:name="Light List Accent 6" w:uiPriority="61"/>
+    <w:lsdException w:name="Light Grid Accent 6" w:uiPriority="62"/>
+    <w:lsdException w:name="Medium Shading 1 Accent 6" w:uiPriority="63"/>
+    <w:lsdException w:name="Medium Shading 2 Accent 6" w:uiPriority="64"/>
+    <w:lsdException w:name="Medium List 1 Accent 6" w:uiPriority="65"/>
+    <w:lsdException w:name="Medium List 2 Accent 6" w:uiPriority="66"/>
+    <w:lsdException w:name="Medium Grid 1 Accent 6" w:uiPriority="67"/>
+    <w:lsdException w:name="Medium Grid 2 Accent 6" w:uiPriority="68"/>
+    <w:lsdException w:name="Medium Grid 3 Accent 6" w:uiPriority="69"/>
+    <w:lsdException w:name="Dark List Accent 6" w:uiPriority="70"/>
+    <w:lsdException w:name="Colorful Shading Accent 6" w:uiPriority="71"/>
+    <w:lsdException w:name="Colorful List Accent 6" w:uiPriority="72"/>
+    <w:lsdException w:name="Colorful Grid Accent 6" w:uiPriority="73"/>
+    <w:lsdException w:name="Subtle Emphasis" w:uiPriority="19" w:qFormat="1"/>
+    <w:lsdException w:name="Intense Emphasis" w:uiPriority="21" w:qFormat="1"/>
+    <w:lsdException w:name="Subtle Reference" w:uiPriority="31" w:qFormat="1"/>
+    <w:lsdException w:name="Intense Reference" w:uiPriority="32" w:qFormat="1"/>
+    <w:lsdException w:name="Book Title" w:uiPriority="33" w:qFormat="1"/>
+    <w:lsdException w:name="Bibliography" w:semiHidden="1" w:uiPriority="37" w:unhideWhenUsed="1"/>
+    <w:lsdException w:name="TOC Heading" w:semiHidden="1" w:uiPriority="39" w:unhideWhenUsed="1" w:qFormat="1"/>
+    <w:lsdException w:name="Plain Table 1" w:uiPriority="41"/>
+    <w:lsdException w:name="Plain Table 2" w:uiPriority="42"/>
+    <w:lsdException w:name="Plain Table 3" w:uiPriority="43"/>
+    <w:lsdException w:name="Plain Table 4" w:uiPriority="44"/>
+    <w:lsdException w:name="Plain Table 5" w:uiPriority="45"/>
+    <w:lsdException w:name="Grid Table Light" w:uiPriority="40"/>
+    <w:lsdException w:name="Grid Table 1 Light" w:uiPriority="46"/>
+    <w:lsdException w:name="Grid Table 2" w:uiPriority="47"/>
+    <w:lsdException w:name="Grid Table 3" w:uiPriority="48"/>
+    <w:lsdException w:name="Grid Table 4" w:uiPriority="49"/>
+    <w:lsdException w:name="Grid Table 5 Dark" w:uiPriority="50"/>
+    <w:lsdException w:name="Grid Table 6 Colorful" w:uiPriority="51"/>
+    <w:lsdException w:name="Grid Table 7 Colorful" w:uiPriority="52"/>
+    <w:lsdException w:name="Grid Table 1 Light Accent 1" w:uiPriority="46"/>
+    <w:lsdException w:name="Grid Table 2 Accent 1" w:uiPriority="47"/>
+    <w:lsdException w:name="Grid Table 3 Accent 1" w:uiPriority="48"/>
+    <w:lsdException w:name="Grid Table 4 Accent 1" w:uiPriority="49"/>
+    <w:lsdException w:name="Grid Table 5 Dark Accent 1" w:uiPriority="50"/>
+    <w:lsdException w:name="Grid Table 6 Colorful Accent 1" w:uiPriority="51"/>
+    <w:lsdException w:name="Grid Table 7 Colorful Accent 1" w:uiPriority="52"/>
+    <w:lsdException w:name="Grid Table 1 Light Accent 2" w:uiPriority="46"/>
+    <w:lsdException w:name="Grid Table 2 Accent 2" w:uiPriority="47"/>
+    <w:lsdException w:name="Grid Table 3 Accent 2" w:uiPriority="48"/>
+    <w:lsdException w:name="Grid Table 4 Accent 2" w:uiPriority="49"/>
+    <w:lsdException w:name="Grid Table 5 Dark Accent 2" w:uiPriority="50"/>
+    <w:lsdException w:name="Grid Table 6 Colorful Accent 2" w:uiPriority="51"/>
+    <w:lsdException w:name="Grid Table 7 Colorful Accent 2" w:uiPriority="52"/>
+    <w:lsdException w:name="Grid Table 1 Light Accent 3" w:uiPriority="46"/>
+    <w:lsdException w:name="Grid Table 2 Accent 3" w:uiPriority="47"/>
+    <w:lsdException w:name="Grid Table 3 Accent 3" w:uiPriority="48"/>
+    <w:lsdException w:name="Grid Table 4 Accent 3" w:uiPriority="49"/>
+    <w:lsdException w:name="Grid Table 5 Dark Accent 3" w:uiPriority="50"/>
+    <w:lsdException w:name="Grid Table 6 Colorful Accent 3" w:uiPriority="51"/>
+    <w:lsdException w:name="Grid Table 7 Colorful Accent 3" w:uiPriority="52"/>
+    <w:lsdException w:name="Grid Table 1 Light Accent 4" w:uiPriority="46"/>
+    <w:lsdException w:name="Grid Table 2 Accent 4" w:uiPriority="47"/>
+    <w:lsdException w:name="Grid Table 3 Accent 4" w:uiPriority="48"/>
+    <w:lsdException w:name="Grid Table 4 Accent 4" w:uiPriority="49"/>
+    <w:lsdException w:name="Grid Table 5 Dark Accent 4" w:uiPriority="50"/>
+    <w:lsdException w:name="Grid Table 6 Colorful Accent 4" w:uiPriority="51"/>
+    <w:lsdException w:name="Grid Table 7 Colorful Accent 4" w:uiPriority="52"/>
+    <w:lsdException w:name="Grid Table 1 Light Accent 5" w:uiPriority="46"/>
+    <w:lsdException w:name="Grid Table 2 Accent 5" w:uiPriority="47"/>
+    <w:lsdException w:name="Grid Table 3 Accent 5" w:uiPriority="48"/>
+    <w:lsdException w:name="Grid Table 4 Accent 5" w:uiPriority="49"/>
+    <w:lsdException w:name="Grid Table 5 Dark Accent 5" w:uiPriority="50"/>
+    <w:lsdException w:name="Grid Table 6 Colorful Accent 5" w:uiPriority="51"/>
+    <w:lsdException w:name="Grid Table 7 Colorful Accent 5" w:uiPriority="52"/>
+    <w:lsdException w:name="Grid Table 1 Light Accent 6" w:uiPriority="46"/>
+    <w:lsdException w:name="Grid Table 2 Accent 6" w:uiPriority="47"/>
+    <w:lsdException w:name="Grid Table 3 Accent 6" w:uiPriority="48"/>
+    <w:lsdException w:name="Grid Table 4 Accent 6" w:uiPriority="49"/>
+    <w:lsdException w:name="Grid Table 5 Dark Accent 6" w:uiPriority="50"/>
+    <w:lsdException w:name="Grid Table 6 Colorful Accent 6" w:uiPriority="51"/>
+    <w:lsdException w:name="Grid Table 7 Colorful Accent 6" w:uiPriority="52"/>
+    <w:lsdException w:name="List Table 1 Light" w:uiPriority="46"/>
+    <w:lsdException w:name="List Table 2" w:uiPriority="47"/>
+    <w:lsdException w:name="List Table 3" w:uiPriority="48"/>
+    <w:lsdException w:name="List Table 4" w:uiPriority="49"/>
+    <w:lsdException w:name="List Table 5 Dark" w:uiPriority="50"/>
+    <w:lsdException w:name="List Table 6 Colorful" w:uiPriority="51"/>
+    <w:lsdException w:name="List Table 7 Colorful" w:uiPriority="52"/>
+    <w:lsdException w:name="List Table 1 Light Accent 1" w:uiPriority="46"/>
+    <w:lsdException w:name="List Table 2 Accent 1" w:uiPriority="47"/>
+    <w:lsdException w:name="List Table 3 Accent 1" w:uiPriority="48"/>
+    <w:lsdException w:name="List Table 4 Accent 1" w:uiPriority="49"/>
+    <w:lsdException w:name="List Table 5 Dark Accent 1" w:uiPriority="50"/>
+    <w:lsdException w:name="List Table 6 Colorful Accent 1" w:uiPriority="51"/>
+    <w:lsdException w:name="List Table 7 Colorful Accent 1" w:uiPriority="52"/>
+    <w:lsdException w:name="List Table 1 Light Accent 2" w:uiPriority="46"/>
+    <w:lsdException w:name="List Table 2 Accent 2" w:uiPriority="47"/>
+    <w:lsdException w:name="List Table 3 Accent 2" w:uiPriority="48"/>
+    <w:lsdException w:name="List Table 4 Accent 2" w:uiPriority="49"/>
+    <w:lsdException w:name="List Table 5 Dark Accent 2" w:uiPriority="50"/>
+    <w:lsdException w:name="List Table 6 Colorful Accent 2" w:uiPriority="51"/>
+    <w:lsdException w:name="List Table 7 Colorful Accent 2" w:uiPriority="52"/>
+    <w:lsdException w:name="List Table 1 Light Accent 3" w:uiPriority="46"/>
+    <w:lsdException w:name="List Table 2 Accent 3" w:uiPriority="47"/>
+    <w:lsdException w:name="List Table 3 Accent 3" w:uiPriority="48"/>
+    <w:lsdException w:name="List Table 4 Accent 3" w:uiPriority="49"/>
+    <w:lsdException w:name="List Table 5 Dark Accent 3" w:uiPriority="50"/>
+    <w:lsdException w:name="List Table 6 Colorful Accent 3" w:uiPriority="51"/>
+    <w:lsdException w:name="List Table 7 Colorful Accent 3" w:uiPriority="52"/>
+    <w:lsdException w:name="List Table 1 Light Accent 4" w:uiPriority="46"/>
+    <w:lsdException w:name="List Table 2 Accent 4" w:uiPriority="47"/>
+    <w:lsdException w:name="List Table 3 Accent 4" w:uiPriority="48"/>
+    <w:lsdException w:name="List Table 4 Accent 4" w:uiPriority="49"/>
+    <w:lsdException w:name="List Table 5 Dark Accent 4" w:uiPriority="50"/>
+    <w:lsdException w:name="List Table 6 Colorful Accent 4" w:uiPriority="51"/>
+    <w:lsdException w:name="List Table 7 Colorful Accent 4" w:uiPriority="52"/>
+    <w:lsdException w:name="List Table 1 Light Accent 5" w:uiPriority="46"/>
+    <w:lsdException w:name="List Table 2 Accent 5" w:uiPriority="47"/>
+    <w:lsdException w:name="List Table 3 Accent 5" w:uiPriority="48"/>
+    <w:lsdException w:name="List Table 4 Accent 5" w:uiPriority="49"/>
+    <w:lsdException w:name="List Table 5 Dark Accent 5" w:uiPriority="50"/>
+    <w:lsdException w:name="List Table 6 Colorful Accent 5" w:uiPriority="51"/>
+    <w:lsdException w:name="List Table 7 Colorful Accent 5" w:uiPriority="52"/>
+    <w:lsdException w:name="List Table 1 Light Accent 6" w:uiPriority="46"/>
+    <w:lsdException w:name="List Table 2 Accent 6" w:uiPriority="47"/>
+    <w:lsdException w:name="List Table 3 Accent 6" w:uiPriority="48"/>
+    <w:lsdException w:name="List Table 4 Accent 6" w:uiPriority="49"/>
+    <w:lsdException w:name="List Table 5 Dark Accent 6" w:uiPriority="50"/>
+    <w:lsdException w:name="List Table 6 Colorful Accent 6" w:uiPriority="51"/>
+    <w:lsdException w:name="List Table 7 Colorful Accent 6" w:uiPriority="52"/>
+    <w:lsdException w:name="Mention" w:semiHidden="1" w:unhideWhenUsed="1"/>
+    <w:lsdException w:name="Smart Hyperlink" w:semiHidden="1" w:unhideWhenUsed="1"/>
+    <w:lsdException w:name="Hashtag" w:semiHidden="1" w:unhideWhenUsed="1"/>
+    <w:lsdException w:name="Unresolved Mention" w:semiHidden="1" w:unhideWhenUsed="1"/>
+    <w:lsdException w:name="Smart Link" w:semiHidden="1" w:unhideWhenUsed="1"/>
+  </w:latentStyles>
+  <w:style w:type="paragraph" w:default="1" w:styleId="Normal">
+    <w:name w:val="Normal"/>
+    <w:qFormat/>
   </w:style>
   <w:style w:type="paragraph" w:styleId="Heading1">
     <w:name w:val="heading 1"/>
     <w:basedOn w:val="Normal"/>
     <w:next w:val="Normal"/>
+    <w:uiPriority w:val="9"/>
+    <w:qFormat/>
     <w:pPr>
-      <w:keepNext w:val="1"/>
-      <w:keepLines w:val="1"/>
-      <w:pageBreakBefore w:val="0"/>
-      <w:spacing w:after="120" w:before="400" w:lineRule="auto"/>
+      <w:keepNext/>
+      <w:keepLines/>
+      <w:spacing w:before="400" w:after="120"/>
+      <w:outlineLvl w:val="0"/>
     </w:pPr>
     <w:rPr>
       <w:sz w:val="40"/>
@@ -3504,14 +6799,16 @@
     <w:name w:val="heading 2"/>
     <w:basedOn w:val="Normal"/>
     <w:next w:val="Normal"/>
+    <w:uiPriority w:val="9"/>
+    <w:unhideWhenUsed/>
+    <w:qFormat/>
     <w:pPr>
-      <w:keepNext w:val="1"/>
-      <w:keepLines w:val="1"/>
-      <w:pageBreakBefore w:val="0"/>
-      <w:spacing w:after="120" w:before="360" w:lineRule="auto"/>
+      <w:keepNext/>
+      <w:keepLines/>
+      <w:spacing w:before="360" w:after="120"/>
+      <w:outlineLvl w:val="1"/>
     </w:pPr>
     <w:rPr>
-      <w:b w:val="0"/>
       <w:sz w:val="32"/>
       <w:szCs w:val="32"/>
     </w:rPr>
@@ -3520,14 +6817,16 @@
     <w:name w:val="heading 3"/>
     <w:basedOn w:val="Normal"/>
     <w:next w:val="Normal"/>
+    <w:uiPriority w:val="9"/>
+    <w:unhideWhenUsed/>
+    <w:qFormat/>
     <w:pPr>
-      <w:keepNext w:val="1"/>
-      <w:keepLines w:val="1"/>
-      <w:pageBreakBefore w:val="0"/>
-      <w:spacing w:after="80" w:before="320" w:lineRule="auto"/>
+      <w:keepNext/>
+      <w:keepLines/>
+      <w:spacing w:before="320" w:after="80"/>
+      <w:outlineLvl w:val="2"/>
     </w:pPr>
     <w:rPr>
-      <w:b w:val="0"/>
       <w:color w:val="434343"/>
       <w:sz w:val="28"/>
       <w:szCs w:val="28"/>
@@ -3537,11 +6836,14 @@
     <w:name w:val="heading 4"/>
     <w:basedOn w:val="Normal"/>
     <w:next w:val="Normal"/>
+    <w:uiPriority w:val="9"/>
+    <w:unhideWhenUsed/>
+    <w:qFormat/>
     <w:pPr>
-      <w:keepNext w:val="1"/>
-      <w:keepLines w:val="1"/>
-      <w:pageBreakBefore w:val="0"/>
-      <w:spacing w:after="80" w:before="280" w:lineRule="auto"/>
+      <w:keepNext/>
+      <w:keepLines/>
+      <w:spacing w:before="280" w:after="80"/>
+      <w:outlineLvl w:val="3"/>
     </w:pPr>
     <w:rPr>
       <w:color w:val="666666"/>
@@ -3553,44 +6855,75 @@
     <w:name w:val="heading 5"/>
     <w:basedOn w:val="Normal"/>
     <w:next w:val="Normal"/>
+    <w:uiPriority w:val="9"/>
+    <w:semiHidden/>
+    <w:unhideWhenUsed/>
+    <w:qFormat/>
     <w:pPr>
-      <w:keepNext w:val="1"/>
-      <w:keepLines w:val="1"/>
-      <w:pageBreakBefore w:val="0"/>
-      <w:spacing w:after="80" w:before="240" w:lineRule="auto"/>
+      <w:keepNext/>
+      <w:keepLines/>
+      <w:spacing w:before="240" w:after="80"/>
+      <w:outlineLvl w:val="4"/>
     </w:pPr>
     <w:rPr>
       <w:color w:val="666666"/>
-      <w:sz w:val="22"/>
-      <w:szCs w:val="22"/>
     </w:rPr>
   </w:style>
   <w:style w:type="paragraph" w:styleId="Heading6">
     <w:name w:val="heading 6"/>
     <w:basedOn w:val="Normal"/>
     <w:next w:val="Normal"/>
+    <w:uiPriority w:val="9"/>
+    <w:semiHidden/>
+    <w:unhideWhenUsed/>
+    <w:qFormat/>
     <w:pPr>
-      <w:keepNext w:val="1"/>
-      <w:keepLines w:val="1"/>
-      <w:pageBreakBefore w:val="0"/>
-      <w:spacing w:after="80" w:before="240" w:lineRule="auto"/>
+      <w:keepNext/>
+      <w:keepLines/>
+      <w:spacing w:before="240" w:after="80"/>
+      <w:outlineLvl w:val="5"/>
     </w:pPr>
     <w:rPr>
-      <w:i w:val="1"/>
+      <w:i/>
       <w:color w:val="666666"/>
-      <w:sz w:val="22"/>
-      <w:szCs w:val="22"/>
     </w:rPr>
+  </w:style>
+  <w:style w:type="character" w:default="1" w:styleId="DefaultParagraphFont">
+    <w:name w:val="Default Paragraph Font"/>
+    <w:uiPriority w:val="1"/>
+    <w:unhideWhenUsed/>
+  </w:style>
+  <w:style w:type="table" w:default="1" w:styleId="TableNormal">
+    <w:name w:val="Normal Table"/>
+    <w:uiPriority w:val="99"/>
+    <w:semiHidden/>
+    <w:unhideWhenUsed/>
+    <w:tblPr>
+      <w:tblInd w:w="0" w:type="dxa"/>
+      <w:tblCellMar>
+        <w:top w:w="0" w:type="dxa"/>
+        <w:left w:w="108" w:type="dxa"/>
+        <w:bottom w:w="0" w:type="dxa"/>
+        <w:right w:w="108" w:type="dxa"/>
+      </w:tblCellMar>
+    </w:tblPr>
+  </w:style>
+  <w:style w:type="numbering" w:default="1" w:styleId="NoList">
+    <w:name w:val="No List"/>
+    <w:uiPriority w:val="99"/>
+    <w:semiHidden/>
+    <w:unhideWhenUsed/>
   </w:style>
   <w:style w:type="paragraph" w:styleId="Title">
     <w:name w:val="Title"/>
     <w:basedOn w:val="Normal"/>
     <w:next w:val="Normal"/>
+    <w:uiPriority w:val="10"/>
+    <w:qFormat/>
     <w:pPr>
-      <w:keepNext w:val="1"/>
-      <w:keepLines w:val="1"/>
-      <w:pageBreakBefore w:val="0"/>
-      <w:spacing w:after="60" w:before="0" w:lineRule="auto"/>
+      <w:keepNext/>
+      <w:keepLines/>
+      <w:spacing w:after="60"/>
     </w:pPr>
     <w:rPr>
       <w:sz w:val="52"/>
@@ -3601,15 +6934,14 @@
     <w:name w:val="Subtitle"/>
     <w:basedOn w:val="Normal"/>
     <w:next w:val="Normal"/>
+    <w:uiPriority w:val="11"/>
+    <w:qFormat/>
     <w:pPr>
-      <w:keepNext w:val="1"/>
-      <w:keepLines w:val="1"/>
-      <w:pageBreakBefore w:val="0"/>
-      <w:spacing w:after="320" w:before="0" w:lineRule="auto"/>
+      <w:keepNext/>
+      <w:keepLines/>
+      <w:spacing w:after="320"/>
     </w:pPr>
     <w:rPr>
-      <w:rFonts w:ascii="Arial" w:cs="Arial" w:eastAsia="Arial" w:hAnsi="Arial"/>
-      <w:i w:val="0"/>
       <w:color w:val="666666"/>
       <w:sz w:val="30"/>
       <w:szCs w:val="30"/>

--- a/artifacts/arch/technicalDocumentation/Marketing_Genius_Technical_Document.docx
+++ b/artifacts/arch/technicalDocumentation/Marketing_Genius_Technical_Document.docx
@@ -316,7 +316,13 @@
       </w:r>
       <w:proofErr w:type="spellEnd"/>
       <w:r>
-        <w:t xml:space="preserve"> and Gemini, these sophisticated AI modules continuously analyze collected data to identify emerging patterns, consumer preferences, and market shifts. Deployed as Firebase Functions, they operate on a dynamic 5-hour update cycle, ensuring that insights remain current and actionable.</w:t>
+        <w:t xml:space="preserve"> and Gemini, these sophisticated AI modules continuously analyze collected data</w:t>
+      </w:r>
+      <w:r>
+        <w:t xml:space="preserve"> (Company data, Social Media Data, Internet Data)</w:t>
+      </w:r>
+      <w:r>
+        <w:t xml:space="preserve"> to identify emerging patterns, consumer preferences, and market shifts. Deployed as Firebase Functions, they operate on a dynamic 5-hour update cycle, ensuring that insights remain current and actionable.</w:t>
       </w:r>
     </w:p>
     <w:p>
@@ -480,10 +486,22 @@
     </w:p>
     <w:p>
       <w:pPr>
-        <w:spacing w:before="240" w:after="240"/>
+        <w:numPr>
+          <w:ilvl w:val="0"/>
+          <w:numId w:val="3"/>
+        </w:numPr>
+        <w:spacing w:after="240"/>
       </w:pPr>
       <w:r>
         <w:lastRenderedPageBreak/>
+        <w:t>Transactions done with different merchants and categories</w:t>
+      </w:r>
+    </w:p>
+    <w:p>
+      <w:pPr>
+        <w:spacing w:before="240" w:after="240"/>
+      </w:pPr>
+      <w:r>
         <w:t>This microscopic view of user behavior allows for unprecedented personalization and predictive modeling.</w:t>
       </w:r>
     </w:p>
@@ -762,6 +780,24 @@
     </w:p>
     <w:p>
       <w:pPr>
+        <w:numPr>
+          <w:ilvl w:val="0"/>
+          <w:numId w:val="15"/>
+        </w:numPr>
+        <w:spacing w:before="240" w:after="240"/>
+        <w:rPr>
+          <w:lang w:val="en-IN"/>
+        </w:rPr>
+      </w:pPr>
+      <w:r>
+        <w:rPr>
+          <w:lang w:val="en-IN"/>
+        </w:rPr>
+        <w:t>Macroeconomic data such as Unemployment, Inflation, Fed Policies</w:t>
+      </w:r>
+    </w:p>
+    <w:p>
+      <w:pPr>
         <w:spacing w:before="240" w:after="240"/>
         <w:rPr>
           <w:lang w:val="en-IN"/>
@@ -981,6 +1017,7 @@
         <w:rPr>
           <w:lang w:val="en-IN"/>
         </w:rPr>
+        <w:lastRenderedPageBreak/>
         <w:t>Anomaly detection in spending patterns</w:t>
       </w:r>
     </w:p>
@@ -1017,7 +1054,6 @@
         <w:rPr>
           <w:lang w:val="en-IN"/>
         </w:rPr>
-        <w:lastRenderedPageBreak/>
         <w:t>Customer Life Stage Detection (College student, new professional, newlywed, first child etc.)</w:t>
       </w:r>
     </w:p>
@@ -1188,7 +1224,25 @@
         <w:rPr>
           <w:lang w:val="en-IN"/>
         </w:rPr>
-        <w:t>Sophisticated deviation calculation</w:t>
+        <w:t>Machine learning-powered trend identification</w:t>
+      </w:r>
+    </w:p>
+    <w:p>
+      <w:pPr>
+        <w:numPr>
+          <w:ilvl w:val="0"/>
+          <w:numId w:val="18"/>
+        </w:numPr>
+        <w:spacing w:before="240" w:after="240"/>
+        <w:rPr>
+          <w:lang w:val="en-IN"/>
+        </w:rPr>
+      </w:pPr>
+      <w:r>
+        <w:rPr>
+          <w:lang w:val="en-IN"/>
+        </w:rPr>
+        <w:t>Intelligent Pattern Recognition</w:t>
       </w:r>
     </w:p>
     <w:p>
@@ -1206,25 +1260,7 @@
         <w:rPr>
           <w:lang w:val="en-IN"/>
         </w:rPr>
-        <w:t>Machine learning-powered trend identification</w:t>
-      </w:r>
-    </w:p>
-    <w:p>
-      <w:pPr>
-        <w:numPr>
-          <w:ilvl w:val="0"/>
-          <w:numId w:val="18"/>
-        </w:numPr>
-        <w:spacing w:before="240" w:after="240"/>
-        <w:rPr>
-          <w:lang w:val="en-IN"/>
-        </w:rPr>
-      </w:pPr>
-      <w:r>
-        <w:rPr>
-          <w:lang w:val="en-IN"/>
-        </w:rPr>
-        <w:t>Intelligent Pattern Recognition</w:t>
+        <w:t>Leveraging Gemini's advanced language model</w:t>
       </w:r>
     </w:p>
     <w:p>
@@ -1242,7 +1278,21 @@
         <w:rPr>
           <w:lang w:val="en-IN"/>
         </w:rPr>
-        <w:t>Leveraging Gemini's advanced language model</w:t>
+        <w:t xml:space="preserve">Contextual understanding of </w:t>
+      </w:r>
+      <w:proofErr w:type="spellStart"/>
+      <w:r>
+        <w:rPr>
+          <w:lang w:val="en-IN"/>
+        </w:rPr>
+        <w:t>behavioral</w:t>
+      </w:r>
+      <w:proofErr w:type="spellEnd"/>
+      <w:r>
+        <w:rPr>
+          <w:lang w:val="en-IN"/>
+        </w:rPr>
+        <w:t xml:space="preserve"> nuances</w:t>
       </w:r>
     </w:p>
     <w:p>
@@ -1260,7 +1310,95 @@
         <w:rPr>
           <w:lang w:val="en-IN"/>
         </w:rPr>
-        <w:t xml:space="preserve">Contextual understanding of </w:t>
+        <w:t>Cross-referencing historical and current data patterns</w:t>
+      </w:r>
+    </w:p>
+    <w:p>
+      <w:pPr>
+        <w:spacing w:before="240" w:after="240"/>
+        <w:rPr>
+          <w:lang w:val="en-IN"/>
+        </w:rPr>
+      </w:pPr>
+      <w:r>
+        <w:rPr>
+          <w:lang w:val="en-IN"/>
+        </w:rPr>
+        <w:t>2.</w:t>
+      </w:r>
+      <w:r>
+        <w:rPr>
+          <w:lang w:val="en-IN"/>
+        </w:rPr>
+        <w:t>3</w:t>
+      </w:r>
+      <w:r>
+        <w:rPr>
+          <w:lang w:val="en-IN"/>
+        </w:rPr>
+        <w:t>.</w:t>
+      </w:r>
+      <w:r>
+        <w:rPr>
+          <w:lang w:val="en-IN"/>
+        </w:rPr>
+        <w:t>3.4</w:t>
+      </w:r>
+      <w:r>
+        <w:rPr>
+          <w:lang w:val="en-IN"/>
+        </w:rPr>
+        <w:t xml:space="preserve"> Insight Generation and Adaptation</w:t>
+      </w:r>
+    </w:p>
+    <w:p>
+      <w:pPr>
+        <w:spacing w:before="240" w:after="240"/>
+        <w:rPr>
+          <w:lang w:val="en-IN"/>
+        </w:rPr>
+      </w:pPr>
+      <w:r>
+        <w:rPr>
+          <w:lang w:val="en-IN"/>
+        </w:rPr>
+        <w:t>Insight Generation Process:</w:t>
+      </w:r>
+    </w:p>
+    <w:p>
+      <w:pPr>
+        <w:numPr>
+          <w:ilvl w:val="0"/>
+          <w:numId w:val="19"/>
+        </w:numPr>
+        <w:spacing w:before="240" w:after="240"/>
+        <w:rPr>
+          <w:lang w:val="en-IN"/>
+        </w:rPr>
+      </w:pPr>
+      <w:r>
+        <w:rPr>
+          <w:lang w:val="en-IN"/>
+        </w:rPr>
+        <w:t>LLM-powered comparative analysis</w:t>
+      </w:r>
+    </w:p>
+    <w:p>
+      <w:pPr>
+        <w:numPr>
+          <w:ilvl w:val="0"/>
+          <w:numId w:val="19"/>
+        </w:numPr>
+        <w:spacing w:before="240" w:after="240"/>
+        <w:rPr>
+          <w:lang w:val="en-IN"/>
+        </w:rPr>
+      </w:pPr>
+      <w:r>
+        <w:rPr>
+          <w:lang w:val="en-IN"/>
+        </w:rPr>
+        <w:t xml:space="preserve">Contextual interpretation of </w:t>
       </w:r>
       <w:proofErr w:type="spellStart"/>
       <w:r>
@@ -1274,38 +1412,111 @@
         <w:rPr>
           <w:lang w:val="en-IN"/>
         </w:rPr>
-        <w:t xml:space="preserve"> nuances</w:t>
-      </w:r>
-    </w:p>
-    <w:p>
-      <w:pPr>
-        <w:numPr>
-          <w:ilvl w:val="1"/>
-          <w:numId w:val="18"/>
-        </w:numPr>
-        <w:spacing w:before="240" w:after="240"/>
-        <w:rPr>
-          <w:lang w:val="en-IN"/>
-        </w:rPr>
-      </w:pPr>
-      <w:r>
-        <w:rPr>
-          <w:lang w:val="en-IN"/>
-        </w:rPr>
-        <w:t>Cross-referencing historical and current data patterns</w:t>
-      </w:r>
-    </w:p>
-    <w:p>
-      <w:pPr>
-        <w:spacing w:before="240" w:after="240"/>
-        <w:rPr>
-          <w:lang w:val="en-IN"/>
-        </w:rPr>
-      </w:pPr>
-      <w:r>
-        <w:rPr>
-          <w:lang w:val="en-IN"/>
-        </w:rPr>
+        <w:t xml:space="preserve"> </w:t>
+      </w:r>
+      <w:r>
+        <w:rPr>
+          <w:lang w:val="en-IN"/>
+        </w:rPr>
+        <w:t xml:space="preserve">and spending pattern </w:t>
+      </w:r>
+      <w:r>
+        <w:rPr>
+          <w:lang w:val="en-IN"/>
+        </w:rPr>
+        <w:t>changes</w:t>
+      </w:r>
+    </w:p>
+    <w:p>
+      <w:pPr>
+        <w:numPr>
+          <w:ilvl w:val="0"/>
+          <w:numId w:val="19"/>
+        </w:numPr>
+        <w:spacing w:before="240" w:after="240"/>
+        <w:rPr>
+          <w:lang w:val="en-IN"/>
+        </w:rPr>
+      </w:pPr>
+      <w:r>
+        <w:rPr>
+          <w:lang w:val="en-IN"/>
+        </w:rPr>
+        <w:t>Dynamic customer profile refinement</w:t>
+      </w:r>
+      <w:r>
+        <w:rPr>
+          <w:lang w:val="en-IN"/>
+        </w:rPr>
+        <w:t xml:space="preserve"> </w:t>
+      </w:r>
+    </w:p>
+    <w:p>
+      <w:pPr>
+        <w:numPr>
+          <w:ilvl w:val="0"/>
+          <w:numId w:val="19"/>
+        </w:numPr>
+        <w:spacing w:before="240" w:after="240"/>
+        <w:rPr>
+          <w:lang w:val="en-IN"/>
+        </w:rPr>
+      </w:pPr>
+      <w:r>
+        <w:rPr>
+          <w:lang w:val="en-IN"/>
+        </w:rPr>
+        <w:t xml:space="preserve">Adjustment in </w:t>
+      </w:r>
+      <w:r>
+        <w:rPr>
+          <w:lang w:val="en-IN"/>
+        </w:rPr>
+        <w:t>recommendation</w:t>
+      </w:r>
+      <w:r>
+        <w:rPr>
+          <w:lang w:val="en-IN"/>
+        </w:rPr>
+        <w:t>s</w:t>
+      </w:r>
+      <w:r>
+        <w:rPr>
+          <w:lang w:val="en-IN"/>
+        </w:rPr>
+        <w:t xml:space="preserve"> </w:t>
+      </w:r>
+    </w:p>
+    <w:p>
+      <w:pPr>
+        <w:numPr>
+          <w:ilvl w:val="0"/>
+          <w:numId w:val="19"/>
+        </w:numPr>
+        <w:spacing w:before="240" w:after="240"/>
+        <w:rPr>
+          <w:lang w:val="en-IN"/>
+        </w:rPr>
+      </w:pPr>
+      <w:r>
+        <w:rPr>
+          <w:lang w:val="en-IN"/>
+        </w:rPr>
+        <w:t>Gemini’s reasoning capabilities finds root cause in a customer’s change in spending</w:t>
+      </w:r>
+    </w:p>
+    <w:p>
+      <w:pPr>
+        <w:spacing w:before="240" w:after="240"/>
+        <w:rPr>
+          <w:lang w:val="en-IN"/>
+        </w:rPr>
+      </w:pPr>
+      <w:r>
+        <w:rPr>
+          <w:lang w:val="en-IN"/>
+        </w:rPr>
+        <w:lastRenderedPageBreak/>
         <w:t>2.</w:t>
       </w:r>
       <w:r>
@@ -1324,63 +1535,45 @@
         <w:rPr>
           <w:lang w:val="en-IN"/>
         </w:rPr>
-        <w:t>3.4</w:t>
-      </w:r>
-      <w:r>
-        <w:rPr>
-          <w:lang w:val="en-IN"/>
-        </w:rPr>
-        <w:t xml:space="preserve"> Insight Generation and Adaptation</w:t>
-      </w:r>
-    </w:p>
-    <w:p>
-      <w:pPr>
-        <w:spacing w:before="240" w:after="240"/>
-        <w:rPr>
-          <w:lang w:val="en-IN"/>
-        </w:rPr>
-      </w:pPr>
-      <w:r>
-        <w:rPr>
-          <w:lang w:val="en-IN"/>
-        </w:rPr>
-        <w:t>Insight Generation Process:</w:t>
-      </w:r>
-    </w:p>
-    <w:p>
-      <w:pPr>
-        <w:numPr>
-          <w:ilvl w:val="0"/>
-          <w:numId w:val="19"/>
-        </w:numPr>
-        <w:spacing w:before="240" w:after="240"/>
-        <w:rPr>
-          <w:lang w:val="en-IN"/>
-        </w:rPr>
-      </w:pPr>
-      <w:r>
-        <w:rPr>
-          <w:lang w:val="en-IN"/>
-        </w:rPr>
-        <w:t>LLM-powered comparative analysis</w:t>
-      </w:r>
-    </w:p>
-    <w:p>
-      <w:pPr>
-        <w:numPr>
-          <w:ilvl w:val="0"/>
-          <w:numId w:val="19"/>
-        </w:numPr>
-        <w:spacing w:before="240" w:after="240"/>
-        <w:rPr>
-          <w:lang w:val="en-IN"/>
-        </w:rPr>
-      </w:pPr>
-      <w:r>
-        <w:rPr>
-          <w:lang w:val="en-IN"/>
-        </w:rPr>
-        <w:t xml:space="preserve">Contextual interpretation of </w:t>
+        <w:t>3.5</w:t>
+      </w:r>
+      <w:r>
+        <w:rPr>
+          <w:lang w:val="en-IN"/>
+        </w:rPr>
+        <w:t xml:space="preserve"> Recommendation Database Update Mechanism</w:t>
+      </w:r>
+    </w:p>
+    <w:p>
+      <w:pPr>
+        <w:spacing w:before="240" w:after="240"/>
+        <w:rPr>
+          <w:lang w:val="en-IN"/>
+        </w:rPr>
+      </w:pPr>
+      <w:r>
+        <w:rPr>
+          <w:lang w:val="en-IN"/>
+        </w:rPr>
+        <w:t>Update Triggers:</w:t>
+      </w:r>
+    </w:p>
+    <w:p>
+      <w:pPr>
+        <w:numPr>
+          <w:ilvl w:val="0"/>
+          <w:numId w:val="21"/>
+        </w:numPr>
+        <w:spacing w:before="240" w:after="240"/>
+        <w:rPr>
+          <w:lang w:val="en-IN"/>
+        </w:rPr>
+      </w:pPr>
+      <w:r>
+        <w:rPr>
+          <w:lang w:val="en-IN"/>
+        </w:rPr>
+        <w:t xml:space="preserve">Statistically significant </w:t>
       </w:r>
       <w:proofErr w:type="spellStart"/>
       <w:r>
@@ -1400,192 +1593,115 @@
         <w:rPr>
           <w:lang w:val="en-IN"/>
         </w:rPr>
-        <w:t xml:space="preserve">and spending pattern </w:t>
-      </w:r>
-      <w:r>
-        <w:rPr>
-          <w:lang w:val="en-IN"/>
-        </w:rPr>
-        <w:t>changes</w:t>
-      </w:r>
-    </w:p>
-    <w:p>
-      <w:pPr>
-        <w:numPr>
-          <w:ilvl w:val="0"/>
-          <w:numId w:val="19"/>
-        </w:numPr>
-        <w:spacing w:before="240" w:after="240"/>
-        <w:rPr>
-          <w:lang w:val="en-IN"/>
-        </w:rPr>
-      </w:pPr>
-      <w:r>
-        <w:rPr>
-          <w:lang w:val="en-IN"/>
-        </w:rPr>
-        <w:t>Dynamic customer profile refinement</w:t>
-      </w:r>
-    </w:p>
-    <w:p>
-      <w:pPr>
-        <w:numPr>
-          <w:ilvl w:val="0"/>
-          <w:numId w:val="19"/>
-        </w:numPr>
-        <w:spacing w:before="240" w:after="240"/>
-        <w:rPr>
-          <w:lang w:val="en-IN"/>
-        </w:rPr>
-      </w:pPr>
-      <w:r>
-        <w:rPr>
-          <w:lang w:val="en-IN"/>
-        </w:rPr>
-        <w:t xml:space="preserve">Adjustment in </w:t>
-      </w:r>
-      <w:r>
-        <w:rPr>
-          <w:lang w:val="en-IN"/>
-        </w:rPr>
-        <w:t>recommendation</w:t>
-      </w:r>
-      <w:r>
-        <w:rPr>
-          <w:lang w:val="en-IN"/>
-        </w:rPr>
-        <w:t>s</w:t>
-      </w:r>
-      <w:r>
-        <w:rPr>
-          <w:lang w:val="en-IN"/>
-        </w:rPr>
-        <w:t xml:space="preserve"> </w:t>
-      </w:r>
-    </w:p>
-    <w:p>
-      <w:pPr>
-        <w:spacing w:before="240" w:after="240"/>
-        <w:rPr>
-          <w:lang w:val="en-IN"/>
-        </w:rPr>
-      </w:pPr>
-      <w:r>
-        <w:rPr>
-          <w:lang w:val="en-IN"/>
-        </w:rPr>
-        <w:t>Gemini LLM Integration:</w:t>
-      </w:r>
-    </w:p>
-    <w:p>
-      <w:pPr>
-        <w:numPr>
-          <w:ilvl w:val="0"/>
-          <w:numId w:val="20"/>
-        </w:numPr>
-        <w:spacing w:before="240" w:after="240"/>
-        <w:rPr>
-          <w:lang w:val="en-IN"/>
-        </w:rPr>
-      </w:pPr>
-      <w:r>
-        <w:rPr>
-          <w:lang w:val="en-IN"/>
-        </w:rPr>
-        <w:t>Advanced natural language understanding</w:t>
-      </w:r>
-    </w:p>
-    <w:p>
-      <w:pPr>
-        <w:numPr>
-          <w:ilvl w:val="0"/>
-          <w:numId w:val="20"/>
-        </w:numPr>
-        <w:spacing w:before="240" w:after="240"/>
-        <w:rPr>
-          <w:lang w:val="en-IN"/>
-        </w:rPr>
-      </w:pPr>
-      <w:r>
-        <w:rPr>
-          <w:lang w:val="en-IN"/>
-        </w:rPr>
-        <w:lastRenderedPageBreak/>
-        <w:t xml:space="preserve">Semantic interpretation of </w:t>
-      </w:r>
-      <w:proofErr w:type="spellStart"/>
-      <w:r>
-        <w:rPr>
-          <w:lang w:val="en-IN"/>
-        </w:rPr>
-        <w:t>behavioral</w:t>
-      </w:r>
-      <w:proofErr w:type="spellEnd"/>
-      <w:r>
-        <w:rPr>
-          <w:lang w:val="en-IN"/>
-        </w:rPr>
-        <w:t xml:space="preserve"> data</w:t>
-      </w:r>
-    </w:p>
-    <w:p>
-      <w:pPr>
-        <w:numPr>
-          <w:ilvl w:val="0"/>
-          <w:numId w:val="20"/>
-        </w:numPr>
-        <w:spacing w:before="240" w:after="240"/>
-        <w:rPr>
-          <w:lang w:val="en-IN"/>
-        </w:rPr>
-      </w:pPr>
-      <w:r>
-        <w:rPr>
-          <w:lang w:val="en-IN"/>
-        </w:rPr>
-        <w:t>Contextual insight generation</w:t>
-      </w:r>
-    </w:p>
-    <w:p>
-      <w:pPr>
-        <w:numPr>
-          <w:ilvl w:val="0"/>
-          <w:numId w:val="20"/>
-        </w:numPr>
-        <w:spacing w:before="240" w:after="240"/>
-        <w:rPr>
-          <w:lang w:val="en-IN"/>
-        </w:rPr>
-      </w:pPr>
-      <w:r>
-        <w:rPr>
-          <w:lang w:val="en-IN"/>
-        </w:rPr>
-        <w:t>Nuanced pattern recognition</w:t>
-      </w:r>
-      <w:r>
-        <w:rPr>
-          <w:lang w:val="en-IN"/>
-        </w:rPr>
-        <w:t xml:space="preserve"> and reasoning</w:t>
-      </w:r>
-    </w:p>
-    <w:p>
-      <w:pPr>
-        <w:numPr>
-          <w:ilvl w:val="0"/>
-          <w:numId w:val="20"/>
-        </w:numPr>
-        <w:spacing w:before="240" w:after="240"/>
-        <w:rPr>
-          <w:lang w:val="en-IN"/>
-        </w:rPr>
-      </w:pPr>
-      <w:r>
-        <w:rPr>
-          <w:lang w:val="en-IN"/>
-        </w:rPr>
-        <w:t>Gemini’s reasoning capabilities finds root cause in a customer’s change in spending</w:t>
+        <w:t xml:space="preserve">or spending </w:t>
+      </w:r>
+      <w:r>
+        <w:rPr>
+          <w:lang w:val="en-IN"/>
+        </w:rPr>
+        <w:t>shifts</w:t>
+      </w:r>
+    </w:p>
+    <w:p>
+      <w:pPr>
+        <w:numPr>
+          <w:ilvl w:val="0"/>
+          <w:numId w:val="21"/>
+        </w:numPr>
+        <w:spacing w:before="240" w:after="240"/>
+        <w:rPr>
+          <w:lang w:val="en-IN"/>
+        </w:rPr>
+      </w:pPr>
+      <w:r>
+        <w:rPr>
+          <w:lang w:val="en-IN"/>
+        </w:rPr>
+        <w:t xml:space="preserve">Detected </w:t>
+      </w:r>
+      <w:r>
+        <w:rPr>
+          <w:lang w:val="en-IN"/>
+        </w:rPr>
+        <w:t xml:space="preserve">spending </w:t>
+      </w:r>
+      <w:r>
+        <w:rPr>
+          <w:lang w:val="en-IN"/>
+        </w:rPr>
+        <w:t>pattern deviations</w:t>
+      </w:r>
+    </w:p>
+    <w:p>
+      <w:pPr>
+        <w:numPr>
+          <w:ilvl w:val="0"/>
+          <w:numId w:val="21"/>
+        </w:numPr>
+        <w:spacing w:before="240" w:after="240"/>
+        <w:rPr>
+          <w:lang w:val="en-IN"/>
+        </w:rPr>
+      </w:pPr>
+      <w:r>
+        <w:rPr>
+          <w:lang w:val="en-IN"/>
+        </w:rPr>
+        <w:t>Change in Life Stage of Customer</w:t>
+      </w:r>
+    </w:p>
+    <w:p>
+      <w:pPr>
+        <w:numPr>
+          <w:ilvl w:val="0"/>
+          <w:numId w:val="21"/>
+        </w:numPr>
+        <w:spacing w:before="240" w:after="240"/>
+        <w:rPr>
+          <w:lang w:val="en-IN"/>
+        </w:rPr>
+      </w:pPr>
+      <w:r>
+        <w:rPr>
+          <w:lang w:val="en-IN"/>
+        </w:rPr>
+        <w:t>Update of new major life events of customer</w:t>
+      </w:r>
+    </w:p>
+    <w:p>
+      <w:pPr>
+        <w:numPr>
+          <w:ilvl w:val="0"/>
+          <w:numId w:val="21"/>
+        </w:numPr>
+        <w:spacing w:before="240" w:after="240"/>
+        <w:rPr>
+          <w:lang w:val="en-IN"/>
+        </w:rPr>
+      </w:pPr>
+      <w:r>
+        <w:rPr>
+          <w:lang w:val="en-IN"/>
+        </w:rPr>
+        <w:t>Change in Retention and Churn risk</w:t>
+      </w:r>
+    </w:p>
+    <w:p>
+      <w:pPr>
+        <w:numPr>
+          <w:ilvl w:val="0"/>
+          <w:numId w:val="21"/>
+        </w:numPr>
+        <w:spacing w:before="240" w:after="240"/>
+        <w:rPr>
+          <w:lang w:val="en-IN"/>
+        </w:rPr>
+      </w:pPr>
+      <w:r>
+        <w:rPr>
+          <w:lang w:val="en-IN"/>
+        </w:rPr>
+        <w:t>Change in Product Recommendations</w:t>
       </w:r>
     </w:p>
     <w:p>
@@ -1617,211 +1733,7 @@
         <w:rPr>
           <w:lang w:val="en-IN"/>
         </w:rPr>
-        <w:t>3.5</w:t>
-      </w:r>
-      <w:r>
-        <w:rPr>
-          <w:lang w:val="en-IN"/>
-        </w:rPr>
-        <w:t xml:space="preserve"> Recommendation Database Update Mechanism</w:t>
-      </w:r>
-    </w:p>
-    <w:p>
-      <w:pPr>
-        <w:spacing w:before="240" w:after="240"/>
-        <w:rPr>
-          <w:lang w:val="en-IN"/>
-        </w:rPr>
-      </w:pPr>
-      <w:r>
-        <w:rPr>
-          <w:lang w:val="en-IN"/>
-        </w:rPr>
-        <w:t>Update Triggers:</w:t>
-      </w:r>
-    </w:p>
-    <w:p>
-      <w:pPr>
-        <w:numPr>
-          <w:ilvl w:val="0"/>
-          <w:numId w:val="21"/>
-        </w:numPr>
-        <w:spacing w:before="240" w:after="240"/>
-        <w:rPr>
-          <w:lang w:val="en-IN"/>
-        </w:rPr>
-      </w:pPr>
-      <w:r>
-        <w:rPr>
-          <w:lang w:val="en-IN"/>
-        </w:rPr>
-        <w:t xml:space="preserve">Statistically significant </w:t>
-      </w:r>
-      <w:proofErr w:type="spellStart"/>
-      <w:r>
-        <w:rPr>
-          <w:lang w:val="en-IN"/>
-        </w:rPr>
-        <w:t>behavioral</w:t>
-      </w:r>
-      <w:proofErr w:type="spellEnd"/>
-      <w:r>
-        <w:rPr>
-          <w:lang w:val="en-IN"/>
-        </w:rPr>
-        <w:t xml:space="preserve"> </w:t>
-      </w:r>
-      <w:r>
-        <w:rPr>
-          <w:lang w:val="en-IN"/>
-        </w:rPr>
-        <w:t xml:space="preserve">or spending </w:t>
-      </w:r>
-      <w:r>
-        <w:rPr>
-          <w:lang w:val="en-IN"/>
-        </w:rPr>
-        <w:t>shifts</w:t>
-      </w:r>
-    </w:p>
-    <w:p>
-      <w:pPr>
-        <w:numPr>
-          <w:ilvl w:val="0"/>
-          <w:numId w:val="21"/>
-        </w:numPr>
-        <w:spacing w:before="240" w:after="240"/>
-        <w:rPr>
-          <w:lang w:val="en-IN"/>
-        </w:rPr>
-      </w:pPr>
-      <w:r>
-        <w:rPr>
-          <w:lang w:val="en-IN"/>
-        </w:rPr>
-        <w:t xml:space="preserve">Detected </w:t>
-      </w:r>
-      <w:r>
-        <w:rPr>
-          <w:lang w:val="en-IN"/>
-        </w:rPr>
-        <w:t xml:space="preserve">spending </w:t>
-      </w:r>
-      <w:r>
-        <w:rPr>
-          <w:lang w:val="en-IN"/>
-        </w:rPr>
-        <w:t>pattern deviations</w:t>
-      </w:r>
-    </w:p>
-    <w:p>
-      <w:pPr>
-        <w:numPr>
-          <w:ilvl w:val="0"/>
-          <w:numId w:val="21"/>
-        </w:numPr>
-        <w:spacing w:before="240" w:after="240"/>
-        <w:rPr>
-          <w:lang w:val="en-IN"/>
-        </w:rPr>
-      </w:pPr>
-      <w:r>
-        <w:rPr>
-          <w:lang w:val="en-IN"/>
-        </w:rPr>
-        <w:t>Change in Life Stage of Customer</w:t>
-      </w:r>
-    </w:p>
-    <w:p>
-      <w:pPr>
-        <w:numPr>
-          <w:ilvl w:val="0"/>
-          <w:numId w:val="21"/>
-        </w:numPr>
-        <w:spacing w:before="240" w:after="240"/>
-        <w:rPr>
-          <w:lang w:val="en-IN"/>
-        </w:rPr>
-      </w:pPr>
-      <w:r>
-        <w:rPr>
-          <w:lang w:val="en-IN"/>
-        </w:rPr>
-        <w:t>Update of new major life events of customer</w:t>
-      </w:r>
-    </w:p>
-    <w:p>
-      <w:pPr>
-        <w:numPr>
-          <w:ilvl w:val="0"/>
-          <w:numId w:val="21"/>
-        </w:numPr>
-        <w:spacing w:before="240" w:after="240"/>
-        <w:rPr>
-          <w:lang w:val="en-IN"/>
-        </w:rPr>
-      </w:pPr>
-      <w:r>
-        <w:rPr>
-          <w:lang w:val="en-IN"/>
-        </w:rPr>
-        <w:t>Change in Retention and Churn risk</w:t>
-      </w:r>
-    </w:p>
-    <w:p>
-      <w:pPr>
-        <w:numPr>
-          <w:ilvl w:val="0"/>
-          <w:numId w:val="21"/>
-        </w:numPr>
-        <w:spacing w:before="240" w:after="240"/>
-        <w:rPr>
-          <w:lang w:val="en-IN"/>
-        </w:rPr>
-      </w:pPr>
-      <w:r>
-        <w:rPr>
-          <w:lang w:val="en-IN"/>
-        </w:rPr>
-        <w:t>Change in Product Recommendations</w:t>
-      </w:r>
-    </w:p>
-    <w:p>
-      <w:pPr>
-        <w:spacing w:before="240" w:after="240"/>
-        <w:rPr>
-          <w:lang w:val="en-IN"/>
-        </w:rPr>
-      </w:pPr>
-      <w:r>
-        <w:rPr>
-          <w:lang w:val="en-IN"/>
-        </w:rPr>
-        <w:t>2.</w:t>
-      </w:r>
-      <w:r>
-        <w:rPr>
-          <w:lang w:val="en-IN"/>
-        </w:rPr>
-        <w:t>3</w:t>
-      </w:r>
-      <w:r>
-        <w:rPr>
-          <w:lang w:val="en-IN"/>
-        </w:rPr>
-        <w:t>.</w:t>
-      </w:r>
-      <w:r>
-        <w:rPr>
-          <w:lang w:val="en-IN"/>
-        </w:rPr>
-        <w:t>3.</w:t>
-      </w:r>
-      <w:r>
-        <w:rPr>
-          <w:lang w:val="en-IN"/>
-        </w:rPr>
-        <w:t>6</w:t>
+        <w:t>3.6</w:t>
       </w:r>
       <w:r>
         <w:rPr>
@@ -2029,7 +1941,6 @@
         </w:numPr>
       </w:pPr>
       <w:r>
-        <w:lastRenderedPageBreak/>
         <w:t>Phone notifications for urgent or personalized updates</w:t>
       </w:r>
     </w:p>
@@ -2116,6 +2027,7 @@
           <w:sz w:val="22"/>
           <w:szCs w:val="22"/>
         </w:rPr>
+        <w:lastRenderedPageBreak/>
         <w:t>2.3.2 Ad Generation</w:t>
       </w:r>
     </w:p>
@@ -2405,7 +2317,6 @@
         </w:numPr>
       </w:pPr>
       <w:r>
-        <w:lastRenderedPageBreak/>
         <w:t>Responsive, intuitive UI design</w:t>
       </w:r>
     </w:p>
@@ -2485,6 +2396,7 @@
         <w:spacing w:before="240" w:after="240"/>
       </w:pPr>
       <w:r>
+        <w:lastRenderedPageBreak/>
         <w:t>We leverage cutting-edge AI technologies to push the boundaries of personalization:</w:t>
       </w:r>
     </w:p>
@@ -2805,7 +2717,6 @@
           <w:sz w:val="26"/>
           <w:szCs w:val="26"/>
         </w:rPr>
-        <w:lastRenderedPageBreak/>
         <w:t>5.2 Technological Flexibility</w:t>
       </w:r>
     </w:p>
@@ -2886,6 +2797,7 @@
         <w:spacing w:before="240" w:after="240"/>
       </w:pPr>
       <w:r>
+        <w:lastRenderedPageBreak/>
         <w:t>Our vision extends beyond the current implementation:</w:t>
       </w:r>
     </w:p>
@@ -6891,6 +6803,7 @@
   <w:style w:type="character" w:default="1" w:styleId="DefaultParagraphFont">
     <w:name w:val="Default Paragraph Font"/>
     <w:uiPriority w:val="1"/>
+    <w:semiHidden/>
     <w:unhideWhenUsed/>
   </w:style>
   <w:style w:type="table" w:default="1" w:styleId="TableNormal">
